--- a/Dokumentacija/Specifikacija zahtjeva.docx
+++ b/Dokumentacija/Specifikacija zahtjeva.docx
@@ -1,6 +1,6 @@
 
 <file path=word/document.xml><?xml version="1.0" encoding="utf-8"?>
-<w:document xmlns:wpc="http://schemas.microsoft.com/office/word/2010/wordprocessingCanvas" xmlns:mc="http://schemas.openxmlformats.org/markup-compatibility/2006" xmlns:o="urn:schemas-microsoft-com:office:office" xmlns:r="http://schemas.openxmlformats.org/officeDocument/2006/relationships" xmlns:m="http://schemas.openxmlformats.org/officeDocument/2006/math" xmlns:v="urn:schemas-microsoft-com:vml" xmlns:wp14="http://schemas.microsoft.com/office/word/2010/wordprocessingDrawing" xmlns:wp="http://schemas.openxmlformats.org/drawingml/2006/wordprocessingDrawing" xmlns:w10="urn:schemas-microsoft-com:office:word" xmlns:w="http://schemas.openxmlformats.org/wordprocessingml/2006/main" xmlns:w14="http://schemas.microsoft.com/office/word/2010/wordml" xmlns:wpg="http://schemas.microsoft.com/office/word/2010/wordprocessingGroup" xmlns:wpi="http://schemas.microsoft.com/office/word/2010/wordprocessingInk" xmlns:wne="http://schemas.microsoft.com/office/word/2006/wordml" xmlns:wps="http://schemas.microsoft.com/office/word/2010/wordprocessingShape" mc:Ignorable="w14 wp14">
+<w:document xmlns:ve="http://schemas.openxmlformats.org/markup-compatibility/2006" xmlns:o="urn:schemas-microsoft-com:office:office" xmlns:r="http://schemas.openxmlformats.org/officeDocument/2006/relationships" xmlns:m="http://schemas.openxmlformats.org/officeDocument/2006/math" xmlns:v="urn:schemas-microsoft-com:vml" xmlns:wp="http://schemas.openxmlformats.org/drawingml/2006/wordprocessingDrawing" xmlns:w10="urn:schemas-microsoft-com:office:word" xmlns:w="http://schemas.openxmlformats.org/wordprocessingml/2006/main" xmlns:wne="http://schemas.microsoft.com/office/word/2006/wordml">
   <w:body>
     <w:p>
       <w:pPr>
@@ -26,111 +26,25 @@
           <w:szCs w:val="22"/>
           <w:lang w:val="bs-Latn-BA" w:eastAsia="bs-Latn-BA"/>
         </w:rPr>
-        <mc:AlternateContent>
-          <mc:Choice Requires="wps">
-            <w:drawing>
-              <wp:anchor distT="91440" distB="91440" distL="114300" distR="114300" simplePos="0" relativeHeight="251659264" behindDoc="0" locked="0" layoutInCell="0" allowOverlap="1" wp14:anchorId="736469BF" wp14:editId="6E39B800">
-                <wp:simplePos x="0" y="0"/>
-                <wp:positionH relativeFrom="page">
-                  <wp:align>left</wp:align>
-                </wp:positionH>
-                <wp:positionV relativeFrom="margin">
-                  <wp:align>center</wp:align>
-                </wp:positionV>
-                <wp:extent cx="2612390" cy="10590530"/>
-                <wp:effectExtent l="38100" t="38100" r="97155" b="96520"/>
-                <wp:wrapSquare wrapText="bothSides"/>
-                <wp:docPr id="699" name="Rectangle 397"/>
-                <wp:cNvGraphicFramePr>
-                  <a:graphicFrameLocks xmlns:a="http://schemas.openxmlformats.org/drawingml/2006/main"/>
-                </wp:cNvGraphicFramePr>
-                <a:graphic xmlns:a="http://schemas.openxmlformats.org/drawingml/2006/main">
-                  <a:graphicData uri="http://schemas.microsoft.com/office/word/2010/wordprocessingShape">
-                    <wps:wsp>
-                      <wps:cNvSpPr>
-                        <a:spLocks noChangeArrowheads="1"/>
-                      </wps:cNvSpPr>
-                      <wps:spPr bwMode="auto">
-                        <a:xfrm flipH="1">
-                          <a:off x="0" y="0"/>
-                          <a:ext cx="2612390" cy="10590973"/>
-                        </a:xfrm>
-                        <a:prstGeom prst="rect">
-                          <a:avLst/>
-                        </a:prstGeom>
-                        <a:solidFill>
-                          <a:srgbClr val="4F81BD"/>
-                        </a:solidFill>
-                        <a:effectLst>
-                          <a:outerShdw blurRad="50800" dist="38100" dir="2700000" algn="tl" rotWithShape="0">
-                            <a:prstClr val="black">
-                              <a:alpha val="40000"/>
-                            </a:prstClr>
-                          </a:outerShdw>
-                        </a:effectLst>
-                        <a:extLst>
-                          <a:ext uri="{91240B29-F687-4F45-9708-019B960494DF}">
-                            <a14:hiddenLine xmlns:a14="http://schemas.microsoft.com/office/drawing/2010/main" w="19050">
-                              <a:solidFill>
-                                <a:srgbClr val="000000"/>
-                              </a:solidFill>
-                              <a:miter lim="800000"/>
-                              <a:headEnd/>
-                              <a:tailEnd/>
-                            </a14:hiddenLine>
-                          </a:ext>
-                        </a:extLst>
-                      </wps:spPr>
-                      <wps:txbx>
-                        <w:txbxContent>
-                          <w:p>
-                            <w:pPr>
-                              <w:rPr>
-                                <w:color w:val="FFFFFF" w:themeColor="background1"/>
-                                <w:sz w:val="18"/>
-                                <w:szCs w:val="18"/>
-                              </w:rPr>
-                            </w:pPr>
-                          </w:p>
-                        </w:txbxContent>
-                      </wps:txbx>
-                      <wps:bodyPr rot="0" vert="horz" wrap="square" lIns="274320" tIns="274320" rIns="274320" bIns="274320" anchor="t" anchorCtr="0" upright="1">
-                        <a:noAutofit/>
-                      </wps:bodyPr>
-                    </wps:wsp>
-                  </a:graphicData>
-                </a:graphic>
-                <wp14:sizeRelH relativeFrom="page">
-                  <wp14:pctWidth>35000</wp14:pctWidth>
-                </wp14:sizeRelH>
-                <wp14:sizeRelV relativeFrom="margin">
-                  <wp14:pctHeight>0</wp14:pctHeight>
-                </wp14:sizeRelV>
-              </wp:anchor>
-            </w:drawing>
-          </mc:Choice>
-          <mc:Fallback>
-            <w:pict>
-              <v:rect id="Rectangle 397" o:spid="_x0000_s1026" style="position:absolute;margin-left:0;margin-top:0;width:205.7pt;height:833.9pt;flip:x;z-index:251659264;visibility:visible;mso-wrap-style:square;mso-width-percent:350;mso-height-percent:0;mso-wrap-distance-left:9pt;mso-wrap-distance-top:7.2pt;mso-wrap-distance-right:9pt;mso-wrap-distance-bottom:7.2pt;mso-position-horizontal:left;mso-position-horizontal-relative:page;mso-position-vertical:center;mso-position-vertical-relative:margin;mso-width-percent:350;mso-height-percent:0;mso-width-relative:page;mso-height-relative:margin;v-text-anchor:top" o:gfxdata="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" o:allowincell="f" fillcolor="#4f81bd" stroked="f" strokeweight="1.5pt">
-                <v:shadow on="t" color="black" opacity="26214f" origin="-.5,-.5" offset=".74836mm,.74836mm"/>
-                <v:textbox inset="21.6pt,21.6pt,21.6pt,21.6pt">
-                  <w:txbxContent>
-                    <w:p>
-                      <w:pPr>
-                        <w:rPr>
-                          <w:color w:val="FFFFFF" w:themeColor="background1"/>
-                          <w:sz w:val="18"/>
-                          <w:szCs w:val="18"/>
-                        </w:rPr>
-                      </w:pPr>
-                    </w:p>
-                  </w:txbxContent>
-                </v:textbox>
-                <w10:wrap type="square" anchorx="page" anchory="margin"/>
-              </v:rect>
-            </w:pict>
-          </mc:Fallback>
-        </mc:AlternateContent>
+        <w:pict>
+          <v:rect id="Rectangle 397" o:spid="_x0000_s1026" style="position:absolute;margin-left:0;margin-top:0;width:205.7pt;height:833.9pt;flip:x;z-index:251659264;visibility:visible;mso-width-percent:350;mso-wrap-distance-top:7.2pt;mso-wrap-distance-bottom:7.2pt;mso-position-horizontal:left;mso-position-horizontal-relative:page;mso-position-vertical:center;mso-position-vertical-relative:margin;mso-width-percent:350;mso-height-relative:margin" o:gfxdata="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" o:allowincell="f" fillcolor="#4f81bd" stroked="f" strokeweight="1.5pt">
+            <v:shadow on="t" color="black" opacity="26214f" origin="-.5,-.5" offset=".74836mm,.74836mm"/>
+            <v:textbox inset="21.6pt,21.6pt,21.6pt,21.6pt">
+              <w:txbxContent>
+                <w:p>
+                  <w:pPr>
+                    <w:rPr>
+                      <w:color w:val="FFFFFF" w:themeColor="background1"/>
+                      <w:sz w:val="18"/>
+                      <w:szCs w:val="18"/>
+                    </w:rPr>
+                  </w:pPr>
+                </w:p>
+              </w:txbxContent>
+            </v:textbox>
+            <w10:wrap type="square" anchorx="page" anchory="margin"/>
+          </v:rect>
+        </w:pict>
       </w:r>
     </w:p>
     <w:p>
@@ -158,7 +72,7 @@
           <w:lang w:val="bs-Latn-BA" w:eastAsia="bs-Latn-BA"/>
         </w:rPr>
         <w:drawing>
-          <wp:inline distT="0" distB="0" distL="0" distR="0" wp14:anchorId="39B79BD6" wp14:editId="53E23E8D">
+          <wp:inline distT="0" distB="0" distL="0" distR="0">
             <wp:extent cx="3136104" cy="1613140"/>
             <wp:effectExtent l="0" t="0" r="7620" b="6350"/>
             <wp:docPr id="3" name="Picture 3"/>
@@ -173,10 +87,10 @@
                     <pic:cNvPicPr/>
                   </pic:nvPicPr>
                   <pic:blipFill>
-                    <a:blip r:embed="rId9">
+                    <a:blip r:embed="rId8" cstate="print">
                       <a:extLst>
                         <a:ext uri="{28A0092B-C50C-407E-A947-70E740481C1C}">
-                          <a14:useLocalDpi xmlns:a14="http://schemas.microsoft.com/office/drawing/2010/main" val="0"/>
+                          <a14:useLocalDpi xmlns:a14="http://schemas.microsoft.com/office/drawing/2010/main" xmlns:wps="http://schemas.microsoft.com/office/word/2010/wordprocessingShape" xmlns:wpi="http://schemas.microsoft.com/office/word/2010/wordprocessingInk" xmlns:wpg="http://schemas.microsoft.com/office/word/2010/wordprocessingGroup" xmlns:w14="http://schemas.microsoft.com/office/word/2010/wordml" xmlns:w="http://schemas.openxmlformats.org/wordprocessingml/2006/main" xmlns:w10="urn:schemas-microsoft-com:office:word" xmlns:wp14="http://schemas.microsoft.com/office/word/2010/wordprocessingDrawing" xmlns:v="urn:schemas-microsoft-com:vml" xmlns:o="urn:schemas-microsoft-com:office:office" xmlns:mc="http://schemas.openxmlformats.org/markup-compatibility/2006" xmlns:wpc="http://schemas.microsoft.com/office/word/2010/wordprocessingCanvas" xmlns="" val="0"/>
                         </a:ext>
                       </a:extLst>
                     </a:blip>
@@ -239,7 +153,7 @@
           <w:right w:val="nil"/>
         </w:tblBorders>
         <w:tblLayout w:type="fixed"/>
-        <w:tblLook w:val="0000" w:firstRow="0" w:lastRow="0" w:firstColumn="0" w:lastColumn="0" w:noHBand="0" w:noVBand="0"/>
+        <w:tblLook w:val="0000"/>
       </w:tblPr>
       <w:tblGrid>
         <w:gridCol w:w="7100"/>
@@ -316,289 +230,116 @@
           <w:noProof/>
           <w:lang w:eastAsia="bs-Latn-BA"/>
         </w:rPr>
-        <mc:AlternateContent>
-          <mc:Choice Requires="wps">
-            <w:drawing>
-              <wp:anchor distT="0" distB="0" distL="114300" distR="114300" simplePos="0" relativeHeight="251660288" behindDoc="0" locked="0" layoutInCell="1" allowOverlap="1" wp14:anchorId="590DB42D" wp14:editId="7DC5F61D">
-                <wp:simplePos x="0" y="0"/>
-                <wp:positionH relativeFrom="column">
-                  <wp:posOffset>568325</wp:posOffset>
-                </wp:positionH>
-                <wp:positionV relativeFrom="paragraph">
-                  <wp:posOffset>41275</wp:posOffset>
-                </wp:positionV>
-                <wp:extent cx="3803015" cy="2052955"/>
-                <wp:effectExtent l="0" t="0" r="6985" b="4445"/>
-                <wp:wrapNone/>
-                <wp:docPr id="5" name="Text Box 5"/>
-                <wp:cNvGraphicFramePr/>
-                <a:graphic xmlns:a="http://schemas.openxmlformats.org/drawingml/2006/main">
-                  <a:graphicData uri="http://schemas.microsoft.com/office/word/2010/wordprocessingShape">
-                    <wps:wsp>
-                      <wps:cNvSpPr txBox="1"/>
-                      <wps:spPr>
-                        <a:xfrm>
-                          <a:off x="0" y="0"/>
-                          <a:ext cx="3803015" cy="2052955"/>
-                        </a:xfrm>
-                        <a:prstGeom prst="rect">
-                          <a:avLst/>
-                        </a:prstGeom>
-                        <a:solidFill>
-                          <a:schemeClr val="bg1"/>
-                        </a:solidFill>
-                        <a:ln>
-                          <a:noFill/>
-                        </a:ln>
-                        <a:effectLst/>
-                      </wps:spPr>
-                      <wps:style>
-                        <a:lnRef idx="2">
-                          <a:schemeClr val="accent1"/>
-                        </a:lnRef>
-                        <a:fillRef idx="1">
-                          <a:schemeClr val="lt1"/>
-                        </a:fillRef>
-                        <a:effectRef idx="0">
-                          <a:schemeClr val="accent1"/>
-                        </a:effectRef>
-                        <a:fontRef idx="minor">
-                          <a:schemeClr val="dk1"/>
-                        </a:fontRef>
-                      </wps:style>
-                      <wps:txbx>
-                        <w:txbxContent>
-                          <w:p>
-                            <w:r>
-                              <w:rPr>
-                                <w:rFonts w:ascii="Bookman Old Style" w:hAnsi="Bookman Old Style"/>
-                                <w:b/>
-                              </w:rPr>
-                              <w:t>Tim</w:t>
-                            </w:r>
-                            <w:r>
-                              <w:rPr>
-                                <w:rFonts w:ascii="Bookman Old Style" w:hAnsi="Bookman Old Style"/>
-                              </w:rPr>
-                              <w:t>:</w:t>
-                            </w:r>
-                            <w:r>
-                              <w:rPr>
-                                <w:noProof/>
-                                <w:lang w:eastAsia="bs-Latn-BA"/>
-                              </w:rPr>
-                              <w:t xml:space="preserve"> </w:t>
-                            </w:r>
-                            <w:r>
-                              <w:rPr>
-                                <w:noProof/>
-                                <w:lang w:eastAsia="bs-Latn-BA"/>
-                              </w:rPr>
-                              <w:drawing>
-                                <wp:inline distT="0" distB="0" distL="0" distR="0" wp14:anchorId="226C8913" wp14:editId="38D363D0">
-                                  <wp:extent cx="2612519" cy="1031835"/>
-                                  <wp:effectExtent l="0" t="0" r="0" b="0"/>
-                                  <wp:docPr id="7" name="Picture 7"/>
-                                  <wp:cNvGraphicFramePr>
-                                    <a:graphicFrameLocks xmlns:a="http://schemas.openxmlformats.org/drawingml/2006/main" noChangeAspect="1"/>
-                                  </wp:cNvGraphicFramePr>
-                                  <a:graphic xmlns:a="http://schemas.openxmlformats.org/drawingml/2006/main">
-                                    <a:graphicData uri="http://schemas.openxmlformats.org/drawingml/2006/picture">
-                                      <pic:pic xmlns:pic="http://schemas.openxmlformats.org/drawingml/2006/picture">
-                                        <pic:nvPicPr>
-                                          <pic:cNvPr id="0" name="logo.jpg"/>
-                                          <pic:cNvPicPr/>
-                                        </pic:nvPicPr>
-                                        <pic:blipFill>
-                                          <a:blip r:embed="rId10">
-                                            <a:extLst>
-                                              <a:ext uri="{BEBA8EAE-BF5A-486C-A8C5-ECC9F3942E4B}">
-                                                <a14:imgProps xmlns:a14="http://schemas.microsoft.com/office/drawing/2010/main">
-                                                  <a14:imgLayer r:embed="rId11">
-                                                    <a14:imgEffect>
-                                                      <a14:saturation sat="0"/>
-                                                    </a14:imgEffect>
-                                                  </a14:imgLayer>
-                                                </a14:imgProps>
-                                              </a:ext>
-                                              <a:ext uri="{28A0092B-C50C-407E-A947-70E740481C1C}">
-                                                <a14:useLocalDpi xmlns:a14="http://schemas.microsoft.com/office/drawing/2010/main" val="0"/>
-                                              </a:ext>
-                                            </a:extLst>
-                                          </a:blip>
-                                          <a:stretch>
-                                            <a:fillRect/>
-                                          </a:stretch>
-                                        </pic:blipFill>
-                                        <pic:spPr>
-                                          <a:xfrm>
-                                            <a:off x="0" y="0"/>
-                                            <a:ext cx="2613762" cy="1032326"/>
-                                          </a:xfrm>
-                                          <a:prstGeom prst="rect">
-                                            <a:avLst/>
-                                          </a:prstGeom>
-                                          <a:ln>
-                                            <a:noFill/>
-                                          </a:ln>
-                                          <a:effectLst/>
-                                        </pic:spPr>
-                                      </pic:pic>
-                                    </a:graphicData>
-                                  </a:graphic>
-                                </wp:inline>
-                              </w:drawing>
-                            </w:r>
-                            <w:r>
-                              <w:t xml:space="preserve"> </w:t>
-                            </w:r>
-                          </w:p>
-                          <w:p>
-                            <w:pPr>
-                              <w:rPr>
-                                <w:rFonts w:ascii="Bookman Old Style" w:hAnsi="Bookman Old Style"/>
-                              </w:rPr>
-                            </w:pPr>
-                            <w:r>
-                              <w:rPr>
-                                <w:rFonts w:ascii="Bookman Old Style" w:hAnsi="Bookman Old Style"/>
-                              </w:rPr>
-                              <w:t>Sarajevo, 6.4. 2014.godine</w:t>
-                            </w:r>
-                          </w:p>
-                        </w:txbxContent>
-                      </wps:txbx>
-                      <wps:bodyPr rot="0" spcFirstLastPara="0" vertOverflow="overflow" horzOverflow="overflow" vert="horz" wrap="square" lIns="91440" tIns="45720" rIns="91440" bIns="45720" numCol="1" spcCol="0" rtlCol="0" fromWordArt="0" anchor="t" anchorCtr="0" forceAA="0" compatLnSpc="1">
-                        <a:prstTxWarp prst="textNoShape">
-                          <a:avLst/>
-                        </a:prstTxWarp>
-                        <a:noAutofit/>
-                      </wps:bodyPr>
-                    </wps:wsp>
-                  </a:graphicData>
-                </a:graphic>
-                <wp14:sizeRelH relativeFrom="margin">
-                  <wp14:pctWidth>0</wp14:pctWidth>
-                </wp14:sizeRelH>
-                <wp14:sizeRelV relativeFrom="margin">
-                  <wp14:pctHeight>0</wp14:pctHeight>
-                </wp14:sizeRelV>
-              </wp:anchor>
-            </w:drawing>
-          </mc:Choice>
-          <mc:Fallback>
-            <w:pict>
-              <v:shapetype id="_x0000_t202" coordsize="21600,21600" o:spt="202" path="m,l,21600r21600,l21600,xe">
-                <v:stroke joinstyle="miter"/>
-                <v:path gradientshapeok="t" o:connecttype="rect"/>
-              </v:shapetype>
-              <v:shape id="Text Box 5" o:spid="_x0000_s1027" type="#_x0000_t202" style="position:absolute;margin-left:44.75pt;margin-top:3.25pt;width:299.45pt;height:161.65pt;z-index:251660288;visibility:visible;mso-wrap-style:square;mso-width-percent:0;mso-height-percent:0;mso-wrap-distance-left:9pt;mso-wrap-distance-top:0;mso-wrap-distance-right:9pt;mso-wrap-distance-bottom:0;mso-position-horizontal:absolute;mso-position-horizontal-relative:text;mso-position-vertical:absolute;mso-position-vertical-relative:text;mso-width-percent:0;mso-height-percent:0;mso-width-relative:margin;mso-height-relative:margin;v-text-anchor:top" o:gfxdata="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" fillcolor="white [3212]" stroked="f" strokeweight="2pt">
-                <v:textbox>
-                  <w:txbxContent>
-                    <w:p>
-                      <w:r>
-                        <w:rPr>
-                          <w:rFonts w:ascii="Bookman Old Style" w:hAnsi="Bookman Old Style"/>
-                          <w:b/>
-                        </w:rPr>
-                        <w:t>Tim</w:t>
-                      </w:r>
-                      <w:r>
-                        <w:rPr>
-                          <w:rFonts w:ascii="Bookman Old Style" w:hAnsi="Bookman Old Style"/>
-                        </w:rPr>
-                        <w:t>:</w:t>
-                      </w:r>
-                      <w:r>
-                        <w:rPr>
-                          <w:noProof/>
-                          <w:lang w:eastAsia="bs-Latn-BA"/>
-                        </w:rPr>
-                        <w:t xml:space="preserve"> </w:t>
-                      </w:r>
-                      <w:r>
-                        <w:rPr>
-                          <w:noProof/>
-                          <w:lang w:eastAsia="bs-Latn-BA"/>
-                        </w:rPr>
-                        <w:drawing>
-                          <wp:inline distT="0" distB="0" distL="0" distR="0" wp14:anchorId="226C8913" wp14:editId="38D363D0">
-                            <wp:extent cx="2612519" cy="1031835"/>
-                            <wp:effectExtent l="0" t="0" r="0" b="0"/>
-                            <wp:docPr id="7" name="Picture 7"/>
-                            <wp:cNvGraphicFramePr>
-                              <a:graphicFrameLocks xmlns:a="http://schemas.openxmlformats.org/drawingml/2006/main" noChangeAspect="1"/>
-                            </wp:cNvGraphicFramePr>
-                            <a:graphic xmlns:a="http://schemas.openxmlformats.org/drawingml/2006/main">
-                              <a:graphicData uri="http://schemas.openxmlformats.org/drawingml/2006/picture">
-                                <pic:pic xmlns:pic="http://schemas.openxmlformats.org/drawingml/2006/picture">
-                                  <pic:nvPicPr>
-                                    <pic:cNvPr id="0" name="logo.jpg"/>
-                                    <pic:cNvPicPr/>
-                                  </pic:nvPicPr>
-                                  <pic:blipFill>
-                                    <a:blip r:embed="rId10">
-                                      <a:extLst>
-                                        <a:ext uri="{BEBA8EAE-BF5A-486C-A8C5-ECC9F3942E4B}">
-                                          <a14:imgProps xmlns:a14="http://schemas.microsoft.com/office/drawing/2010/main">
-                                            <a14:imgLayer r:embed="rId11">
-                                              <a14:imgEffect>
-                                                <a14:saturation sat="0"/>
-                                              </a14:imgEffect>
-                                            </a14:imgLayer>
-                                          </a14:imgProps>
-                                        </a:ext>
-                                        <a:ext uri="{28A0092B-C50C-407E-A947-70E740481C1C}">
-                                          <a14:useLocalDpi xmlns:a14="http://schemas.microsoft.com/office/drawing/2010/main" val="0"/>
-                                        </a:ext>
-                                      </a:extLst>
-                                    </a:blip>
-                                    <a:stretch>
-                                      <a:fillRect/>
-                                    </a:stretch>
-                                  </pic:blipFill>
-                                  <pic:spPr>
-                                    <a:xfrm>
-                                      <a:off x="0" y="0"/>
-                                      <a:ext cx="2613762" cy="1032326"/>
-                                    </a:xfrm>
-                                    <a:prstGeom prst="rect">
-                                      <a:avLst/>
-                                    </a:prstGeom>
-                                    <a:ln>
-                                      <a:noFill/>
-                                    </a:ln>
-                                    <a:effectLst/>
-                                  </pic:spPr>
-                                </pic:pic>
-                              </a:graphicData>
-                            </a:graphic>
-                          </wp:inline>
-                        </w:drawing>
-                      </w:r>
-                      <w:r>
-                        <w:t xml:space="preserve"> </w:t>
-                      </w:r>
-                    </w:p>
-                    <w:p>
-                      <w:pPr>
-                        <w:rPr>
-                          <w:rFonts w:ascii="Bookman Old Style" w:hAnsi="Bookman Old Style"/>
-                        </w:rPr>
-                      </w:pPr>
-                      <w:r>
-                        <w:rPr>
-                          <w:rFonts w:ascii="Bookman Old Style" w:hAnsi="Bookman Old Style"/>
-                        </w:rPr>
-                        <w:t>Sarajevo, 6.4. 2014.godine</w:t>
-                      </w:r>
-                    </w:p>
-                  </w:txbxContent>
-                </v:textbox>
-              </v:shape>
-            </w:pict>
-          </mc:Fallback>
-        </mc:AlternateContent>
+        <w:pict>
+          <v:shapetype id="_x0000_t202" coordsize="21600,21600" o:spt="202" path="m,l,21600r21600,l21600,xe">
+            <v:stroke joinstyle="miter"/>
+            <v:path gradientshapeok="t" o:connecttype="rect"/>
+          </v:shapetype>
+          <v:shape id="Text Box 5" o:spid="_x0000_s1027" type="#_x0000_t202" style="position:absolute;margin-left:44.75pt;margin-top:3.25pt;width:299.45pt;height:161.65pt;z-index:251660288;visibility:visible;mso-width-relative:margin;mso-height-relative:margin" o:gfxdata="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" fillcolor="white [3212]" stroked="f" strokeweight="2pt">
+            <v:textbox>
+              <w:txbxContent>
+                <w:p>
+                  <w:r>
+                    <w:rPr>
+                      <w:rFonts w:ascii="Bookman Old Style" w:hAnsi="Bookman Old Style"/>
+                      <w:b/>
+                    </w:rPr>
+                    <w:t>Tim</w:t>
+                  </w:r>
+                  <w:r>
+                    <w:rPr>
+                      <w:rFonts w:ascii="Bookman Old Style" w:hAnsi="Bookman Old Style"/>
+                    </w:rPr>
+                    <w:t>:</w:t>
+                  </w:r>
+                  <w:r>
+                    <w:rPr>
+                      <w:noProof/>
+                      <w:lang w:eastAsia="bs-Latn-BA"/>
+                    </w:rPr>
+                    <w:t xml:space="preserve"> </w:t>
+                  </w:r>
+                  <w:r>
+                    <w:rPr>
+                      <w:noProof/>
+                      <w:lang w:eastAsia="bs-Latn-BA"/>
+                    </w:rPr>
+                    <w:drawing>
+                      <wp:inline distT="0" distB="0" distL="0" distR="0">
+                        <wp:extent cx="2612519" cy="1031835"/>
+                        <wp:effectExtent l="0" t="0" r="0" b="0"/>
+                        <wp:docPr id="7" name="Picture 7"/>
+                        <wp:cNvGraphicFramePr>
+                          <a:graphicFrameLocks xmlns:a="http://schemas.openxmlformats.org/drawingml/2006/main" noChangeAspect="1"/>
+                        </wp:cNvGraphicFramePr>
+                        <a:graphic xmlns:a="http://schemas.openxmlformats.org/drawingml/2006/main">
+                          <a:graphicData uri="http://schemas.openxmlformats.org/drawingml/2006/picture">
+                            <pic:pic xmlns:pic="http://schemas.openxmlformats.org/drawingml/2006/picture">
+                              <pic:nvPicPr>
+                                <pic:cNvPr id="0" name="logo.jpg"/>
+                                <pic:cNvPicPr/>
+                              </pic:nvPicPr>
+                              <pic:blipFill>
+                                <a:blip r:embed="rId9">
+                                  <a:extLst>
+                                    <a:ext uri="{BEBA8EAE-BF5A-486C-A8C5-ECC9F3942E4B}">
+                                      <a14:imgProps xmlns:a14="http://schemas.microsoft.com/office/drawing/2010/main" xmlns:wps="http://schemas.microsoft.com/office/word/2010/wordprocessingShape" xmlns:wpi="http://schemas.microsoft.com/office/word/2010/wordprocessingInk" xmlns:wpg="http://schemas.microsoft.com/office/word/2010/wordprocessingGroup" xmlns:w14="http://schemas.microsoft.com/office/word/2010/wordml" xmlns:w="http://schemas.openxmlformats.org/wordprocessingml/2006/main" xmlns:w10="urn:schemas-microsoft-com:office:word" xmlns:wp14="http://schemas.microsoft.com/office/word/2010/wordprocessingDrawing" xmlns:v="urn:schemas-microsoft-com:vml" xmlns:o="urn:schemas-microsoft-com:office:office" xmlns:mc="http://schemas.openxmlformats.org/markup-compatibility/2006" xmlns:wpc="http://schemas.microsoft.com/office/word/2010/wordprocessingCanvas" xmlns="">
+                                        <a14:imgLayer r:embed="rId11">
+                                          <a14:imgEffect>
+                                            <a14:saturation sat="0"/>
+                                          </a14:imgEffect>
+                                        </a14:imgLayer>
+                                      </a14:imgProps>
+                                    </a:ext>
+                                    <a:ext uri="{28A0092B-C50C-407E-A947-70E740481C1C}">
+                                      <a14:useLocalDpi xmlns:a14="http://schemas.microsoft.com/office/drawing/2010/main" xmlns:wps="http://schemas.microsoft.com/office/word/2010/wordprocessingShape" xmlns:wpi="http://schemas.microsoft.com/office/word/2010/wordprocessingInk" xmlns:wpg="http://schemas.microsoft.com/office/word/2010/wordprocessingGroup" xmlns:w14="http://schemas.microsoft.com/office/word/2010/wordml" xmlns:w="http://schemas.openxmlformats.org/wordprocessingml/2006/main" xmlns:w10="urn:schemas-microsoft-com:office:word" xmlns:wp14="http://schemas.microsoft.com/office/word/2010/wordprocessingDrawing" xmlns:v="urn:schemas-microsoft-com:vml" xmlns:o="urn:schemas-microsoft-com:office:office" xmlns:mc="http://schemas.openxmlformats.org/markup-compatibility/2006" xmlns:wpc="http://schemas.microsoft.com/office/word/2010/wordprocessingCanvas" xmlns="" val="0"/>
+                                    </a:ext>
+                                  </a:extLst>
+                                </a:blip>
+                                <a:stretch>
+                                  <a:fillRect/>
+                                </a:stretch>
+                              </pic:blipFill>
+                              <pic:spPr>
+                                <a:xfrm>
+                                  <a:off x="0" y="0"/>
+                                  <a:ext cx="2613762" cy="1032326"/>
+                                </a:xfrm>
+                                <a:prstGeom prst="rect">
+                                  <a:avLst/>
+                                </a:prstGeom>
+                                <a:ln>
+                                  <a:noFill/>
+                                </a:ln>
+                                <a:effectLst/>
+                              </pic:spPr>
+                            </pic:pic>
+                          </a:graphicData>
+                        </a:graphic>
+                      </wp:inline>
+                    </w:drawing>
+                  </w:r>
+                  <w:r>
+                    <w:t xml:space="preserve"> </w:t>
+                  </w:r>
+                </w:p>
+                <w:p>
+                  <w:pPr>
+                    <w:rPr>
+                      <w:rFonts w:ascii="Bookman Old Style" w:hAnsi="Bookman Old Style"/>
+                    </w:rPr>
+                  </w:pPr>
+                  <w:r>
+                    <w:rPr>
+                      <w:rFonts w:ascii="Bookman Old Style" w:hAnsi="Bookman Old Style"/>
+                    </w:rPr>
+                    <w:t>Sarajevo, 6.4. 2014.godine</w:t>
+                  </w:r>
+                </w:p>
+              </w:txbxContent>
+            </v:textbox>
+          </v:shape>
+        </w:pict>
       </w:r>
     </w:p>
     <w:p/>
@@ -644,11 +385,9 @@
               <w:lang w:val="bs-Latn-BA" w:eastAsia="en-US"/>
             </w:rPr>
           </w:pPr>
-          <w:proofErr w:type="spellStart"/>
           <w:r>
             <w:t>Sadržaj</w:t>
           </w:r>
-          <w:proofErr w:type="spellEnd"/>
         </w:p>
         <w:p>
           <w:pPr>
@@ -6439,7 +6178,7 @@
       <w:tblPr>
         <w:tblStyle w:val="LightShading-Accent5"/>
         <w:tblW w:w="0" w:type="auto"/>
-        <w:tblLook w:val="04A0" w:firstRow="1" w:lastRow="0" w:firstColumn="1" w:lastColumn="0" w:noHBand="0" w:noVBand="1"/>
+        <w:tblLook w:val="04A0"/>
       </w:tblPr>
       <w:tblGrid>
         <w:gridCol w:w="2322"/>
@@ -6449,11 +6188,11 @@
       </w:tblGrid>
       <w:tr>
         <w:trPr>
-          <w:cnfStyle w:val="100000000000" w:firstRow="1" w:lastRow="0" w:firstColumn="0" w:lastColumn="0" w:oddVBand="0" w:evenVBand="0" w:oddHBand="0" w:evenHBand="0" w:firstRowFirstColumn="0" w:firstRowLastColumn="0" w:lastRowFirstColumn="0" w:lastRowLastColumn="0"/>
+          <w:cnfStyle w:val="100000000000"/>
         </w:trPr>
         <w:tc>
           <w:tcPr>
-            <w:cnfStyle w:val="001000000000" w:firstRow="0" w:lastRow="0" w:firstColumn="1" w:lastColumn="0" w:oddVBand="0" w:evenVBand="0" w:oddHBand="0" w:evenHBand="0" w:firstRowFirstColumn="0" w:firstRowLastColumn="0" w:lastRowFirstColumn="0" w:lastRowLastColumn="0"/>
+            <w:cnfStyle w:val="001000000000"/>
             <w:tcW w:w="2322" w:type="dxa"/>
           </w:tcPr>
           <w:p>
@@ -6480,7 +6219,7 @@
           </w:tcPr>
           <w:p>
             <w:pPr>
-              <w:cnfStyle w:val="100000000000" w:firstRow="1" w:lastRow="0" w:firstColumn="0" w:lastColumn="0" w:oddVBand="0" w:evenVBand="0" w:oddHBand="0" w:evenHBand="0" w:firstRowFirstColumn="0" w:firstRowLastColumn="0" w:lastRowFirstColumn="0" w:lastRowLastColumn="0"/>
+              <w:cnfStyle w:val="100000000000"/>
               <w:rPr>
                 <w:rFonts w:ascii="Bookman Old Style" w:hAnsi="Bookman Old Style"/>
                 <w:sz w:val="24"/>
@@ -6503,7 +6242,7 @@
           </w:tcPr>
           <w:p>
             <w:pPr>
-              <w:cnfStyle w:val="100000000000" w:firstRow="1" w:lastRow="0" w:firstColumn="0" w:lastColumn="0" w:oddVBand="0" w:evenVBand="0" w:oddHBand="0" w:evenHBand="0" w:firstRowFirstColumn="0" w:firstRowLastColumn="0" w:lastRowFirstColumn="0" w:lastRowLastColumn="0"/>
+              <w:cnfStyle w:val="100000000000"/>
               <w:rPr>
                 <w:rFonts w:ascii="Bookman Old Style" w:hAnsi="Bookman Old Style"/>
                 <w:sz w:val="24"/>
@@ -6526,7 +6265,7 @@
           </w:tcPr>
           <w:p>
             <w:pPr>
-              <w:cnfStyle w:val="100000000000" w:firstRow="1" w:lastRow="0" w:firstColumn="0" w:lastColumn="0" w:oddVBand="0" w:evenVBand="0" w:oddHBand="0" w:evenHBand="0" w:firstRowFirstColumn="0" w:firstRowLastColumn="0" w:lastRowFirstColumn="0" w:lastRowLastColumn="0"/>
+              <w:cnfStyle w:val="100000000000"/>
               <w:rPr>
                 <w:rFonts w:ascii="Bookman Old Style" w:hAnsi="Bookman Old Style"/>
                 <w:sz w:val="24"/>
@@ -6546,11 +6285,11 @@
       </w:tr>
       <w:tr>
         <w:trPr>
-          <w:cnfStyle w:val="000000100000" w:firstRow="0" w:lastRow="0" w:firstColumn="0" w:lastColumn="0" w:oddVBand="0" w:evenVBand="0" w:oddHBand="1" w:evenHBand="0" w:firstRowFirstColumn="0" w:firstRowLastColumn="0" w:lastRowFirstColumn="0" w:lastRowLastColumn="0"/>
+          <w:cnfStyle w:val="000000100000"/>
         </w:trPr>
         <w:tc>
           <w:tcPr>
-            <w:cnfStyle w:val="001000000000" w:firstRow="0" w:lastRow="0" w:firstColumn="1" w:lastColumn="0" w:oddVBand="0" w:evenVBand="0" w:oddHBand="0" w:evenHBand="0" w:firstRowFirstColumn="0" w:firstRowLastColumn="0" w:lastRowFirstColumn="0" w:lastRowLastColumn="0"/>
+            <w:cnfStyle w:val="001000000000"/>
             <w:tcW w:w="2322" w:type="dxa"/>
           </w:tcPr>
           <w:p>
@@ -6577,7 +6316,7 @@
           </w:tcPr>
           <w:p>
             <w:pPr>
-              <w:cnfStyle w:val="000000100000" w:firstRow="0" w:lastRow="0" w:firstColumn="0" w:lastColumn="0" w:oddVBand="0" w:evenVBand="0" w:oddHBand="1" w:evenHBand="0" w:firstRowFirstColumn="0" w:firstRowLastColumn="0" w:lastRowFirstColumn="0" w:lastRowLastColumn="0"/>
+              <w:cnfStyle w:val="000000100000"/>
               <w:rPr>
                 <w:rFonts w:ascii="Bookman Old Style" w:hAnsi="Bookman Old Style"/>
                 <w:sz w:val="24"/>
@@ -6608,7 +6347,7 @@
           </w:tcPr>
           <w:p>
             <w:pPr>
-              <w:cnfStyle w:val="000000100000" w:firstRow="0" w:lastRow="0" w:firstColumn="0" w:lastColumn="0" w:oddVBand="0" w:evenVBand="0" w:oddHBand="1" w:evenHBand="0" w:firstRowFirstColumn="0" w:firstRowLastColumn="0" w:lastRowFirstColumn="0" w:lastRowLastColumn="0"/>
+              <w:cnfStyle w:val="000000100000"/>
               <w:rPr>
                 <w:rFonts w:ascii="Bookman Old Style" w:hAnsi="Bookman Old Style"/>
                 <w:sz w:val="24"/>
@@ -6631,7 +6370,7 @@
           </w:tcPr>
           <w:p>
             <w:pPr>
-              <w:cnfStyle w:val="000000100000" w:firstRow="0" w:lastRow="0" w:firstColumn="0" w:lastColumn="0" w:oddVBand="0" w:evenVBand="0" w:oddHBand="1" w:evenHBand="0" w:firstRowFirstColumn="0" w:firstRowLastColumn="0" w:lastRowFirstColumn="0" w:lastRowLastColumn="0"/>
+              <w:cnfStyle w:val="000000100000"/>
               <w:rPr>
                 <w:rFonts w:ascii="Bookman Old Style" w:hAnsi="Bookman Old Style"/>
                 <w:sz w:val="24"/>
@@ -6652,7 +6391,7 @@
       <w:tr>
         <w:tc>
           <w:tcPr>
-            <w:cnfStyle w:val="001000000000" w:firstRow="0" w:lastRow="0" w:firstColumn="1" w:lastColumn="0" w:oddVBand="0" w:evenVBand="0" w:oddHBand="0" w:evenHBand="0" w:firstRowFirstColumn="0" w:firstRowLastColumn="0" w:lastRowFirstColumn="0" w:lastRowLastColumn="0"/>
+            <w:cnfStyle w:val="001000000000"/>
             <w:tcW w:w="2322" w:type="dxa"/>
           </w:tcPr>
           <w:p>
@@ -6679,7 +6418,7 @@
           </w:tcPr>
           <w:p>
             <w:pPr>
-              <w:cnfStyle w:val="000000000000" w:firstRow="0" w:lastRow="0" w:firstColumn="0" w:lastColumn="0" w:oddVBand="0" w:evenVBand="0" w:oddHBand="0" w:evenHBand="0" w:firstRowFirstColumn="0" w:firstRowLastColumn="0" w:lastRowFirstColumn="0" w:lastRowLastColumn="0"/>
+              <w:cnfStyle w:val="000000000000"/>
               <w:rPr>
                 <w:rFonts w:ascii="Bookman Old Style" w:hAnsi="Bookman Old Style"/>
                 <w:sz w:val="24"/>
@@ -6702,7 +6441,7 @@
           </w:tcPr>
           <w:p>
             <w:pPr>
-              <w:cnfStyle w:val="000000000000" w:firstRow="0" w:lastRow="0" w:firstColumn="0" w:lastColumn="0" w:oddVBand="0" w:evenVBand="0" w:oddHBand="0" w:evenHBand="0" w:firstRowFirstColumn="0" w:firstRowLastColumn="0" w:lastRowFirstColumn="0" w:lastRowLastColumn="0"/>
+              <w:cnfStyle w:val="000000000000"/>
               <w:rPr>
                 <w:rFonts w:ascii="Bookman Old Style" w:hAnsi="Bookman Old Style"/>
                 <w:sz w:val="24"/>
@@ -6725,7 +6464,7 @@
           </w:tcPr>
           <w:p>
             <w:pPr>
-              <w:cnfStyle w:val="000000000000" w:firstRow="0" w:lastRow="0" w:firstColumn="0" w:lastColumn="0" w:oddVBand="0" w:evenVBand="0" w:oddHBand="0" w:evenHBand="0" w:firstRowFirstColumn="0" w:firstRowLastColumn="0" w:lastRowFirstColumn="0" w:lastRowLastColumn="0"/>
+              <w:cnfStyle w:val="000000000000"/>
               <w:rPr>
                 <w:rFonts w:ascii="Bookman Old Style" w:hAnsi="Bookman Old Style"/>
                 <w:sz w:val="24"/>
@@ -6745,11 +6484,11 @@
       </w:tr>
       <w:tr>
         <w:trPr>
-          <w:cnfStyle w:val="000000100000" w:firstRow="0" w:lastRow="0" w:firstColumn="0" w:lastColumn="0" w:oddVBand="0" w:evenVBand="0" w:oddHBand="1" w:evenHBand="0" w:firstRowFirstColumn="0" w:firstRowLastColumn="0" w:lastRowFirstColumn="0" w:lastRowLastColumn="0"/>
+          <w:cnfStyle w:val="000000100000"/>
         </w:trPr>
         <w:tc>
           <w:tcPr>
-            <w:cnfStyle w:val="001000000000" w:firstRow="0" w:lastRow="0" w:firstColumn="1" w:lastColumn="0" w:oddVBand="0" w:evenVBand="0" w:oddHBand="0" w:evenHBand="0" w:firstRowFirstColumn="0" w:firstRowLastColumn="0" w:lastRowFirstColumn="0" w:lastRowLastColumn="0"/>
+            <w:cnfStyle w:val="001000000000"/>
             <w:tcW w:w="2322" w:type="dxa"/>
           </w:tcPr>
           <w:p>
@@ -6776,7 +6515,7 @@
           </w:tcPr>
           <w:p>
             <w:pPr>
-              <w:cnfStyle w:val="000000100000" w:firstRow="0" w:lastRow="0" w:firstColumn="0" w:lastColumn="0" w:oddVBand="0" w:evenVBand="0" w:oddHBand="1" w:evenHBand="0" w:firstRowFirstColumn="0" w:firstRowLastColumn="0" w:lastRowFirstColumn="0" w:lastRowLastColumn="0"/>
+              <w:cnfStyle w:val="000000100000"/>
               <w:rPr>
                 <w:rFonts w:ascii="Bookman Old Style" w:hAnsi="Bookman Old Style"/>
                 <w:sz w:val="24"/>
@@ -6799,7 +6538,7 @@
           </w:tcPr>
           <w:p>
             <w:pPr>
-              <w:cnfStyle w:val="000000100000" w:firstRow="0" w:lastRow="0" w:firstColumn="0" w:lastColumn="0" w:oddVBand="0" w:evenVBand="0" w:oddHBand="1" w:evenHBand="0" w:firstRowFirstColumn="0" w:firstRowLastColumn="0" w:lastRowFirstColumn="0" w:lastRowLastColumn="0"/>
+              <w:cnfStyle w:val="000000100000"/>
               <w:rPr>
                 <w:rFonts w:ascii="Bookman Old Style" w:hAnsi="Bookman Old Style"/>
                 <w:sz w:val="24"/>
@@ -6822,7 +6561,7 @@
           </w:tcPr>
           <w:p>
             <w:pPr>
-              <w:cnfStyle w:val="000000100000" w:firstRow="0" w:lastRow="0" w:firstColumn="0" w:lastColumn="0" w:oddVBand="0" w:evenVBand="0" w:oddHBand="1" w:evenHBand="0" w:firstRowFirstColumn="0" w:firstRowLastColumn="0" w:lastRowFirstColumn="0" w:lastRowLastColumn="0"/>
+              <w:cnfStyle w:val="000000100000"/>
               <w:rPr>
                 <w:rFonts w:ascii="Bookman Old Style" w:hAnsi="Bookman Old Style"/>
                 <w:sz w:val="24"/>
@@ -6859,7 +6598,7 @@
       <w:tr>
         <w:tc>
           <w:tcPr>
-            <w:cnfStyle w:val="001000000000" w:firstRow="0" w:lastRow="0" w:firstColumn="1" w:lastColumn="0" w:oddVBand="0" w:evenVBand="0" w:oddHBand="0" w:evenHBand="0" w:firstRowFirstColumn="0" w:firstRowLastColumn="0" w:lastRowFirstColumn="0" w:lastRowLastColumn="0"/>
+            <w:cnfStyle w:val="001000000000"/>
             <w:tcW w:w="2322" w:type="dxa"/>
           </w:tcPr>
           <w:p>
@@ -6886,7 +6625,7 @@
           </w:tcPr>
           <w:p>
             <w:pPr>
-              <w:cnfStyle w:val="000000000000" w:firstRow="0" w:lastRow="0" w:firstColumn="0" w:lastColumn="0" w:oddVBand="0" w:evenVBand="0" w:oddHBand="0" w:evenHBand="0" w:firstRowFirstColumn="0" w:firstRowLastColumn="0" w:lastRowFirstColumn="0" w:lastRowLastColumn="0"/>
+              <w:cnfStyle w:val="000000000000"/>
               <w:rPr>
                 <w:rFonts w:ascii="Bookman Old Style" w:hAnsi="Bookman Old Style"/>
                 <w:sz w:val="24"/>
@@ -6909,7 +6648,7 @@
           </w:tcPr>
           <w:p>
             <w:pPr>
-              <w:cnfStyle w:val="000000000000" w:firstRow="0" w:lastRow="0" w:firstColumn="0" w:lastColumn="0" w:oddVBand="0" w:evenVBand="0" w:oddHBand="0" w:evenHBand="0" w:firstRowFirstColumn="0" w:firstRowLastColumn="0" w:lastRowFirstColumn="0" w:lastRowLastColumn="0"/>
+              <w:cnfStyle w:val="000000000000"/>
               <w:rPr>
                 <w:rFonts w:ascii="Bookman Old Style" w:hAnsi="Bookman Old Style"/>
                 <w:sz w:val="24"/>
@@ -6932,7 +6671,7 @@
           </w:tcPr>
           <w:p>
             <w:pPr>
-              <w:cnfStyle w:val="000000000000" w:firstRow="0" w:lastRow="0" w:firstColumn="0" w:lastColumn="0" w:oddVBand="0" w:evenVBand="0" w:oddHBand="0" w:evenHBand="0" w:firstRowFirstColumn="0" w:firstRowLastColumn="0" w:lastRowFirstColumn="0" w:lastRowLastColumn="0"/>
+              <w:cnfStyle w:val="000000000000"/>
               <w:rPr>
                 <w:rFonts w:ascii="Bookman Old Style" w:hAnsi="Bookman Old Style"/>
                 <w:sz w:val="24"/>
@@ -7162,7 +6901,7 @@
           <w:rFonts w:ascii="Bookman Old Style" w:eastAsia="Times New Roman" w:hAnsi="Bookman Old Style" w:cs="Arial"/>
           <w:sz w:val="24"/>
           <w:szCs w:val="24"/>
-          <w:lang w:val="en-US"/>
+          <w:lang w:val="sv-SE"/>
         </w:rPr>
       </w:pPr>
       <w:r>
@@ -8443,37 +8182,19 @@
         </w:rPr>
         <w:t xml:space="preserve">IEEE 830-1998 Standard, standard za pisanje SRS dokumenta </w:t>
       </w:r>
-      <w:r>
-        <w:fldChar w:fldCharType="begin"/>
-      </w:r>
-      <w:r>
-        <w:instrText xml:space="preserve"> HYPERLINK "http://www.math.uaa.alaska.edu/~afkjm/cs401/IEEE830.pdf" \h </w:instrText>
-      </w:r>
-      <w:r>
-        <w:fldChar w:fldCharType="separate"/>
-      </w:r>
-      <w:r>
-        <w:rPr>
-          <w:rFonts w:ascii="Bookman Old Style" w:hAnsi="Bookman Old Style"/>
-          <w:color w:val="1155CC"/>
-          <w:sz w:val="24"/>
-          <w:szCs w:val="24"/>
-          <w:highlight w:val="white"/>
-          <w:u w:val="single"/>
-        </w:rPr>
-        <w:t>http://www.math.uaa.alaska.edu/~afkjm/cs401/IEEE830.pdf</w:t>
-      </w:r>
-      <w:r>
-        <w:rPr>
-          <w:rFonts w:ascii="Bookman Old Style" w:hAnsi="Bookman Old Style"/>
-          <w:color w:val="1155CC"/>
-          <w:sz w:val="24"/>
-          <w:szCs w:val="24"/>
-          <w:highlight w:val="white"/>
-          <w:u w:val="single"/>
-        </w:rPr>
-        <w:fldChar w:fldCharType="end"/>
-      </w:r>
+      <w:hyperlink r:id="rId12">
+        <w:r>
+          <w:rPr>
+            <w:rFonts w:ascii="Bookman Old Style" w:hAnsi="Bookman Old Style"/>
+            <w:color w:val="1155CC"/>
+            <w:sz w:val="24"/>
+            <w:szCs w:val="24"/>
+            <w:highlight w:val="white"/>
+            <w:u w:val="single"/>
+          </w:rPr>
+          <w:t>http://www.math.uaa.alaska.edu/~afkjm/cs401/IEEE830.pdf</w:t>
+        </w:r>
+      </w:hyperlink>
     </w:p>
     <w:p>
       <w:pPr>
@@ -8529,7 +8250,7 @@
           <w:u w:val="single"/>
         </w:rPr>
       </w:pPr>
-      <w:hyperlink r:id="rId12" w:history="1">
+      <w:hyperlink r:id="rId13" w:history="1">
         <w:r>
           <w:rPr>
             <w:rStyle w:val="Hyperlink"/>
@@ -8595,7 +8316,7 @@
           <w:u w:val="single"/>
         </w:rPr>
       </w:pPr>
-      <w:hyperlink r:id="rId13">
+      <w:hyperlink r:id="rId14">
         <w:r>
           <w:rPr>
             <w:rFonts w:ascii="Bookman Old Style" w:hAnsi="Bookman Old Style"/>
@@ -8666,7 +8387,7 @@
           <w:u w:val="single"/>
         </w:rPr>
       </w:pPr>
-      <w:hyperlink r:id="rId14" w:history="1">
+      <w:hyperlink r:id="rId15" w:history="1">
         <w:r>
           <w:rPr>
             <w:rStyle w:val="Hyperlink"/>
@@ -8734,7 +8455,7 @@
           <w:highlight w:val="white"/>
         </w:rPr>
       </w:pPr>
-      <w:hyperlink r:id="rId15">
+      <w:hyperlink r:id="rId16">
         <w:r>
           <w:rPr>
             <w:rFonts w:ascii="Bookman Old Style" w:hAnsi="Bookman Old Style"/>
@@ -10417,10 +10138,10 @@
                     <pic:cNvPicPr/>
                   </pic:nvPicPr>
                   <pic:blipFill>
-                    <a:blip r:embed="rId16">
+                    <a:blip r:embed="rId17" cstate="print">
                       <a:extLst>
                         <a:ext uri="{28A0092B-C50C-407E-A947-70E740481C1C}">
-                          <a14:useLocalDpi xmlns:a14="http://schemas.microsoft.com/office/drawing/2010/main" val="0"/>
+                          <a14:useLocalDpi xmlns:a14="http://schemas.microsoft.com/office/drawing/2010/main" xmlns:wps="http://schemas.microsoft.com/office/word/2010/wordprocessingShape" xmlns:wpi="http://schemas.microsoft.com/office/word/2010/wordprocessingInk" xmlns:wpg="http://schemas.microsoft.com/office/word/2010/wordprocessingGroup" xmlns:w14="http://schemas.microsoft.com/office/word/2010/wordml" xmlns:w="http://schemas.openxmlformats.org/wordprocessingml/2006/main" xmlns:w10="urn:schemas-microsoft-com:office:word" xmlns:wp14="http://schemas.microsoft.com/office/word/2010/wordprocessingDrawing" xmlns:v="urn:schemas-microsoft-com:vml" xmlns:o="urn:schemas-microsoft-com:office:office" xmlns:mc="http://schemas.openxmlformats.org/markup-compatibility/2006" xmlns:wpc="http://schemas.microsoft.com/office/word/2010/wordprocessingCanvas" xmlns="" val="0"/>
                         </a:ext>
                       </a:extLst>
                     </a:blip>
@@ -10754,7 +10475,7 @@
           <w:lang w:eastAsia="bs-Latn-BA"/>
         </w:rPr>
         <w:drawing>
-          <wp:inline distT="0" distB="0" distL="0" distR="0" wp14:anchorId="325691DF" wp14:editId="3E26D9E0">
+          <wp:inline distT="0" distB="0" distL="0" distR="0">
             <wp:extent cx="5943600" cy="5495925"/>
             <wp:effectExtent l="19050" t="0" r="0" b="0"/>
             <wp:docPr id="13" name="Picture 13"/>
@@ -10771,7 +10492,7 @@
                     </pic:cNvPicPr>
                   </pic:nvPicPr>
                   <pic:blipFill>
-                    <a:blip r:embed="rId17" cstate="print"/>
+                    <a:blip r:embed="rId18" cstate="print"/>
                     <a:srcRect/>
                     <a:stretch>
                       <a:fillRect/>
@@ -10968,10 +10689,10 @@
                     <pic:cNvPicPr/>
                   </pic:nvPicPr>
                   <pic:blipFill>
-                    <a:blip r:embed="rId18">
+                    <a:blip r:embed="rId19" cstate="print">
                       <a:extLst>
                         <a:ext uri="{28A0092B-C50C-407E-A947-70E740481C1C}">
-                          <a14:useLocalDpi xmlns:a14="http://schemas.microsoft.com/office/drawing/2010/main" val="0"/>
+                          <a14:useLocalDpi xmlns:a14="http://schemas.microsoft.com/office/drawing/2010/main" xmlns:wps="http://schemas.microsoft.com/office/word/2010/wordprocessingShape" xmlns:wpi="http://schemas.microsoft.com/office/word/2010/wordprocessingInk" xmlns:wpg="http://schemas.microsoft.com/office/word/2010/wordprocessingGroup" xmlns:w14="http://schemas.microsoft.com/office/word/2010/wordml" xmlns:w="http://schemas.openxmlformats.org/wordprocessingml/2006/main" xmlns:w10="urn:schemas-microsoft-com:office:word" xmlns:wp14="http://schemas.microsoft.com/office/word/2010/wordprocessingDrawing" xmlns:v="urn:schemas-microsoft-com:vml" xmlns:o="urn:schemas-microsoft-com:office:office" xmlns:mc="http://schemas.openxmlformats.org/markup-compatibility/2006" xmlns:wpc="http://schemas.microsoft.com/office/word/2010/wordprocessingCanvas" xmlns="" val="0"/>
                         </a:ext>
                       </a:extLst>
                     </a:blip>
@@ -11371,7 +11092,7 @@
           <w:insideV w:val="single" w:sz="6" w:space="0" w:color="000000"/>
         </w:tblBorders>
         <w:tblLayout w:type="fixed"/>
-        <w:tblLook w:val="0600" w:firstRow="0" w:lastRow="0" w:firstColumn="0" w:lastColumn="0" w:noHBand="1" w:noVBand="1"/>
+        <w:tblLook w:val="0600"/>
       </w:tblPr>
       <w:tblGrid>
         <w:gridCol w:w="870"/>
@@ -14065,18 +13786,508 @@
           <w:noProof/>
           <w:sz w:val="24"/>
           <w:szCs w:val="24"/>
+          <w:lang w:val="bs-Latn-BA" w:eastAsia="en-GB"/>
+        </w:rPr>
+      </w:pPr>
+      <w:r>
+        <w:rPr>
+          <w:rFonts w:ascii="Bookman Old Style" w:hAnsi="Bookman Old Style"/>
+          <w:noProof/>
+          <w:sz w:val="24"/>
+          <w:szCs w:val="24"/>
           <w:lang w:eastAsia="en-GB"/>
         </w:rPr>
-      </w:pPr>
+        <w:t>Skice</w:t>
+      </w:r>
       <w:r>
         <w:rPr>
           <w:rFonts w:ascii="Bookman Old Style" w:hAnsi="Bookman Old Style"/>
           <w:noProof/>
           <w:sz w:val="24"/>
           <w:szCs w:val="24"/>
+          <w:lang w:val="bs-Latn-BA" w:eastAsia="en-GB"/>
+        </w:rPr>
+        <w:t xml:space="preserve"> </w:t>
+      </w:r>
+      <w:r>
+        <w:rPr>
+          <w:rFonts w:ascii="Bookman Old Style" w:hAnsi="Bookman Old Style"/>
+          <w:noProof/>
+          <w:sz w:val="24"/>
+          <w:szCs w:val="24"/>
           <w:lang w:eastAsia="en-GB"/>
         </w:rPr>
-        <w:t>Skice koje ce biti predstavljene u ovom dokumentu su konceptualno izgled interfejsa korisnika i moguće je da će isti u krajnjoj fazi biti modifikovani.</w:t>
+        <w:t>koje</w:t>
+      </w:r>
+      <w:r>
+        <w:rPr>
+          <w:rFonts w:ascii="Bookman Old Style" w:hAnsi="Bookman Old Style"/>
+          <w:noProof/>
+          <w:sz w:val="24"/>
+          <w:szCs w:val="24"/>
+          <w:lang w:val="bs-Latn-BA" w:eastAsia="en-GB"/>
+        </w:rPr>
+        <w:t xml:space="preserve"> </w:t>
+      </w:r>
+      <w:r>
+        <w:rPr>
+          <w:rFonts w:ascii="Bookman Old Style" w:hAnsi="Bookman Old Style"/>
+          <w:noProof/>
+          <w:sz w:val="24"/>
+          <w:szCs w:val="24"/>
+          <w:lang w:eastAsia="en-GB"/>
+        </w:rPr>
+        <w:t>ce</w:t>
+      </w:r>
+      <w:r>
+        <w:rPr>
+          <w:rFonts w:ascii="Bookman Old Style" w:hAnsi="Bookman Old Style"/>
+          <w:noProof/>
+          <w:sz w:val="24"/>
+          <w:szCs w:val="24"/>
+          <w:lang w:val="bs-Latn-BA" w:eastAsia="en-GB"/>
+        </w:rPr>
+        <w:t xml:space="preserve"> </w:t>
+      </w:r>
+      <w:r>
+        <w:rPr>
+          <w:rFonts w:ascii="Bookman Old Style" w:hAnsi="Bookman Old Style"/>
+          <w:noProof/>
+          <w:sz w:val="24"/>
+          <w:szCs w:val="24"/>
+          <w:lang w:eastAsia="en-GB"/>
+        </w:rPr>
+        <w:t>biti</w:t>
+      </w:r>
+      <w:r>
+        <w:rPr>
+          <w:rFonts w:ascii="Bookman Old Style" w:hAnsi="Bookman Old Style"/>
+          <w:noProof/>
+          <w:sz w:val="24"/>
+          <w:szCs w:val="24"/>
+          <w:lang w:val="bs-Latn-BA" w:eastAsia="en-GB"/>
+        </w:rPr>
+        <w:t xml:space="preserve"> </w:t>
+      </w:r>
+      <w:r>
+        <w:rPr>
+          <w:rFonts w:ascii="Bookman Old Style" w:hAnsi="Bookman Old Style"/>
+          <w:noProof/>
+          <w:sz w:val="24"/>
+          <w:szCs w:val="24"/>
+          <w:lang w:eastAsia="en-GB"/>
+        </w:rPr>
+        <w:t>predstavljene</w:t>
+      </w:r>
+      <w:r>
+        <w:rPr>
+          <w:rFonts w:ascii="Bookman Old Style" w:hAnsi="Bookman Old Style"/>
+          <w:noProof/>
+          <w:sz w:val="24"/>
+          <w:szCs w:val="24"/>
+          <w:lang w:val="bs-Latn-BA" w:eastAsia="en-GB"/>
+        </w:rPr>
+        <w:t xml:space="preserve"> </w:t>
+      </w:r>
+      <w:r>
+        <w:rPr>
+          <w:rFonts w:ascii="Bookman Old Style" w:hAnsi="Bookman Old Style"/>
+          <w:noProof/>
+          <w:sz w:val="24"/>
+          <w:szCs w:val="24"/>
+          <w:lang w:eastAsia="en-GB"/>
+        </w:rPr>
+        <w:t>u</w:t>
+      </w:r>
+      <w:r>
+        <w:rPr>
+          <w:rFonts w:ascii="Bookman Old Style" w:hAnsi="Bookman Old Style"/>
+          <w:noProof/>
+          <w:sz w:val="24"/>
+          <w:szCs w:val="24"/>
+          <w:lang w:val="bs-Latn-BA" w:eastAsia="en-GB"/>
+        </w:rPr>
+        <w:t xml:space="preserve"> </w:t>
+      </w:r>
+      <w:r>
+        <w:rPr>
+          <w:rFonts w:ascii="Bookman Old Style" w:hAnsi="Bookman Old Style"/>
+          <w:noProof/>
+          <w:sz w:val="24"/>
+          <w:szCs w:val="24"/>
+          <w:lang w:eastAsia="en-GB"/>
+        </w:rPr>
+        <w:t>ovom</w:t>
+      </w:r>
+      <w:r>
+        <w:rPr>
+          <w:rFonts w:ascii="Bookman Old Style" w:hAnsi="Bookman Old Style"/>
+          <w:noProof/>
+          <w:sz w:val="24"/>
+          <w:szCs w:val="24"/>
+          <w:lang w:val="bs-Latn-BA" w:eastAsia="en-GB"/>
+        </w:rPr>
+        <w:t xml:space="preserve"> </w:t>
+      </w:r>
+      <w:r>
+        <w:rPr>
+          <w:rFonts w:ascii="Bookman Old Style" w:hAnsi="Bookman Old Style"/>
+          <w:noProof/>
+          <w:sz w:val="24"/>
+          <w:szCs w:val="24"/>
+          <w:lang w:eastAsia="en-GB"/>
+        </w:rPr>
+        <w:t>dokumentu</w:t>
+      </w:r>
+      <w:r>
+        <w:rPr>
+          <w:rFonts w:ascii="Bookman Old Style" w:hAnsi="Bookman Old Style"/>
+          <w:noProof/>
+          <w:sz w:val="24"/>
+          <w:szCs w:val="24"/>
+          <w:lang w:val="bs-Latn-BA" w:eastAsia="en-GB"/>
+        </w:rPr>
+        <w:t xml:space="preserve"> </w:t>
+      </w:r>
+      <w:r>
+        <w:rPr>
+          <w:rFonts w:ascii="Bookman Old Style" w:hAnsi="Bookman Old Style"/>
+          <w:noProof/>
+          <w:sz w:val="24"/>
+          <w:szCs w:val="24"/>
+          <w:lang w:eastAsia="en-GB"/>
+        </w:rPr>
+        <w:t>su</w:t>
+      </w:r>
+      <w:r>
+        <w:rPr>
+          <w:rFonts w:ascii="Bookman Old Style" w:hAnsi="Bookman Old Style"/>
+          <w:noProof/>
+          <w:sz w:val="24"/>
+          <w:szCs w:val="24"/>
+          <w:lang w:val="bs-Latn-BA" w:eastAsia="en-GB"/>
+        </w:rPr>
+        <w:t xml:space="preserve"> </w:t>
+      </w:r>
+      <w:r>
+        <w:rPr>
+          <w:rFonts w:ascii="Bookman Old Style" w:hAnsi="Bookman Old Style"/>
+          <w:noProof/>
+          <w:sz w:val="24"/>
+          <w:szCs w:val="24"/>
+          <w:lang w:eastAsia="en-GB"/>
+        </w:rPr>
+        <w:t>konceptualno</w:t>
+      </w:r>
+      <w:r>
+        <w:rPr>
+          <w:rFonts w:ascii="Bookman Old Style" w:hAnsi="Bookman Old Style"/>
+          <w:noProof/>
+          <w:sz w:val="24"/>
+          <w:szCs w:val="24"/>
+          <w:lang w:val="bs-Latn-BA" w:eastAsia="en-GB"/>
+        </w:rPr>
+        <w:t xml:space="preserve"> </w:t>
+      </w:r>
+      <w:r>
+        <w:rPr>
+          <w:rFonts w:ascii="Bookman Old Style" w:hAnsi="Bookman Old Style"/>
+          <w:noProof/>
+          <w:sz w:val="24"/>
+          <w:szCs w:val="24"/>
+          <w:lang w:eastAsia="en-GB"/>
+        </w:rPr>
+        <w:t>izgled</w:t>
+      </w:r>
+      <w:r>
+        <w:rPr>
+          <w:rFonts w:ascii="Bookman Old Style" w:hAnsi="Bookman Old Style"/>
+          <w:noProof/>
+          <w:sz w:val="24"/>
+          <w:szCs w:val="24"/>
+          <w:lang w:val="bs-Latn-BA" w:eastAsia="en-GB"/>
+        </w:rPr>
+        <w:t xml:space="preserve"> </w:t>
+      </w:r>
+      <w:r>
+        <w:rPr>
+          <w:rFonts w:ascii="Bookman Old Style" w:hAnsi="Bookman Old Style"/>
+          <w:noProof/>
+          <w:sz w:val="24"/>
+          <w:szCs w:val="24"/>
+          <w:lang w:eastAsia="en-GB"/>
+        </w:rPr>
+        <w:t>interfejsa</w:t>
+      </w:r>
+      <w:r>
+        <w:rPr>
+          <w:rFonts w:ascii="Bookman Old Style" w:hAnsi="Bookman Old Style"/>
+          <w:noProof/>
+          <w:sz w:val="24"/>
+          <w:szCs w:val="24"/>
+          <w:lang w:val="bs-Latn-BA" w:eastAsia="en-GB"/>
+        </w:rPr>
+        <w:t xml:space="preserve"> </w:t>
+      </w:r>
+      <w:r>
+        <w:rPr>
+          <w:rFonts w:ascii="Bookman Old Style" w:hAnsi="Bookman Old Style"/>
+          <w:noProof/>
+          <w:sz w:val="24"/>
+          <w:szCs w:val="24"/>
+          <w:lang w:eastAsia="en-GB"/>
+        </w:rPr>
+        <w:t>korisnika</w:t>
+      </w:r>
+      <w:r>
+        <w:rPr>
+          <w:rFonts w:ascii="Bookman Old Style" w:hAnsi="Bookman Old Style"/>
+          <w:noProof/>
+          <w:sz w:val="24"/>
+          <w:szCs w:val="24"/>
+          <w:lang w:val="bs-Latn-BA" w:eastAsia="en-GB"/>
+        </w:rPr>
+        <w:t xml:space="preserve"> </w:t>
+      </w:r>
+      <w:r>
+        <w:rPr>
+          <w:rFonts w:ascii="Bookman Old Style" w:hAnsi="Bookman Old Style"/>
+          <w:noProof/>
+          <w:sz w:val="24"/>
+          <w:szCs w:val="24"/>
+          <w:lang w:eastAsia="en-GB"/>
+        </w:rPr>
+        <w:t>i</w:t>
+      </w:r>
+      <w:r>
+        <w:rPr>
+          <w:rFonts w:ascii="Bookman Old Style" w:hAnsi="Bookman Old Style"/>
+          <w:noProof/>
+          <w:sz w:val="24"/>
+          <w:szCs w:val="24"/>
+          <w:lang w:val="bs-Latn-BA" w:eastAsia="en-GB"/>
+        </w:rPr>
+        <w:t xml:space="preserve"> </w:t>
+      </w:r>
+      <w:r>
+        <w:rPr>
+          <w:rFonts w:ascii="Bookman Old Style" w:hAnsi="Bookman Old Style"/>
+          <w:noProof/>
+          <w:sz w:val="24"/>
+          <w:szCs w:val="24"/>
+          <w:lang w:eastAsia="en-GB"/>
+        </w:rPr>
+        <w:t>mogu</w:t>
+      </w:r>
+      <w:r>
+        <w:rPr>
+          <w:rFonts w:ascii="Bookman Old Style" w:hAnsi="Bookman Old Style"/>
+          <w:noProof/>
+          <w:sz w:val="24"/>
+          <w:szCs w:val="24"/>
+          <w:lang w:val="bs-Latn-BA" w:eastAsia="en-GB"/>
+        </w:rPr>
+        <w:t>ć</w:t>
+      </w:r>
+      <w:r>
+        <w:rPr>
+          <w:rFonts w:ascii="Bookman Old Style" w:hAnsi="Bookman Old Style"/>
+          <w:noProof/>
+          <w:sz w:val="24"/>
+          <w:szCs w:val="24"/>
+          <w:lang w:eastAsia="en-GB"/>
+        </w:rPr>
+        <w:t>e</w:t>
+      </w:r>
+      <w:r>
+        <w:rPr>
+          <w:rFonts w:ascii="Bookman Old Style" w:hAnsi="Bookman Old Style"/>
+          <w:noProof/>
+          <w:sz w:val="24"/>
+          <w:szCs w:val="24"/>
+          <w:lang w:val="bs-Latn-BA" w:eastAsia="en-GB"/>
+        </w:rPr>
+        <w:t xml:space="preserve"> </w:t>
+      </w:r>
+      <w:r>
+        <w:rPr>
+          <w:rFonts w:ascii="Bookman Old Style" w:hAnsi="Bookman Old Style"/>
+          <w:noProof/>
+          <w:sz w:val="24"/>
+          <w:szCs w:val="24"/>
+          <w:lang w:eastAsia="en-GB"/>
+        </w:rPr>
+        <w:t>je</w:t>
+      </w:r>
+      <w:r>
+        <w:rPr>
+          <w:rFonts w:ascii="Bookman Old Style" w:hAnsi="Bookman Old Style"/>
+          <w:noProof/>
+          <w:sz w:val="24"/>
+          <w:szCs w:val="24"/>
+          <w:lang w:val="bs-Latn-BA" w:eastAsia="en-GB"/>
+        </w:rPr>
+        <w:t xml:space="preserve"> </w:t>
+      </w:r>
+      <w:r>
+        <w:rPr>
+          <w:rFonts w:ascii="Bookman Old Style" w:hAnsi="Bookman Old Style"/>
+          <w:noProof/>
+          <w:sz w:val="24"/>
+          <w:szCs w:val="24"/>
+          <w:lang w:eastAsia="en-GB"/>
+        </w:rPr>
+        <w:t>da</w:t>
+      </w:r>
+      <w:r>
+        <w:rPr>
+          <w:rFonts w:ascii="Bookman Old Style" w:hAnsi="Bookman Old Style"/>
+          <w:noProof/>
+          <w:sz w:val="24"/>
+          <w:szCs w:val="24"/>
+          <w:lang w:val="bs-Latn-BA" w:eastAsia="en-GB"/>
+        </w:rPr>
+        <w:t xml:space="preserve"> ć</w:t>
+      </w:r>
+      <w:r>
+        <w:rPr>
+          <w:rFonts w:ascii="Bookman Old Style" w:hAnsi="Bookman Old Style"/>
+          <w:noProof/>
+          <w:sz w:val="24"/>
+          <w:szCs w:val="24"/>
+          <w:lang w:eastAsia="en-GB"/>
+        </w:rPr>
+        <w:t>e</w:t>
+      </w:r>
+      <w:r>
+        <w:rPr>
+          <w:rFonts w:ascii="Bookman Old Style" w:hAnsi="Bookman Old Style"/>
+          <w:noProof/>
+          <w:sz w:val="24"/>
+          <w:szCs w:val="24"/>
+          <w:lang w:val="bs-Latn-BA" w:eastAsia="en-GB"/>
+        </w:rPr>
+        <w:t xml:space="preserve"> </w:t>
+      </w:r>
+      <w:r>
+        <w:rPr>
+          <w:rFonts w:ascii="Bookman Old Style" w:hAnsi="Bookman Old Style"/>
+          <w:noProof/>
+          <w:sz w:val="24"/>
+          <w:szCs w:val="24"/>
+          <w:lang w:eastAsia="en-GB"/>
+        </w:rPr>
+        <w:t>isti</w:t>
+      </w:r>
+      <w:r>
+        <w:rPr>
+          <w:rFonts w:ascii="Bookman Old Style" w:hAnsi="Bookman Old Style"/>
+          <w:noProof/>
+          <w:sz w:val="24"/>
+          <w:szCs w:val="24"/>
+          <w:lang w:val="bs-Latn-BA" w:eastAsia="en-GB"/>
+        </w:rPr>
+        <w:t xml:space="preserve"> </w:t>
+      </w:r>
+      <w:r>
+        <w:rPr>
+          <w:rFonts w:ascii="Bookman Old Style" w:hAnsi="Bookman Old Style"/>
+          <w:noProof/>
+          <w:sz w:val="24"/>
+          <w:szCs w:val="24"/>
+          <w:lang w:eastAsia="en-GB"/>
+        </w:rPr>
+        <w:t>u</w:t>
+      </w:r>
+      <w:r>
+        <w:rPr>
+          <w:rFonts w:ascii="Bookman Old Style" w:hAnsi="Bookman Old Style"/>
+          <w:noProof/>
+          <w:sz w:val="24"/>
+          <w:szCs w:val="24"/>
+          <w:lang w:val="bs-Latn-BA" w:eastAsia="en-GB"/>
+        </w:rPr>
+        <w:t xml:space="preserve"> </w:t>
+      </w:r>
+      <w:r>
+        <w:rPr>
+          <w:rFonts w:ascii="Bookman Old Style" w:hAnsi="Bookman Old Style"/>
+          <w:noProof/>
+          <w:sz w:val="24"/>
+          <w:szCs w:val="24"/>
+          <w:lang w:eastAsia="en-GB"/>
+        </w:rPr>
+        <w:t>krajnjoj</w:t>
+      </w:r>
+      <w:r>
+        <w:rPr>
+          <w:rFonts w:ascii="Bookman Old Style" w:hAnsi="Bookman Old Style"/>
+          <w:noProof/>
+          <w:sz w:val="24"/>
+          <w:szCs w:val="24"/>
+          <w:lang w:val="bs-Latn-BA" w:eastAsia="en-GB"/>
+        </w:rPr>
+        <w:t xml:space="preserve"> </w:t>
+      </w:r>
+      <w:r>
+        <w:rPr>
+          <w:rFonts w:ascii="Bookman Old Style" w:hAnsi="Bookman Old Style"/>
+          <w:noProof/>
+          <w:sz w:val="24"/>
+          <w:szCs w:val="24"/>
+          <w:lang w:eastAsia="en-GB"/>
+        </w:rPr>
+        <w:t>fazi</w:t>
+      </w:r>
+      <w:r>
+        <w:rPr>
+          <w:rFonts w:ascii="Bookman Old Style" w:hAnsi="Bookman Old Style"/>
+          <w:noProof/>
+          <w:sz w:val="24"/>
+          <w:szCs w:val="24"/>
+          <w:lang w:val="bs-Latn-BA" w:eastAsia="en-GB"/>
+        </w:rPr>
+        <w:t xml:space="preserve"> </w:t>
+      </w:r>
+      <w:r>
+        <w:rPr>
+          <w:rFonts w:ascii="Bookman Old Style" w:hAnsi="Bookman Old Style"/>
+          <w:noProof/>
+          <w:sz w:val="24"/>
+          <w:szCs w:val="24"/>
+          <w:lang w:eastAsia="en-GB"/>
+        </w:rPr>
+        <w:t>biti</w:t>
+      </w:r>
+      <w:r>
+        <w:rPr>
+          <w:rFonts w:ascii="Bookman Old Style" w:hAnsi="Bookman Old Style"/>
+          <w:noProof/>
+          <w:sz w:val="24"/>
+          <w:szCs w:val="24"/>
+          <w:lang w:val="bs-Latn-BA" w:eastAsia="en-GB"/>
+        </w:rPr>
+        <w:t xml:space="preserve"> </w:t>
+      </w:r>
+      <w:r>
+        <w:rPr>
+          <w:rFonts w:ascii="Bookman Old Style" w:hAnsi="Bookman Old Style"/>
+          <w:noProof/>
+          <w:sz w:val="24"/>
+          <w:szCs w:val="24"/>
+          <w:lang w:eastAsia="en-GB"/>
+        </w:rPr>
+        <w:t>modifikovani</w:t>
+      </w:r>
+      <w:r>
+        <w:rPr>
+          <w:rFonts w:ascii="Bookman Old Style" w:hAnsi="Bookman Old Style"/>
+          <w:noProof/>
+          <w:sz w:val="24"/>
+          <w:szCs w:val="24"/>
+          <w:lang w:val="bs-Latn-BA" w:eastAsia="en-GB"/>
+        </w:rPr>
+        <w:t>.</w:t>
       </w:r>
     </w:p>
     <w:p>
@@ -14087,7 +14298,7 @@
           <w:noProof/>
           <w:sz w:val="24"/>
           <w:szCs w:val="24"/>
-          <w:lang w:eastAsia="en-GB"/>
+          <w:lang w:val="sv-SE" w:eastAsia="en-GB"/>
         </w:rPr>
       </w:pPr>
       <w:r>
@@ -14096,135 +14307,65 @@
           <w:noProof/>
           <w:sz w:val="24"/>
           <w:szCs w:val="24"/>
-          <w:lang w:eastAsia="en-GB"/>
-        </w:rPr>
-        <w:t>Zbog lakš</w:t>
-      </w:r>
-      <w:r>
+          <w:lang w:val="sv-SE" w:eastAsia="en-GB"/>
+        </w:rPr>
+        <w:t xml:space="preserve">Zbog lakšeg prihvatanja sitema od strane korisnika dizajn ce biti prilagodiv i intuitivan. U nastavku će biti prikazano nekoliko skica korisničkog interfejsa “Unlock”. </w:t>
+      </w:r>
+    </w:p>
+    <w:p>
+      <w:pPr>
+        <w:pStyle w:val="NoSpacing"/>
         <w:rPr>
           <w:rFonts w:ascii="Bookman Old Style" w:hAnsi="Bookman Old Style"/>
           <w:noProof/>
           <w:sz w:val="24"/>
           <w:szCs w:val="24"/>
-          <w:lang w:eastAsia="en-GB"/>
-        </w:rPr>
-        <w:t xml:space="preserve">eg prihvatanja sitema od strane korisnika dizajn ce biti prilagodiv i intuitivan. U nastavku će biti prikazano nekoliko skica korisničkog interfejsa </w:t>
-      </w:r>
+          <w:lang w:val="sv-SE" w:eastAsia="en-GB"/>
+        </w:rPr>
+      </w:pPr>
       <w:r>
         <w:rPr>
           <w:rFonts w:ascii="Bookman Old Style" w:hAnsi="Bookman Old Style"/>
           <w:noProof/>
           <w:sz w:val="24"/>
           <w:szCs w:val="24"/>
-          <w:lang w:eastAsia="en-GB"/>
-        </w:rPr>
-        <w:t>“</w:t>
-      </w:r>
-      <w:r>
+          <w:lang w:val="sv-SE" w:eastAsia="en-GB"/>
+        </w:rPr>
+        <w:t>Skica služi u ilustrativne svrhe i nije obavezujuća u smislu budućeg izgleda forme.</w:t>
+      </w:r>
+    </w:p>
+    <w:p>
+      <w:pPr>
+        <w:pStyle w:val="NoSpacing"/>
         <w:rPr>
           <w:rFonts w:ascii="Bookman Old Style" w:hAnsi="Bookman Old Style"/>
           <w:noProof/>
           <w:sz w:val="24"/>
           <w:szCs w:val="24"/>
-          <w:lang w:eastAsia="en-GB"/>
-        </w:rPr>
-        <w:t>Unlock</w:t>
-      </w:r>
-      <w:r>
+          <w:lang w:val="sv-SE" w:eastAsia="en-GB"/>
+        </w:rPr>
+      </w:pPr>
+    </w:p>
+    <w:p>
+      <w:pPr>
+        <w:pStyle w:val="NoSpacing"/>
         <w:rPr>
           <w:rFonts w:ascii="Bookman Old Style" w:hAnsi="Bookman Old Style"/>
           <w:noProof/>
           <w:sz w:val="24"/>
           <w:szCs w:val="24"/>
-          <w:lang w:eastAsia="en-GB"/>
-        </w:rPr>
-        <w:t>”</w:t>
-      </w:r>
+          <w:lang w:val="sv-SE" w:eastAsia="en-GB"/>
+        </w:rPr>
+      </w:pPr>
       <w:r>
         <w:rPr>
           <w:rFonts w:ascii="Bookman Old Style" w:hAnsi="Bookman Old Style"/>
           <w:noProof/>
           <w:sz w:val="24"/>
           <w:szCs w:val="24"/>
-          <w:lang w:eastAsia="en-GB"/>
-        </w:rPr>
-        <w:t xml:space="preserve">. </w:t>
-      </w:r>
-    </w:p>
-    <w:p>
-      <w:pPr>
-        <w:pStyle w:val="NoSpacing"/>
-        <w:rPr>
-          <w:rFonts w:ascii="Bookman Old Style" w:hAnsi="Bookman Old Style"/>
-          <w:noProof/>
-          <w:sz w:val="24"/>
-          <w:szCs w:val="24"/>
-          <w:lang w:eastAsia="en-GB"/>
-        </w:rPr>
-      </w:pPr>
-      <w:r>
-        <w:rPr>
-          <w:rFonts w:ascii="Bookman Old Style" w:hAnsi="Bookman Old Style"/>
-          <w:noProof/>
-          <w:sz w:val="24"/>
-          <w:szCs w:val="24"/>
-          <w:lang w:eastAsia="en-GB"/>
-        </w:rPr>
-        <w:t>Skica služi u ilustrativne svrhe i nije obavezujuća u smislu budućeg izgleda forme.</w:t>
-      </w:r>
-    </w:p>
-    <w:p>
-      <w:pPr>
-        <w:pStyle w:val="NoSpacing"/>
-        <w:rPr>
-          <w:rFonts w:ascii="Bookman Old Style" w:hAnsi="Bookman Old Style"/>
-          <w:noProof/>
-          <w:sz w:val="24"/>
-          <w:szCs w:val="24"/>
-          <w:lang w:eastAsia="en-GB"/>
-        </w:rPr>
-      </w:pPr>
-    </w:p>
-    <w:p>
-      <w:pPr>
-        <w:pStyle w:val="NoSpacing"/>
-        <w:rPr>
-          <w:rFonts w:ascii="Bookman Old Style" w:hAnsi="Bookman Old Style"/>
-          <w:noProof/>
-          <w:sz w:val="24"/>
-          <w:szCs w:val="24"/>
-          <w:lang w:eastAsia="en-GB"/>
-        </w:rPr>
-      </w:pPr>
-      <w:r>
-        <w:rPr>
-          <w:rFonts w:ascii="Bookman Old Style" w:hAnsi="Bookman Old Style"/>
-          <w:noProof/>
-          <w:sz w:val="24"/>
-          <w:szCs w:val="24"/>
-          <w:lang w:eastAsia="en-GB"/>
-        </w:rPr>
-        <w:t>Dizajner sistema uzima za pravo promjenu nekih djelova korisničkog interfe</w:t>
-      </w:r>
-      <w:r>
-        <w:rPr>
-          <w:rFonts w:ascii="Bookman Old Style" w:hAnsi="Bookman Old Style"/>
-          <w:noProof/>
-          <w:sz w:val="24"/>
-          <w:szCs w:val="24"/>
-          <w:lang w:eastAsia="en-GB"/>
-        </w:rPr>
-        <w:t>jsa u narednim revizijama i implemen</w:t>
-      </w:r>
-      <w:r>
-        <w:rPr>
-          <w:rFonts w:ascii="Bookman Old Style" w:hAnsi="Bookman Old Style"/>
-          <w:noProof/>
-          <w:sz w:val="24"/>
-          <w:szCs w:val="24"/>
-          <w:lang w:eastAsia="en-GB"/>
-        </w:rPr>
-        <w:t>taciji sistema kako bi unaprijedio izgled i funkcionalnost istog.</w:t>
+          <w:lang w:val="sv-SE" w:eastAsia="en-GB"/>
+        </w:rPr>
+        <w:t>Dizajner sistema uzima za pravo promjenu nekih djelova korisničkog interfejsa u narednim revizijama i implementaciji sistema kako bi unaprijedio izgled i funkcionalnost istog.</w:t>
       </w:r>
     </w:p>
     <w:p>
@@ -14257,7 +14398,7 @@
           <w:lang w:eastAsia="bs-Latn-BA"/>
         </w:rPr>
         <w:drawing>
-          <wp:inline distT="0" distB="0" distL="0" distR="0" wp14:anchorId="03E765DA" wp14:editId="5F3B0E65">
+          <wp:inline distT="0" distB="0" distL="0" distR="0">
             <wp:extent cx="2780749" cy="1552754"/>
             <wp:effectExtent l="0" t="0" r="635" b="9525"/>
             <wp:docPr id="2" name="Picture 2"/>
@@ -14274,10 +14415,10 @@
                     </pic:cNvPicPr>
                   </pic:nvPicPr>
                   <pic:blipFill>
-                    <a:blip r:embed="rId19">
+                    <a:blip r:embed="rId20" cstate="print">
                       <a:extLst>
                         <a:ext uri="{28A0092B-C50C-407E-A947-70E740481C1C}">
-                          <a14:useLocalDpi xmlns:a14="http://schemas.microsoft.com/office/drawing/2010/main" val="0"/>
+                          <a14:useLocalDpi xmlns:a14="http://schemas.microsoft.com/office/drawing/2010/main" xmlns:wps="http://schemas.microsoft.com/office/word/2010/wordprocessingShape" xmlns:wpi="http://schemas.microsoft.com/office/word/2010/wordprocessingInk" xmlns:wpg="http://schemas.microsoft.com/office/word/2010/wordprocessingGroup" xmlns:w14="http://schemas.microsoft.com/office/word/2010/wordml" xmlns:w="http://schemas.openxmlformats.org/wordprocessingml/2006/main" xmlns:w10="urn:schemas-microsoft-com:office:word" xmlns:wp14="http://schemas.microsoft.com/office/word/2010/wordprocessingDrawing" xmlns:v="urn:schemas-microsoft-com:vml" xmlns:o="urn:schemas-microsoft-com:office:office" xmlns:mc="http://schemas.openxmlformats.org/markup-compatibility/2006" xmlns:wpc="http://schemas.microsoft.com/office/word/2010/wordprocessingCanvas" xmlns="" val="0"/>
                         </a:ext>
                       </a:extLst>
                     </a:blip>
@@ -14398,7 +14539,7 @@
           <w:lang w:eastAsia="bs-Latn-BA"/>
         </w:rPr>
         <w:drawing>
-          <wp:inline distT="0" distB="0" distL="0" distR="0" wp14:anchorId="17588671" wp14:editId="3A2A54CC">
+          <wp:inline distT="0" distB="0" distL="0" distR="0">
             <wp:extent cx="4560570" cy="3040380"/>
             <wp:effectExtent l="0" t="0" r="0" b="7620"/>
             <wp:docPr id="6" name="Picture 6"/>
@@ -14415,10 +14556,10 @@
                     </pic:cNvPicPr>
                   </pic:nvPicPr>
                   <pic:blipFill>
-                    <a:blip r:embed="rId20">
+                    <a:blip r:embed="rId21" cstate="print">
                       <a:extLst>
                         <a:ext uri="{28A0092B-C50C-407E-A947-70E740481C1C}">
-                          <a14:useLocalDpi xmlns:a14="http://schemas.microsoft.com/office/drawing/2010/main" val="0"/>
+                          <a14:useLocalDpi xmlns:a14="http://schemas.microsoft.com/office/drawing/2010/main" xmlns:wps="http://schemas.microsoft.com/office/word/2010/wordprocessingShape" xmlns:wpi="http://schemas.microsoft.com/office/word/2010/wordprocessingInk" xmlns:wpg="http://schemas.microsoft.com/office/word/2010/wordprocessingGroup" xmlns:w14="http://schemas.microsoft.com/office/word/2010/wordml" xmlns:w="http://schemas.openxmlformats.org/wordprocessingml/2006/main" xmlns:w10="urn:schemas-microsoft-com:office:word" xmlns:wp14="http://schemas.microsoft.com/office/word/2010/wordprocessingDrawing" xmlns:v="urn:schemas-microsoft-com:vml" xmlns:o="urn:schemas-microsoft-com:office:office" xmlns:mc="http://schemas.openxmlformats.org/markup-compatibility/2006" xmlns:wpc="http://schemas.microsoft.com/office/word/2010/wordprocessingCanvas" xmlns="" val="0"/>
                         </a:ext>
                       </a:extLst>
                     </a:blip>
@@ -14522,7 +14663,7 @@
         </w:rPr>
         <w:lastRenderedPageBreak/>
         <w:drawing>
-          <wp:inline distT="0" distB="0" distL="0" distR="0" wp14:anchorId="0503F559" wp14:editId="03E805A4">
+          <wp:inline distT="0" distB="0" distL="0" distR="0">
             <wp:extent cx="5730240" cy="4130040"/>
             <wp:effectExtent l="0" t="0" r="3810" b="3810"/>
             <wp:docPr id="9" name="Picture 9"/>
@@ -14539,10 +14680,10 @@
                     </pic:cNvPicPr>
                   </pic:nvPicPr>
                   <pic:blipFill>
-                    <a:blip r:embed="rId21">
+                    <a:blip r:embed="rId22" cstate="print">
                       <a:extLst>
                         <a:ext uri="{28A0092B-C50C-407E-A947-70E740481C1C}">
-                          <a14:useLocalDpi xmlns:a14="http://schemas.microsoft.com/office/drawing/2010/main" val="0"/>
+                          <a14:useLocalDpi xmlns:a14="http://schemas.microsoft.com/office/drawing/2010/main" xmlns:wps="http://schemas.microsoft.com/office/word/2010/wordprocessingShape" xmlns:wpi="http://schemas.microsoft.com/office/word/2010/wordprocessingInk" xmlns:wpg="http://schemas.microsoft.com/office/word/2010/wordprocessingGroup" xmlns:w14="http://schemas.microsoft.com/office/word/2010/wordml" xmlns:w="http://schemas.openxmlformats.org/wordprocessingml/2006/main" xmlns:w10="urn:schemas-microsoft-com:office:word" xmlns:wp14="http://schemas.microsoft.com/office/word/2010/wordprocessingDrawing" xmlns:v="urn:schemas-microsoft-com:vml" xmlns:o="urn:schemas-microsoft-com:office:office" xmlns:mc="http://schemas.openxmlformats.org/markup-compatibility/2006" xmlns:wpc="http://schemas.microsoft.com/office/word/2010/wordprocessingCanvas" xmlns="" val="0"/>
                         </a:ext>
                       </a:extLst>
                     </a:blip>
@@ -14652,7 +14793,7 @@
         </w:rPr>
         <w:lastRenderedPageBreak/>
         <w:drawing>
-          <wp:inline distT="0" distB="0" distL="0" distR="0" wp14:anchorId="772D21CB" wp14:editId="197651F3">
+          <wp:inline distT="0" distB="0" distL="0" distR="0">
             <wp:extent cx="4651854" cy="3352800"/>
             <wp:effectExtent l="0" t="0" r="0" b="0"/>
             <wp:docPr id="12" name="Picture 12"/>
@@ -14669,10 +14810,10 @@
                     </pic:cNvPicPr>
                   </pic:nvPicPr>
                   <pic:blipFill>
-                    <a:blip r:embed="rId22">
+                    <a:blip r:embed="rId23" cstate="print">
                       <a:extLst>
                         <a:ext uri="{28A0092B-C50C-407E-A947-70E740481C1C}">
-                          <a14:useLocalDpi xmlns:a14="http://schemas.microsoft.com/office/drawing/2010/main" val="0"/>
+                          <a14:useLocalDpi xmlns:a14="http://schemas.microsoft.com/office/drawing/2010/main" xmlns:wps="http://schemas.microsoft.com/office/word/2010/wordprocessingShape" xmlns:wpi="http://schemas.microsoft.com/office/word/2010/wordprocessingInk" xmlns:wpg="http://schemas.microsoft.com/office/word/2010/wordprocessingGroup" xmlns:w14="http://schemas.microsoft.com/office/word/2010/wordml" xmlns:w="http://schemas.openxmlformats.org/wordprocessingml/2006/main" xmlns:w10="urn:schemas-microsoft-com:office:word" xmlns:wp14="http://schemas.microsoft.com/office/word/2010/wordprocessingDrawing" xmlns:v="urn:schemas-microsoft-com:vml" xmlns:o="urn:schemas-microsoft-com:office:office" xmlns:mc="http://schemas.openxmlformats.org/markup-compatibility/2006" xmlns:wpc="http://schemas.microsoft.com/office/word/2010/wordprocessingCanvas" xmlns="" val="0"/>
                         </a:ext>
                       </a:extLst>
                     </a:blip>
@@ -14767,7 +14908,7 @@
           <w:lang w:eastAsia="bs-Latn-BA"/>
         </w:rPr>
         <w:drawing>
-          <wp:inline distT="0" distB="0" distL="0" distR="0" wp14:anchorId="6B328BA6" wp14:editId="0D245E3D">
+          <wp:inline distT="0" distB="0" distL="0" distR="0">
             <wp:extent cx="5219700" cy="3769012"/>
             <wp:effectExtent l="0" t="0" r="0" b="3175"/>
             <wp:docPr id="11" name="Picture 11"/>
@@ -14784,10 +14925,10 @@
                     </pic:cNvPicPr>
                   </pic:nvPicPr>
                   <pic:blipFill>
-                    <a:blip r:embed="rId23">
+                    <a:blip r:embed="rId24" cstate="print">
                       <a:extLst>
                         <a:ext uri="{28A0092B-C50C-407E-A947-70E740481C1C}">
-                          <a14:useLocalDpi xmlns:a14="http://schemas.microsoft.com/office/drawing/2010/main" val="0"/>
+                          <a14:useLocalDpi xmlns:a14="http://schemas.microsoft.com/office/drawing/2010/main" xmlns:wps="http://schemas.microsoft.com/office/word/2010/wordprocessingShape" xmlns:wpi="http://schemas.microsoft.com/office/word/2010/wordprocessingInk" xmlns:wpg="http://schemas.microsoft.com/office/word/2010/wordprocessingGroup" xmlns:w14="http://schemas.microsoft.com/office/word/2010/wordml" xmlns:w="http://schemas.openxmlformats.org/wordprocessingml/2006/main" xmlns:w10="urn:schemas-microsoft-com:office:word" xmlns:wp14="http://schemas.microsoft.com/office/word/2010/wordprocessingDrawing" xmlns:v="urn:schemas-microsoft-com:vml" xmlns:o="urn:schemas-microsoft-com:office:office" xmlns:mc="http://schemas.openxmlformats.org/markup-compatibility/2006" xmlns:wpc="http://schemas.microsoft.com/office/word/2010/wordprocessingCanvas" xmlns="" val="0"/>
                         </a:ext>
                       </a:extLst>
                     </a:blip>
@@ -14894,7 +15035,7 @@
           <w:lang w:eastAsia="bs-Latn-BA"/>
         </w:rPr>
         <w:drawing>
-          <wp:inline distT="0" distB="0" distL="0" distR="0" wp14:anchorId="4CE05F06" wp14:editId="56AA5467">
+          <wp:inline distT="0" distB="0" distL="0" distR="0">
             <wp:extent cx="5205095" cy="3737702"/>
             <wp:effectExtent l="0" t="0" r="0" b="0"/>
             <wp:docPr id="16" name="Picture 16"/>
@@ -14911,10 +15052,10 @@
                     </pic:cNvPicPr>
                   </pic:nvPicPr>
                   <pic:blipFill>
-                    <a:blip r:embed="rId24">
+                    <a:blip r:embed="rId25" cstate="print">
                       <a:extLst>
                         <a:ext uri="{28A0092B-C50C-407E-A947-70E740481C1C}">
-                          <a14:useLocalDpi xmlns:a14="http://schemas.microsoft.com/office/drawing/2010/main" val="0"/>
+                          <a14:useLocalDpi xmlns:a14="http://schemas.microsoft.com/office/drawing/2010/main" xmlns:wps="http://schemas.microsoft.com/office/word/2010/wordprocessingShape" xmlns:wpi="http://schemas.microsoft.com/office/word/2010/wordprocessingInk" xmlns:wpg="http://schemas.microsoft.com/office/word/2010/wordprocessingGroup" xmlns:w14="http://schemas.microsoft.com/office/word/2010/wordml" xmlns:w="http://schemas.openxmlformats.org/wordprocessingml/2006/main" xmlns:w10="urn:schemas-microsoft-com:office:word" xmlns:wp14="http://schemas.microsoft.com/office/word/2010/wordprocessingDrawing" xmlns:v="urn:schemas-microsoft-com:vml" xmlns:o="urn:schemas-microsoft-com:office:office" xmlns:mc="http://schemas.openxmlformats.org/markup-compatibility/2006" xmlns:wpc="http://schemas.microsoft.com/office/word/2010/wordprocessingCanvas" xmlns="" val="0"/>
                         </a:ext>
                       </a:extLst>
                     </a:blip>
@@ -15015,395 +15156,17 @@
           <w:rFonts w:ascii="Bookman Old Style" w:hAnsi="Bookman Old Style"/>
           <w:sz w:val="24"/>
           <w:szCs w:val="24"/>
-          <w:lang w:eastAsia="en-GB"/>
-        </w:rPr>
-      </w:pPr>
-      <w:r>
-        <w:rPr>
-          <w:rFonts w:ascii="Bookman Old Style" w:hAnsi="Bookman Old Style"/>
-          <w:sz w:val="24"/>
-          <w:szCs w:val="24"/>
-          <w:lang w:eastAsia="en-GB"/>
-        </w:rPr>
-        <w:t xml:space="preserve">Desktop </w:t>
-      </w:r>
-      <w:proofErr w:type="spellStart"/>
-      <w:r>
-        <w:rPr>
-          <w:rFonts w:ascii="Bookman Old Style" w:hAnsi="Bookman Old Style"/>
-          <w:sz w:val="24"/>
-          <w:szCs w:val="24"/>
-          <w:lang w:eastAsia="en-GB"/>
-        </w:rPr>
-        <w:t>aplikacija</w:t>
-      </w:r>
-      <w:proofErr w:type="spellEnd"/>
-      <w:r>
-        <w:rPr>
-          <w:rFonts w:ascii="Bookman Old Style" w:hAnsi="Bookman Old Style"/>
-          <w:sz w:val="24"/>
-          <w:szCs w:val="24"/>
-          <w:lang w:eastAsia="en-GB"/>
-        </w:rPr>
-        <w:t xml:space="preserve"> </w:t>
-      </w:r>
-      <w:r>
-        <w:rPr>
-          <w:rFonts w:ascii="Bookman Old Style" w:hAnsi="Bookman Old Style"/>
-          <w:sz w:val="24"/>
-          <w:szCs w:val="24"/>
-          <w:lang w:eastAsia="en-GB"/>
-        </w:rPr>
-        <w:t>“</w:t>
-      </w:r>
-      <w:r>
-        <w:rPr>
-          <w:rFonts w:ascii="Bookman Old Style" w:hAnsi="Bookman Old Style"/>
-          <w:sz w:val="24"/>
-          <w:szCs w:val="24"/>
-          <w:lang w:eastAsia="en-GB"/>
-        </w:rPr>
-        <w:t>Unlock</w:t>
-      </w:r>
-      <w:r>
-        <w:rPr>
-          <w:rFonts w:ascii="Bookman Old Style" w:hAnsi="Bookman Old Style"/>
-          <w:sz w:val="24"/>
-          <w:szCs w:val="24"/>
-          <w:lang w:eastAsia="en-GB"/>
-        </w:rPr>
-        <w:t xml:space="preserve">” </w:t>
-      </w:r>
-      <w:proofErr w:type="spellStart"/>
-      <w:r>
-        <w:rPr>
-          <w:rFonts w:ascii="Bookman Old Style" w:hAnsi="Bookman Old Style"/>
-          <w:sz w:val="24"/>
-          <w:szCs w:val="24"/>
-          <w:lang w:eastAsia="en-GB"/>
-        </w:rPr>
-        <w:t>sistema</w:t>
-      </w:r>
-      <w:proofErr w:type="spellEnd"/>
-      <w:r>
-        <w:rPr>
-          <w:rFonts w:ascii="Bookman Old Style" w:hAnsi="Bookman Old Style"/>
-          <w:sz w:val="24"/>
-          <w:szCs w:val="24"/>
-          <w:lang w:eastAsia="en-GB"/>
-        </w:rPr>
-        <w:t xml:space="preserve"> </w:t>
-      </w:r>
-      <w:proofErr w:type="spellStart"/>
-      <w:r>
-        <w:rPr>
-          <w:rFonts w:ascii="Bookman Old Style" w:hAnsi="Bookman Old Style"/>
-          <w:sz w:val="24"/>
-          <w:szCs w:val="24"/>
-          <w:lang w:eastAsia="en-GB"/>
-        </w:rPr>
-        <w:t>uključuje</w:t>
-      </w:r>
-      <w:proofErr w:type="spellEnd"/>
-      <w:r>
-        <w:rPr>
-          <w:rFonts w:ascii="Bookman Old Style" w:hAnsi="Bookman Old Style"/>
-          <w:sz w:val="24"/>
-          <w:szCs w:val="24"/>
-          <w:lang w:eastAsia="en-GB"/>
-        </w:rPr>
-        <w:t xml:space="preserve"> rad </w:t>
-      </w:r>
-      <w:proofErr w:type="spellStart"/>
-      <w:proofErr w:type="gramStart"/>
-      <w:r>
-        <w:rPr>
-          <w:rFonts w:ascii="Bookman Old Style" w:hAnsi="Bookman Old Style"/>
-          <w:sz w:val="24"/>
-          <w:szCs w:val="24"/>
-          <w:lang w:eastAsia="en-GB"/>
-        </w:rPr>
-        <w:t>sa</w:t>
-      </w:r>
-      <w:proofErr w:type="spellEnd"/>
-      <w:proofErr w:type="gramEnd"/>
-      <w:r>
-        <w:rPr>
-          <w:rFonts w:ascii="Bookman Old Style" w:hAnsi="Bookman Old Style"/>
-          <w:sz w:val="24"/>
-          <w:szCs w:val="24"/>
-          <w:lang w:eastAsia="en-GB"/>
-        </w:rPr>
-        <w:t xml:space="preserve"> </w:t>
-      </w:r>
-      <w:proofErr w:type="spellStart"/>
-      <w:r>
-        <w:rPr>
-          <w:rFonts w:ascii="Bookman Old Style" w:hAnsi="Bookman Old Style"/>
-          <w:sz w:val="24"/>
-          <w:szCs w:val="24"/>
-          <w:lang w:eastAsia="en-GB"/>
-        </w:rPr>
-        <w:t>testarutom</w:t>
-      </w:r>
-      <w:proofErr w:type="spellEnd"/>
-      <w:r>
-        <w:rPr>
-          <w:rFonts w:ascii="Bookman Old Style" w:hAnsi="Bookman Old Style"/>
-          <w:sz w:val="24"/>
-          <w:szCs w:val="24"/>
-          <w:lang w:eastAsia="en-GB"/>
-        </w:rPr>
-        <w:t xml:space="preserve"> </w:t>
-      </w:r>
-      <w:proofErr w:type="spellStart"/>
-      <w:r>
-        <w:rPr>
-          <w:rFonts w:ascii="Bookman Old Style" w:hAnsi="Bookman Old Style"/>
-          <w:sz w:val="24"/>
-          <w:szCs w:val="24"/>
-          <w:lang w:eastAsia="en-GB"/>
-        </w:rPr>
-        <w:t>i</w:t>
-      </w:r>
-      <w:proofErr w:type="spellEnd"/>
-      <w:r>
-        <w:rPr>
-          <w:rFonts w:ascii="Bookman Old Style" w:hAnsi="Bookman Old Style"/>
-          <w:sz w:val="24"/>
-          <w:szCs w:val="24"/>
-          <w:lang w:eastAsia="en-GB"/>
-        </w:rPr>
-        <w:t xml:space="preserve"> </w:t>
-      </w:r>
-      <w:proofErr w:type="spellStart"/>
-      <w:r>
-        <w:rPr>
-          <w:rFonts w:ascii="Bookman Old Style" w:hAnsi="Bookman Old Style"/>
-          <w:sz w:val="24"/>
-          <w:szCs w:val="24"/>
-          <w:lang w:eastAsia="en-GB"/>
-        </w:rPr>
-        <w:t>miš</w:t>
-      </w:r>
-      <w:r>
-        <w:rPr>
-          <w:rFonts w:ascii="Bookman Old Style" w:hAnsi="Bookman Old Style"/>
-          <w:sz w:val="24"/>
-          <w:szCs w:val="24"/>
-          <w:lang w:eastAsia="en-GB"/>
-        </w:rPr>
-        <w:t>em</w:t>
-      </w:r>
-      <w:proofErr w:type="spellEnd"/>
-      <w:r>
-        <w:rPr>
-          <w:rFonts w:ascii="Bookman Old Style" w:hAnsi="Bookman Old Style"/>
-          <w:sz w:val="24"/>
-          <w:szCs w:val="24"/>
-          <w:lang w:eastAsia="en-GB"/>
-        </w:rPr>
-        <w:t xml:space="preserve"> </w:t>
-      </w:r>
-      <w:proofErr w:type="spellStart"/>
-      <w:r>
-        <w:rPr>
-          <w:rFonts w:ascii="Bookman Old Style" w:hAnsi="Bookman Old Style"/>
-          <w:sz w:val="24"/>
-          <w:szCs w:val="24"/>
-          <w:lang w:eastAsia="en-GB"/>
-        </w:rPr>
-        <w:t>kao</w:t>
-      </w:r>
-      <w:proofErr w:type="spellEnd"/>
-      <w:r>
-        <w:rPr>
-          <w:rFonts w:ascii="Bookman Old Style" w:hAnsi="Bookman Old Style"/>
-          <w:sz w:val="24"/>
-          <w:szCs w:val="24"/>
-          <w:lang w:eastAsia="en-GB"/>
-        </w:rPr>
-        <w:t xml:space="preserve"> </w:t>
-      </w:r>
-      <w:proofErr w:type="spellStart"/>
-      <w:r>
-        <w:rPr>
-          <w:rFonts w:ascii="Bookman Old Style" w:hAnsi="Bookman Old Style"/>
-          <w:sz w:val="24"/>
-          <w:szCs w:val="24"/>
-          <w:lang w:eastAsia="en-GB"/>
-        </w:rPr>
-        <w:t>ulaznim</w:t>
-      </w:r>
-      <w:proofErr w:type="spellEnd"/>
-      <w:r>
-        <w:rPr>
-          <w:rFonts w:ascii="Bookman Old Style" w:hAnsi="Bookman Old Style"/>
-          <w:sz w:val="24"/>
-          <w:szCs w:val="24"/>
-          <w:lang w:eastAsia="en-GB"/>
-        </w:rPr>
-        <w:t xml:space="preserve"> </w:t>
-      </w:r>
-      <w:proofErr w:type="spellStart"/>
-      <w:r>
-        <w:rPr>
-          <w:rFonts w:ascii="Bookman Old Style" w:hAnsi="Bookman Old Style"/>
-          <w:sz w:val="24"/>
-          <w:szCs w:val="24"/>
-          <w:lang w:eastAsia="en-GB"/>
-        </w:rPr>
-        <w:t>uređajima</w:t>
-      </w:r>
-      <w:proofErr w:type="spellEnd"/>
-      <w:r>
-        <w:rPr>
-          <w:rFonts w:ascii="Bookman Old Style" w:hAnsi="Bookman Old Style"/>
-          <w:sz w:val="24"/>
-          <w:szCs w:val="24"/>
-          <w:lang w:eastAsia="en-GB"/>
-        </w:rPr>
-        <w:t xml:space="preserve">, </w:t>
-      </w:r>
-      <w:proofErr w:type="spellStart"/>
-      <w:r>
-        <w:rPr>
-          <w:rFonts w:ascii="Bookman Old Style" w:hAnsi="Bookman Old Style"/>
-          <w:sz w:val="24"/>
-          <w:szCs w:val="24"/>
-          <w:lang w:eastAsia="en-GB"/>
-        </w:rPr>
-        <w:t>te</w:t>
-      </w:r>
-      <w:proofErr w:type="spellEnd"/>
-      <w:r>
-        <w:rPr>
-          <w:rFonts w:ascii="Bookman Old Style" w:hAnsi="Bookman Old Style"/>
-          <w:sz w:val="24"/>
-          <w:szCs w:val="24"/>
-          <w:lang w:eastAsia="en-GB"/>
-        </w:rPr>
-        <w:t xml:space="preserve"> </w:t>
-      </w:r>
-      <w:proofErr w:type="spellStart"/>
-      <w:r>
-        <w:rPr>
-          <w:rFonts w:ascii="Bookman Old Style" w:hAnsi="Bookman Old Style"/>
-          <w:sz w:val="24"/>
-          <w:szCs w:val="24"/>
-          <w:lang w:eastAsia="en-GB"/>
-        </w:rPr>
-        <w:t>monitorom</w:t>
-      </w:r>
-      <w:proofErr w:type="spellEnd"/>
-      <w:r>
-        <w:rPr>
-          <w:rFonts w:ascii="Bookman Old Style" w:hAnsi="Bookman Old Style"/>
-          <w:sz w:val="24"/>
-          <w:szCs w:val="24"/>
-          <w:lang w:eastAsia="en-GB"/>
-        </w:rPr>
-        <w:t xml:space="preserve"> </w:t>
-      </w:r>
-      <w:proofErr w:type="spellStart"/>
-      <w:r>
-        <w:rPr>
-          <w:rFonts w:ascii="Bookman Old Style" w:hAnsi="Bookman Old Style"/>
-          <w:sz w:val="24"/>
-          <w:szCs w:val="24"/>
-          <w:lang w:eastAsia="en-GB"/>
-        </w:rPr>
-        <w:t>i</w:t>
-      </w:r>
-      <w:proofErr w:type="spellEnd"/>
-      <w:r>
-        <w:rPr>
-          <w:rFonts w:ascii="Bookman Old Style" w:hAnsi="Bookman Old Style"/>
-          <w:sz w:val="24"/>
-          <w:szCs w:val="24"/>
-          <w:lang w:eastAsia="en-GB"/>
-        </w:rPr>
-        <w:t xml:space="preserve"> POS </w:t>
-      </w:r>
-      <w:proofErr w:type="spellStart"/>
-      <w:r>
-        <w:rPr>
-          <w:rFonts w:ascii="Bookman Old Style" w:hAnsi="Bookman Old Style"/>
-          <w:sz w:val="24"/>
-          <w:szCs w:val="24"/>
-          <w:lang w:eastAsia="en-GB"/>
-        </w:rPr>
-        <w:t>printerom</w:t>
-      </w:r>
-      <w:proofErr w:type="spellEnd"/>
-      <w:r>
-        <w:rPr>
-          <w:rFonts w:ascii="Bookman Old Style" w:hAnsi="Bookman Old Style"/>
-          <w:sz w:val="24"/>
-          <w:szCs w:val="24"/>
-          <w:lang w:eastAsia="en-GB"/>
-        </w:rPr>
-        <w:t xml:space="preserve"> </w:t>
-      </w:r>
-      <w:proofErr w:type="spellStart"/>
-      <w:r>
-        <w:rPr>
-          <w:rFonts w:ascii="Bookman Old Style" w:hAnsi="Bookman Old Style"/>
-          <w:sz w:val="24"/>
-          <w:szCs w:val="24"/>
-          <w:lang w:eastAsia="en-GB"/>
-        </w:rPr>
-        <w:t>kao</w:t>
-      </w:r>
-      <w:proofErr w:type="spellEnd"/>
-      <w:r>
-        <w:rPr>
-          <w:rFonts w:ascii="Bookman Old Style" w:hAnsi="Bookman Old Style"/>
-          <w:sz w:val="24"/>
-          <w:szCs w:val="24"/>
-          <w:lang w:eastAsia="en-GB"/>
-        </w:rPr>
-        <w:t xml:space="preserve"> </w:t>
-      </w:r>
-      <w:proofErr w:type="spellStart"/>
-      <w:r>
-        <w:rPr>
-          <w:rFonts w:ascii="Bookman Old Style" w:hAnsi="Bookman Old Style"/>
-          <w:sz w:val="24"/>
-          <w:szCs w:val="24"/>
-          <w:lang w:eastAsia="en-GB"/>
-        </w:rPr>
-        <w:t>izlaznim</w:t>
-      </w:r>
-      <w:proofErr w:type="spellEnd"/>
-      <w:r>
-        <w:rPr>
-          <w:rFonts w:ascii="Bookman Old Style" w:hAnsi="Bookman Old Style"/>
-          <w:sz w:val="24"/>
-          <w:szCs w:val="24"/>
-          <w:lang w:eastAsia="en-GB"/>
-        </w:rPr>
-        <w:t xml:space="preserve"> </w:t>
-      </w:r>
-      <w:proofErr w:type="spellStart"/>
-      <w:r>
-        <w:rPr>
-          <w:rFonts w:ascii="Bookman Old Style" w:hAnsi="Bookman Old Style"/>
-          <w:sz w:val="24"/>
-          <w:szCs w:val="24"/>
-          <w:lang w:eastAsia="en-GB"/>
-        </w:rPr>
-        <w:t>uređajima</w:t>
-      </w:r>
-      <w:proofErr w:type="spellEnd"/>
-      <w:r>
-        <w:rPr>
-          <w:rFonts w:ascii="Bookman Old Style" w:hAnsi="Bookman Old Style"/>
-          <w:sz w:val="24"/>
-          <w:szCs w:val="24"/>
-          <w:lang w:eastAsia="en-GB"/>
-        </w:rPr>
-        <w:t>.</w:t>
+          <w:lang w:val="sv-SE" w:eastAsia="en-GB"/>
+        </w:rPr>
+      </w:pPr>
+      <w:r>
+        <w:rPr>
+          <w:rFonts w:ascii="Bookman Old Style" w:hAnsi="Bookman Old Style"/>
+          <w:sz w:val="24"/>
+          <w:szCs w:val="24"/>
+          <w:lang w:val="sv-SE" w:eastAsia="en-GB"/>
+        </w:rPr>
+        <w:t>Desktop aplikacija “Unlock” sistema uključuje rad sa testarutom i mišem kao ulaznim uređajima, te monitorom i POS printerom kao izlaznim uređajima.</w:t>
       </w:r>
     </w:p>
     <w:p>
@@ -15413,7 +15176,7 @@
           <w:rFonts w:ascii="Bookman Old Style" w:hAnsi="Bookman Old Style"/>
           <w:sz w:val="24"/>
           <w:szCs w:val="24"/>
-          <w:lang w:eastAsia="en-GB"/>
+          <w:lang w:val="sv-SE" w:eastAsia="en-GB"/>
         </w:rPr>
       </w:pPr>
     </w:p>
@@ -15458,7 +15221,6 @@
           <w:lang w:eastAsia="en-GB"/>
         </w:rPr>
       </w:pPr>
-      <w:proofErr w:type="spellStart"/>
       <w:r>
         <w:rPr>
           <w:rFonts w:ascii="Bookman Old Style" w:hAnsi="Bookman Old Style"/>
@@ -15466,419 +15228,7 @@
           <w:szCs w:val="24"/>
           <w:lang w:eastAsia="en-GB"/>
         </w:rPr>
-        <w:t>Čitav</w:t>
-      </w:r>
-      <w:proofErr w:type="spellEnd"/>
-      <w:r>
-        <w:rPr>
-          <w:rFonts w:ascii="Bookman Old Style" w:hAnsi="Bookman Old Style"/>
-          <w:sz w:val="24"/>
-          <w:szCs w:val="24"/>
-          <w:lang w:eastAsia="en-GB"/>
-        </w:rPr>
-        <w:t xml:space="preserve"> </w:t>
-      </w:r>
-      <w:proofErr w:type="spellStart"/>
-      <w:r>
-        <w:rPr>
-          <w:rFonts w:ascii="Bookman Old Style" w:hAnsi="Bookman Old Style"/>
-          <w:sz w:val="24"/>
-          <w:szCs w:val="24"/>
-          <w:lang w:eastAsia="en-GB"/>
-        </w:rPr>
-        <w:t>sistem</w:t>
-      </w:r>
-      <w:proofErr w:type="spellEnd"/>
-      <w:r>
-        <w:rPr>
-          <w:rFonts w:ascii="Bookman Old Style" w:hAnsi="Bookman Old Style"/>
-          <w:sz w:val="24"/>
-          <w:szCs w:val="24"/>
-          <w:lang w:eastAsia="en-GB"/>
-        </w:rPr>
-        <w:t xml:space="preserve"> </w:t>
-      </w:r>
-      <w:proofErr w:type="spellStart"/>
-      <w:proofErr w:type="gramStart"/>
-      <w:r>
-        <w:rPr>
-          <w:rFonts w:ascii="Bookman Old Style" w:hAnsi="Bookman Old Style"/>
-          <w:sz w:val="24"/>
-          <w:szCs w:val="24"/>
-          <w:lang w:eastAsia="en-GB"/>
-        </w:rPr>
-        <w:t>će</w:t>
-      </w:r>
-      <w:proofErr w:type="spellEnd"/>
-      <w:proofErr w:type="gramEnd"/>
-      <w:r>
-        <w:rPr>
-          <w:rFonts w:ascii="Bookman Old Style" w:hAnsi="Bookman Old Style"/>
-          <w:sz w:val="24"/>
-          <w:szCs w:val="24"/>
-          <w:lang w:eastAsia="en-GB"/>
-        </w:rPr>
-        <w:t xml:space="preserve"> </w:t>
-      </w:r>
-      <w:proofErr w:type="spellStart"/>
-      <w:r>
-        <w:rPr>
-          <w:rFonts w:ascii="Bookman Old Style" w:hAnsi="Bookman Old Style"/>
-          <w:sz w:val="24"/>
-          <w:szCs w:val="24"/>
-          <w:lang w:eastAsia="en-GB"/>
-        </w:rPr>
-        <w:t>biti</w:t>
-      </w:r>
-      <w:proofErr w:type="spellEnd"/>
-      <w:r>
-        <w:rPr>
-          <w:rFonts w:ascii="Bookman Old Style" w:hAnsi="Bookman Old Style"/>
-          <w:sz w:val="24"/>
-          <w:szCs w:val="24"/>
-          <w:lang w:eastAsia="en-GB"/>
-        </w:rPr>
-        <w:t xml:space="preserve"> </w:t>
-      </w:r>
-      <w:proofErr w:type="spellStart"/>
-      <w:r>
-        <w:rPr>
-          <w:rFonts w:ascii="Bookman Old Style" w:hAnsi="Bookman Old Style"/>
-          <w:sz w:val="24"/>
-          <w:szCs w:val="24"/>
-          <w:lang w:eastAsia="en-GB"/>
-        </w:rPr>
-        <w:t>implementiran</w:t>
-      </w:r>
-      <w:proofErr w:type="spellEnd"/>
-      <w:r>
-        <w:rPr>
-          <w:rFonts w:ascii="Bookman Old Style" w:hAnsi="Bookman Old Style"/>
-          <w:sz w:val="24"/>
-          <w:szCs w:val="24"/>
-          <w:lang w:eastAsia="en-GB"/>
-        </w:rPr>
-        <w:t xml:space="preserve"> u Java </w:t>
-      </w:r>
-      <w:proofErr w:type="spellStart"/>
-      <w:r>
-        <w:rPr>
-          <w:rFonts w:ascii="Bookman Old Style" w:hAnsi="Bookman Old Style"/>
-          <w:sz w:val="24"/>
-          <w:szCs w:val="24"/>
-          <w:lang w:eastAsia="en-GB"/>
-        </w:rPr>
-        <w:t>programskom</w:t>
-      </w:r>
-      <w:proofErr w:type="spellEnd"/>
-      <w:r>
-        <w:rPr>
-          <w:rFonts w:ascii="Bookman Old Style" w:hAnsi="Bookman Old Style"/>
-          <w:sz w:val="24"/>
-          <w:szCs w:val="24"/>
-          <w:lang w:eastAsia="en-GB"/>
-        </w:rPr>
-        <w:t xml:space="preserve"> </w:t>
-      </w:r>
-      <w:proofErr w:type="spellStart"/>
-      <w:r>
-        <w:rPr>
-          <w:rFonts w:ascii="Bookman Old Style" w:hAnsi="Bookman Old Style"/>
-          <w:sz w:val="24"/>
-          <w:szCs w:val="24"/>
-          <w:lang w:eastAsia="en-GB"/>
-        </w:rPr>
-        <w:t>jeziku</w:t>
-      </w:r>
-      <w:proofErr w:type="spellEnd"/>
-      <w:r>
-        <w:rPr>
-          <w:rFonts w:ascii="Bookman Old Style" w:hAnsi="Bookman Old Style"/>
-          <w:sz w:val="24"/>
-          <w:szCs w:val="24"/>
-          <w:lang w:eastAsia="en-GB"/>
-        </w:rPr>
-        <w:t xml:space="preserve">, </w:t>
-      </w:r>
-      <w:proofErr w:type="spellStart"/>
-      <w:r>
-        <w:rPr>
-          <w:rFonts w:ascii="Bookman Old Style" w:hAnsi="Bookman Old Style"/>
-          <w:sz w:val="24"/>
-          <w:szCs w:val="24"/>
-          <w:lang w:eastAsia="en-GB"/>
-        </w:rPr>
-        <w:t>zbog</w:t>
-      </w:r>
-      <w:proofErr w:type="spellEnd"/>
-      <w:r>
-        <w:rPr>
-          <w:rFonts w:ascii="Bookman Old Style" w:hAnsi="Bookman Old Style"/>
-          <w:sz w:val="24"/>
-          <w:szCs w:val="24"/>
-          <w:lang w:eastAsia="en-GB"/>
-        </w:rPr>
-        <w:t xml:space="preserve"> </w:t>
-      </w:r>
-      <w:proofErr w:type="spellStart"/>
-      <w:r>
-        <w:rPr>
-          <w:rFonts w:ascii="Bookman Old Style" w:hAnsi="Bookman Old Style"/>
-          <w:sz w:val="24"/>
-          <w:szCs w:val="24"/>
-          <w:lang w:eastAsia="en-GB"/>
-        </w:rPr>
-        <w:t>čega</w:t>
-      </w:r>
-      <w:proofErr w:type="spellEnd"/>
-      <w:r>
-        <w:rPr>
-          <w:rFonts w:ascii="Bookman Old Style" w:hAnsi="Bookman Old Style"/>
-          <w:sz w:val="24"/>
-          <w:szCs w:val="24"/>
-          <w:lang w:eastAsia="en-GB"/>
-        </w:rPr>
-        <w:t xml:space="preserve"> je </w:t>
-      </w:r>
-      <w:proofErr w:type="spellStart"/>
-      <w:r>
-        <w:rPr>
-          <w:rFonts w:ascii="Bookman Old Style" w:hAnsi="Bookman Old Style"/>
-          <w:sz w:val="24"/>
-          <w:szCs w:val="24"/>
-          <w:lang w:eastAsia="en-GB"/>
-        </w:rPr>
-        <w:t>neophodno</w:t>
-      </w:r>
-      <w:proofErr w:type="spellEnd"/>
-      <w:r>
-        <w:rPr>
-          <w:rFonts w:ascii="Bookman Old Style" w:hAnsi="Bookman Old Style"/>
-          <w:sz w:val="24"/>
-          <w:szCs w:val="24"/>
-          <w:lang w:eastAsia="en-GB"/>
-        </w:rPr>
-        <w:t xml:space="preserve"> da </w:t>
-      </w:r>
-      <w:proofErr w:type="spellStart"/>
-      <w:r>
-        <w:rPr>
-          <w:rFonts w:ascii="Bookman Old Style" w:hAnsi="Bookman Old Style"/>
-          <w:sz w:val="24"/>
-          <w:szCs w:val="24"/>
-          <w:lang w:eastAsia="en-GB"/>
-        </w:rPr>
-        <w:t>na</w:t>
-      </w:r>
-      <w:proofErr w:type="spellEnd"/>
-      <w:r>
-        <w:rPr>
-          <w:rFonts w:ascii="Bookman Old Style" w:hAnsi="Bookman Old Style"/>
-          <w:sz w:val="24"/>
-          <w:szCs w:val="24"/>
-          <w:lang w:eastAsia="en-GB"/>
-        </w:rPr>
-        <w:t xml:space="preserve"> </w:t>
-      </w:r>
-      <w:proofErr w:type="spellStart"/>
-      <w:r>
-        <w:rPr>
-          <w:rFonts w:ascii="Bookman Old Style" w:hAnsi="Bookman Old Style"/>
-          <w:sz w:val="24"/>
-          <w:szCs w:val="24"/>
-          <w:lang w:eastAsia="en-GB"/>
-        </w:rPr>
-        <w:t>klijent</w:t>
-      </w:r>
-      <w:proofErr w:type="spellEnd"/>
-      <w:r>
-        <w:rPr>
-          <w:rFonts w:ascii="Bookman Old Style" w:hAnsi="Bookman Old Style"/>
-          <w:sz w:val="24"/>
-          <w:szCs w:val="24"/>
-          <w:lang w:eastAsia="en-GB"/>
-        </w:rPr>
-        <w:t xml:space="preserve"> </w:t>
-      </w:r>
-      <w:proofErr w:type="spellStart"/>
-      <w:r>
-        <w:rPr>
-          <w:rFonts w:ascii="Bookman Old Style" w:hAnsi="Bookman Old Style"/>
-          <w:sz w:val="24"/>
-          <w:szCs w:val="24"/>
-          <w:lang w:eastAsia="en-GB"/>
-        </w:rPr>
-        <w:t>mašnama</w:t>
-      </w:r>
-      <w:proofErr w:type="spellEnd"/>
-      <w:r>
-        <w:rPr>
-          <w:rFonts w:ascii="Bookman Old Style" w:hAnsi="Bookman Old Style"/>
-          <w:sz w:val="24"/>
-          <w:szCs w:val="24"/>
-          <w:lang w:eastAsia="en-GB"/>
-        </w:rPr>
-        <w:t xml:space="preserve"> pored </w:t>
-      </w:r>
-      <w:proofErr w:type="spellStart"/>
-      <w:r>
-        <w:rPr>
-          <w:rFonts w:ascii="Bookman Old Style" w:hAnsi="Bookman Old Style"/>
-          <w:sz w:val="24"/>
-          <w:szCs w:val="24"/>
-          <w:lang w:eastAsia="en-GB"/>
-        </w:rPr>
-        <w:t>operativnog</w:t>
-      </w:r>
-      <w:proofErr w:type="spellEnd"/>
-      <w:r>
-        <w:rPr>
-          <w:rFonts w:ascii="Bookman Old Style" w:hAnsi="Bookman Old Style"/>
-          <w:sz w:val="24"/>
-          <w:szCs w:val="24"/>
-          <w:lang w:eastAsia="en-GB"/>
-        </w:rPr>
-        <w:t xml:space="preserve"> </w:t>
-      </w:r>
-      <w:proofErr w:type="spellStart"/>
-      <w:r>
-        <w:rPr>
-          <w:rFonts w:ascii="Bookman Old Style" w:hAnsi="Bookman Old Style"/>
-          <w:sz w:val="24"/>
-          <w:szCs w:val="24"/>
-          <w:lang w:eastAsia="en-GB"/>
-        </w:rPr>
-        <w:t>sistema</w:t>
-      </w:r>
-      <w:proofErr w:type="spellEnd"/>
-      <w:r>
-        <w:rPr>
-          <w:rFonts w:ascii="Bookman Old Style" w:hAnsi="Bookman Old Style"/>
-          <w:sz w:val="24"/>
-          <w:szCs w:val="24"/>
-          <w:lang w:eastAsia="en-GB"/>
-        </w:rPr>
-        <w:t xml:space="preserve"> (Linux, Windows XP </w:t>
-      </w:r>
-      <w:proofErr w:type="spellStart"/>
-      <w:r>
-        <w:rPr>
-          <w:rFonts w:ascii="Bookman Old Style" w:hAnsi="Bookman Old Style"/>
-          <w:sz w:val="24"/>
-          <w:szCs w:val="24"/>
-          <w:lang w:eastAsia="en-GB"/>
-        </w:rPr>
-        <w:t>ili</w:t>
-      </w:r>
-      <w:proofErr w:type="spellEnd"/>
-      <w:r>
-        <w:rPr>
-          <w:rFonts w:ascii="Bookman Old Style" w:hAnsi="Bookman Old Style"/>
-          <w:sz w:val="24"/>
-          <w:szCs w:val="24"/>
-          <w:lang w:eastAsia="en-GB"/>
-        </w:rPr>
-        <w:t xml:space="preserve"> </w:t>
-      </w:r>
-      <w:proofErr w:type="spellStart"/>
-      <w:r>
-        <w:rPr>
-          <w:rFonts w:ascii="Bookman Old Style" w:hAnsi="Bookman Old Style"/>
-          <w:sz w:val="24"/>
-          <w:szCs w:val="24"/>
-          <w:lang w:eastAsia="en-GB"/>
-        </w:rPr>
-        <w:t>novije</w:t>
-      </w:r>
-      <w:proofErr w:type="spellEnd"/>
-      <w:r>
-        <w:rPr>
-          <w:rFonts w:ascii="Bookman Old Style" w:hAnsi="Bookman Old Style"/>
-          <w:sz w:val="24"/>
-          <w:szCs w:val="24"/>
-          <w:lang w:eastAsia="en-GB"/>
-        </w:rPr>
-        <w:t xml:space="preserve"> </w:t>
-      </w:r>
-      <w:proofErr w:type="spellStart"/>
-      <w:r>
-        <w:rPr>
-          <w:rFonts w:ascii="Bookman Old Style" w:hAnsi="Bookman Old Style"/>
-          <w:sz w:val="24"/>
-          <w:szCs w:val="24"/>
-          <w:lang w:eastAsia="en-GB"/>
-        </w:rPr>
-        <w:t>verzije</w:t>
-      </w:r>
-      <w:proofErr w:type="spellEnd"/>
-      <w:r>
-        <w:rPr>
-          <w:rFonts w:ascii="Bookman Old Style" w:hAnsi="Bookman Old Style"/>
-          <w:sz w:val="24"/>
-          <w:szCs w:val="24"/>
-          <w:lang w:eastAsia="en-GB"/>
-        </w:rPr>
-        <w:t xml:space="preserve">) </w:t>
-      </w:r>
-      <w:proofErr w:type="spellStart"/>
-      <w:r>
-        <w:rPr>
-          <w:rFonts w:ascii="Bookman Old Style" w:hAnsi="Bookman Old Style"/>
-          <w:sz w:val="24"/>
-          <w:szCs w:val="24"/>
-          <w:lang w:eastAsia="en-GB"/>
-        </w:rPr>
-        <w:t>bude</w:t>
-      </w:r>
-      <w:proofErr w:type="spellEnd"/>
-      <w:r>
-        <w:rPr>
-          <w:rFonts w:ascii="Bookman Old Style" w:hAnsi="Bookman Old Style"/>
-          <w:sz w:val="24"/>
-          <w:szCs w:val="24"/>
-          <w:lang w:eastAsia="en-GB"/>
-        </w:rPr>
-        <w:t xml:space="preserve"> </w:t>
-      </w:r>
-      <w:proofErr w:type="spellStart"/>
-      <w:r>
-        <w:rPr>
-          <w:rFonts w:ascii="Bookman Old Style" w:hAnsi="Bookman Old Style"/>
-          <w:sz w:val="24"/>
-          <w:szCs w:val="24"/>
-          <w:lang w:eastAsia="en-GB"/>
-        </w:rPr>
-        <w:t>instaliran</w:t>
-      </w:r>
-      <w:proofErr w:type="spellEnd"/>
-      <w:r>
-        <w:rPr>
-          <w:rFonts w:ascii="Bookman Old Style" w:hAnsi="Bookman Old Style"/>
-          <w:sz w:val="24"/>
-          <w:szCs w:val="24"/>
-          <w:lang w:eastAsia="en-GB"/>
-        </w:rPr>
-        <w:t xml:space="preserve"> JRE (Java Runtime Environment) </w:t>
-      </w:r>
-      <w:proofErr w:type="spellStart"/>
-      <w:r>
-        <w:rPr>
-          <w:rFonts w:ascii="Bookman Old Style" w:hAnsi="Bookman Old Style"/>
-          <w:sz w:val="24"/>
-          <w:szCs w:val="24"/>
-          <w:lang w:eastAsia="en-GB"/>
-        </w:rPr>
-        <w:t>i</w:t>
-      </w:r>
-      <w:proofErr w:type="spellEnd"/>
-      <w:r>
-        <w:rPr>
-          <w:rFonts w:ascii="Bookman Old Style" w:hAnsi="Bookman Old Style"/>
-          <w:sz w:val="24"/>
-          <w:szCs w:val="24"/>
-          <w:lang w:eastAsia="en-GB"/>
-        </w:rPr>
-        <w:t xml:space="preserve"> JDK (Java Development Kit).</w:t>
+        <w:t>Čitav sistem će biti implementiran u Java programskom jeziku, zbog čega je neophodno da na klijent mašnama pored operativnog sistema (Linux, Windows XP ili novije verzije) bude instaliran JRE (Java Runtime Environment) i JDK (Java Development Kit).</w:t>
       </w:r>
     </w:p>
     <w:p/>
@@ -27020,7 +26370,55 @@
           <w:sz w:val="24"/>
           <w:szCs w:val="24"/>
         </w:rPr>
-        <w:t>Dizajn grafičkog interfejsa za korisnike sistema treba da bude što jednostavniji za upotrebu. Pošto je u pitanju nefunkcionalni zahtjev za koji ne postoji tačno mjerilo da li je nešto jednostavno za korisnika ili nije, jer zavisi od subjektivnog dojma korisnika, sistem će zadovoljavati ovaj zahtjev ako 70% korisnika sistema kaže da je sistem za njih jednostavan.</w:t>
+        <w:t>Dizajn grafičkog interfejsa za korisnike sistema treba da bude što jedno</w:t>
+      </w:r>
+      <w:r>
+        <w:rPr>
+          <w:rFonts w:ascii="Bookman Old Style" w:hAnsi="Bookman Old Style"/>
+          <w:sz w:val="24"/>
+          <w:szCs w:val="24"/>
+        </w:rPr>
+        <w:t>stavniji za upotrebu. U</w:t>
+      </w:r>
+      <w:r>
+        <w:rPr>
+          <w:rFonts w:ascii="Bookman Old Style" w:hAnsi="Bookman Old Style"/>
+          <w:sz w:val="24"/>
+          <w:szCs w:val="24"/>
+        </w:rPr>
+        <w:t xml:space="preserve"> pitanju </w:t>
+      </w:r>
+      <w:r>
+        <w:rPr>
+          <w:rFonts w:ascii="Bookman Old Style" w:hAnsi="Bookman Old Style"/>
+          <w:sz w:val="24"/>
+          <w:szCs w:val="24"/>
+        </w:rPr>
+        <w:t xml:space="preserve">je </w:t>
+      </w:r>
+      <w:r>
+        <w:rPr>
+          <w:rFonts w:ascii="Bookman Old Style" w:hAnsi="Bookman Old Style"/>
+          <w:sz w:val="24"/>
+          <w:szCs w:val="24"/>
+        </w:rPr>
+        <w:t>nefunkcionalni zahtjev za koji ne postoji tačno mjerilo da li je nešto jednostavno za korisnika ili nije, jer zavisi od subjektivnog</w:t>
+      </w:r>
+      <w:r>
+        <w:rPr>
+          <w:rFonts w:ascii="Bookman Old Style" w:hAnsi="Bookman Old Style"/>
+          <w:sz w:val="24"/>
+          <w:szCs w:val="24"/>
+        </w:rPr>
+        <w:t xml:space="preserve"> dojma korisnika</w:t>
+      </w:r>
+      <w:r>
+        <w:rPr>
+          <w:rFonts w:ascii="Bookman Old Style" w:hAnsi="Bookman Old Style"/>
+          <w:sz w:val="24"/>
+          <w:szCs w:val="24"/>
+        </w:rPr>
+        <w:t>.</w:t>
       </w:r>
     </w:p>
     <w:p>
@@ -27053,7 +26451,55 @@
           <w:sz w:val="24"/>
           <w:szCs w:val="24"/>
         </w:rPr>
-        <w:t>Dizajn grafičkog interfejsa za korisnike sistema treba da bude što intuitivniji. Pošto je u pitanju nefunkcionalni zahtjev u kojem nije moguće tačno definisati mjerilo intuitivnosti, jer zavisi od subjektivnog dojma korisnika, sistem će se smatrati intuitivnim ako 70% korisnika sistema se izjasni da je sistem za njih intuitivan.</w:t>
+        <w:t>Dizajn grafičkog interfejsa za korisnike sistema treba da b</w:t>
+      </w:r>
+      <w:r>
+        <w:rPr>
+          <w:rFonts w:ascii="Bookman Old Style" w:hAnsi="Bookman Old Style"/>
+          <w:sz w:val="24"/>
+          <w:szCs w:val="24"/>
+        </w:rPr>
+        <w:t>ude što intuitivniji. U</w:t>
+      </w:r>
+      <w:r>
+        <w:rPr>
+          <w:rFonts w:ascii="Bookman Old Style" w:hAnsi="Bookman Old Style"/>
+          <w:sz w:val="24"/>
+          <w:szCs w:val="24"/>
+        </w:rPr>
+        <w:t xml:space="preserve"> pitanju</w:t>
+      </w:r>
+      <w:r>
+        <w:rPr>
+          <w:rFonts w:ascii="Bookman Old Style" w:hAnsi="Bookman Old Style"/>
+          <w:sz w:val="24"/>
+          <w:szCs w:val="24"/>
+        </w:rPr>
+        <w:t xml:space="preserve"> je</w:t>
+      </w:r>
+      <w:r>
+        <w:rPr>
+          <w:rFonts w:ascii="Bookman Old Style" w:hAnsi="Bookman Old Style"/>
+          <w:sz w:val="24"/>
+          <w:szCs w:val="24"/>
+        </w:rPr>
+        <w:t xml:space="preserve"> nefunkcionalni zahtjev u kojem nije moguće tačno definisati mjerilo intuitivnosti, jer zavisi od subj</w:t>
+      </w:r>
+      <w:r>
+        <w:rPr>
+          <w:rFonts w:ascii="Bookman Old Style" w:hAnsi="Bookman Old Style"/>
+          <w:sz w:val="24"/>
+          <w:szCs w:val="24"/>
+        </w:rPr>
+        <w:t>ektivnog dojma korisnika</w:t>
+      </w:r>
+      <w:r>
+        <w:rPr>
+          <w:rFonts w:ascii="Bookman Old Style" w:hAnsi="Bookman Old Style"/>
+          <w:sz w:val="24"/>
+          <w:szCs w:val="24"/>
+        </w:rPr>
+        <w:t>.</w:t>
       </w:r>
     </w:p>
     <w:p>
@@ -27129,16 +26575,7 @@
           <w:sz w:val="24"/>
           <w:szCs w:val="24"/>
         </w:rPr>
-        <w:t xml:space="preserve">Dizajn grafičkog interfejsa treba omogućiti efikasan unos podataka korisnicima. U ovom smislu, dizajn će se smatrati efikasnim za unos ako je korisnik sistema koji je prethodno unio određeni broj testnih primjera podataka kako bi se upoznao sa načinom unosa, bio u mogućnosti da za određeno vrijeme unese unaprijed zadanu količinu podataka. S obzirom da efikasnost unosa podataka ne zavisi samo od grafičkog interfejsa </w:t>
-      </w:r>
-      <w:r>
-        <w:rPr>
-          <w:rFonts w:ascii="Bookman Old Style" w:hAnsi="Bookman Old Style"/>
-          <w:sz w:val="24"/>
-          <w:szCs w:val="24"/>
-        </w:rPr>
-        <w:lastRenderedPageBreak/>
-        <w:t>nego i od sposobnosti osobe koja unosi, kao i tipa podataka, nemoguće je postaviti tačnu vrijednost metrike.</w:t>
+        <w:t>Dizajn grafičkog interfejsa treba omogućiti efikasan unos podataka korisnicima. U ovom smislu, dizajn će se smatrati efikasnim za unos ako je korisnik sistema koji je prethodno unio određeni broj testnih primjera podataka kako bi se upoznao sa načinom unosa, bio u mogućnosti da za određeno vrijeme unese unaprijed zadanu količinu podataka. S obzirom da efikasnost unosa podataka ne zavisi samo od grafičkog interfejsa nego i od sposobnosti osobe koja unosi, kao i tipa podataka, nemoguće je postaviti tačnu vrijednost metrike.</w:t>
       </w:r>
     </w:p>
     <w:p>
@@ -27161,6 +26598,7 @@
       </w:pPr>
       <w:bookmarkStart w:id="61" w:name="_Toc384749560"/>
       <w:r>
+        <w:lastRenderedPageBreak/>
         <w:t>Performanse</w:t>
       </w:r>
       <w:bookmarkEnd w:id="61"/>
@@ -27414,7 +26852,13 @@
         <w:rPr>
           <w:rFonts w:ascii="Bookman Old Style" w:hAnsi="Bookman Old Style"/>
         </w:rPr>
-        <w:t xml:space="preserve">Web aplikacija biti de dostupna 24 sata na dan, 7 dana u sedmici. </w:t>
+        <w:t>Sistem će biti dostupan</w:t>
+      </w:r>
+      <w:r>
+        <w:rPr>
+          <w:rFonts w:ascii="Bookman Old Style" w:hAnsi="Bookman Old Style"/>
+        </w:rPr>
+        <w:t xml:space="preserve"> 24 sata na dan, 7 dana u sedmici. </w:t>
       </w:r>
     </w:p>
     <w:p>
@@ -27582,7 +27026,6 @@
         <w:rPr>
           <w:rStyle w:val="Heading4Char"/>
         </w:rPr>
-        <w:lastRenderedPageBreak/>
         <w:t>Nefunkcionalni zahtjev 12.</w:t>
       </w:r>
       <w:r>
@@ -27624,6 +27067,7 @@
       </w:pPr>
       <w:bookmarkStart w:id="64" w:name="_Toc384749563"/>
       <w:r>
+        <w:lastRenderedPageBreak/>
         <w:t>Dostupnost</w:t>
       </w:r>
       <w:bookmarkEnd w:id="64"/>
@@ -27751,98 +27195,6 @@
     </w:p>
     <w:p>
       <w:pPr>
-        <w:pStyle w:val="Default"/>
-        <w:rPr>
-          <w:rFonts w:ascii="Bookman Old Style" w:hAnsi="Bookman Old Style"/>
-          <w:i/>
-          <w:iCs/>
-        </w:rPr>
-      </w:pPr>
-      <w:r>
-        <w:rPr>
-          <w:rStyle w:val="Heading4Char"/>
-          <w:sz w:val="22"/>
-        </w:rPr>
-        <w:t>Nefunkcionalni zahtjev 16.</w:t>
-      </w:r>
-      <w:r>
-        <w:rPr>
-          <w:rFonts w:ascii="Bookman Old Style" w:hAnsi="Bookman Old Style"/>
-          <w:i/>
-          <w:iCs/>
-          <w:sz w:val="22"/>
-        </w:rPr>
-        <w:t xml:space="preserve"> </w:t>
-      </w:r>
-      <w:r>
-        <w:rPr>
-          <w:rFonts w:ascii="Bookman Old Style" w:hAnsi="Bookman Old Style"/>
-        </w:rPr>
-        <w:t xml:space="preserve">Sistem će omogućiti dodavanje i brisanje korisnika sistema od strane nadležne osobe. </w:t>
-      </w:r>
-    </w:p>
-    <w:p>
-      <w:pPr>
-        <w:pStyle w:val="Default"/>
-        <w:rPr>
-          <w:rFonts w:ascii="Bookman Old Style" w:hAnsi="Bookman Old Style"/>
-        </w:rPr>
-      </w:pPr>
-      <w:r>
-        <w:rPr>
-          <w:rStyle w:val="Heading4Char"/>
-          <w:sz w:val="22"/>
-        </w:rPr>
-        <w:t>Nefunkcionalni zahtjev 17.</w:t>
-      </w:r>
-      <w:r>
-        <w:rPr>
-          <w:rFonts w:ascii="Bookman Old Style" w:hAnsi="Bookman Old Style"/>
-          <w:i/>
-          <w:iCs/>
-          <w:sz w:val="22"/>
-        </w:rPr>
-        <w:t xml:space="preserve"> </w:t>
-      </w:r>
-      <w:r>
-        <w:rPr>
-          <w:rFonts w:ascii="Bookman Old Style" w:hAnsi="Bookman Old Style"/>
-        </w:rPr>
-        <w:t xml:space="preserve">Sistem će omogućiti određivanje privilegija korisnika za rad u sistemu od strane nadležne osobe </w:t>
-      </w:r>
-    </w:p>
-    <w:p>
-      <w:pPr>
-        <w:pStyle w:val="Default"/>
-        <w:rPr>
-          <w:rFonts w:ascii="Bookman Old Style" w:hAnsi="Bookman Old Style"/>
-        </w:rPr>
-      </w:pPr>
-      <w:r>
-        <w:rPr>
-          <w:rStyle w:val="Heading4Char"/>
-          <w:sz w:val="22"/>
-        </w:rPr>
-        <w:t>Nefunkcionalni zahtjev 18.</w:t>
-      </w:r>
-      <w:r>
-        <w:rPr>
-          <w:rFonts w:ascii="Bookman Old Style" w:hAnsi="Bookman Old Style"/>
-          <w:i/>
-          <w:iCs/>
-          <w:sz w:val="22"/>
-        </w:rPr>
-        <w:t xml:space="preserve"> </w:t>
-      </w:r>
-      <w:r>
-        <w:rPr>
-          <w:rFonts w:ascii="Bookman Old Style" w:hAnsi="Bookman Old Style"/>
-        </w:rPr>
-        <w:t xml:space="preserve">Sistem će zahtjevati od korisnika prijavu na sistem unošenjem korisničkog imena i šifre prije nego pristupi funkcionalnostima sistema </w:t>
-      </w:r>
-    </w:p>
-    <w:p>
-      <w:pPr>
         <w:autoSpaceDE w:val="0"/>
         <w:autoSpaceDN w:val="0"/>
         <w:adjustRightInd w:val="0"/>
@@ -27858,7 +27210,13 @@
         <w:rPr>
           <w:rStyle w:val="Heading4Char"/>
         </w:rPr>
-        <w:t>Nefunkcionalni zahtjev 19</w:t>
+        <w:t>Nefunkcionalni zahtjev 1</w:t>
+      </w:r>
+      <w:r>
+        <w:rPr>
+          <w:rStyle w:val="Heading4Char"/>
+        </w:rPr>
+        <w:t>6</w:t>
       </w:r>
       <w:r>
         <w:rPr>
@@ -27907,7 +27265,13 @@
         <w:rPr>
           <w:rStyle w:val="Heading4Char"/>
         </w:rPr>
-        <w:t>Nefunkcionalni zahtjev 20</w:t>
+        <w:t xml:space="preserve">Nefunkcionalni zahtjev </w:t>
+      </w:r>
+      <w:r>
+        <w:rPr>
+          <w:rStyle w:val="Heading4Char"/>
+        </w:rPr>
+        <w:t>17</w:t>
       </w:r>
       <w:r>
         <w:rPr>
@@ -27956,7 +27320,13 @@
         <w:rPr>
           <w:rStyle w:val="Heading4Char"/>
         </w:rPr>
-        <w:t>Nefunkcionalni zahtjev 21.</w:t>
+        <w:t>Nefunkcionalni zahtjev 18</w:t>
+      </w:r>
+      <w:r>
+        <w:rPr>
+          <w:rStyle w:val="Heading4Char"/>
+        </w:rPr>
+        <w:t>.</w:t>
       </w:r>
       <w:r>
         <w:rPr>
@@ -27996,7 +27366,13 @@
         <w:rPr>
           <w:rStyle w:val="Heading4Char"/>
         </w:rPr>
-        <w:t>Nefunkcionalni zahtjev 22.</w:t>
+        <w:t>Nefunkcionalni zahtjev 19</w:t>
+      </w:r>
+      <w:r>
+        <w:rPr>
+          <w:rStyle w:val="Heading4Char"/>
+        </w:rPr>
+        <w:t>.</w:t>
       </w:r>
       <w:r>
         <w:rPr>
@@ -28056,7 +27432,13 @@
         <w:rPr>
           <w:rStyle w:val="Heading4Char"/>
         </w:rPr>
-        <w:t>Nefunkcionalni zahtjev 23</w:t>
+        <w:t>Nefunkcionalni zahtjev 2</w:t>
+      </w:r>
+      <w:r>
+        <w:rPr>
+          <w:rStyle w:val="Heading4Char"/>
+        </w:rPr>
+        <w:t>0</w:t>
       </w:r>
       <w:r>
         <w:rPr>
@@ -28087,6 +27469,16 @@
         </w:rPr>
         <w:t>Sistem će držati zapise (logove) o svim izvršenim transakcijama</w:t>
       </w:r>
+    </w:p>
+    <w:p>
+      <w:pPr>
+        <w:pStyle w:val="Default"/>
+        <w:rPr>
+          <w:rFonts w:ascii="Bookman Old Style" w:hAnsi="Bookman Old Style"/>
+          <w:b/>
+          <w:bCs/>
+        </w:rPr>
+      </w:pPr>
     </w:p>
     <w:p>
       <w:pPr>
@@ -28106,105 +27498,11 @@
           <w:numId w:val="6"/>
         </w:numPr>
       </w:pPr>
-      <w:bookmarkStart w:id="66" w:name="_Toc384749565"/>
-      <w:r>
-        <w:t>Održavanje sistema</w:t>
+      <w:bookmarkStart w:id="66" w:name="_Toc384749566"/>
+      <w:r>
+        <w:t>Portabilnost</w:t>
       </w:r>
       <w:bookmarkEnd w:id="66"/>
-      <w:r>
-        <w:t xml:space="preserve"> </w:t>
-      </w:r>
-    </w:p>
-    <w:p>
-      <w:pPr>
-        <w:pStyle w:val="Default"/>
-        <w:rPr>
-          <w:rFonts w:ascii="Bookman Old Style" w:hAnsi="Bookman Old Style"/>
-        </w:rPr>
-      </w:pPr>
-    </w:p>
-    <w:p>
-      <w:pPr>
-        <w:pStyle w:val="Default"/>
-        <w:rPr>
-          <w:rFonts w:ascii="Bookman Old Style" w:hAnsi="Bookman Old Style"/>
-        </w:rPr>
-      </w:pPr>
-      <w:r>
-        <w:rPr>
-          <w:rStyle w:val="Heading4Char"/>
-          <w:sz w:val="22"/>
-        </w:rPr>
-        <w:t>Nefunkcionalni zahtjev 24</w:t>
-      </w:r>
-      <w:r>
-        <w:rPr>
-          <w:rFonts w:ascii="Bookman Old Style" w:hAnsi="Bookman Old Style"/>
-          <w:b/>
-          <w:bCs/>
-        </w:rPr>
-        <w:t xml:space="preserve">. </w:t>
-      </w:r>
-      <w:r>
-        <w:rPr>
-          <w:rFonts w:ascii="Bookman Old Style" w:hAnsi="Bookman Old Style"/>
-        </w:rPr>
-        <w:t xml:space="preserve">Bit će omogućena zamjena ili nadogradnja hardvera bez prekida rada sistema. </w:t>
-      </w:r>
-    </w:p>
-    <w:p>
-      <w:pPr>
-        <w:pStyle w:val="Default"/>
-        <w:rPr>
-          <w:rFonts w:ascii="Bookman Old Style" w:hAnsi="Bookman Old Style"/>
-        </w:rPr>
-      </w:pPr>
-      <w:r>
-        <w:rPr>
-          <w:rStyle w:val="Heading4Char"/>
-          <w:sz w:val="22"/>
-        </w:rPr>
-        <w:t>Nefunkcionalni zahtjev 25.</w:t>
-      </w:r>
-      <w:r>
-        <w:rPr>
-          <w:rFonts w:ascii="Bookman Old Style" w:hAnsi="Bookman Old Style"/>
-          <w:i/>
-          <w:iCs/>
-          <w:sz w:val="22"/>
-        </w:rPr>
-        <w:t xml:space="preserve"> </w:t>
-      </w:r>
-      <w:r>
-        <w:rPr>
-          <w:rFonts w:ascii="Bookman Old Style" w:hAnsi="Bookman Old Style"/>
-        </w:rPr>
-        <w:t xml:space="preserve">Bit će omogućena nadogradnja softvera bez prekida rada sistema. </w:t>
-      </w:r>
-    </w:p>
-    <w:p>
-      <w:pPr>
-        <w:pStyle w:val="Default"/>
-        <w:rPr>
-          <w:rFonts w:ascii="Bookman Old Style" w:hAnsi="Bookman Old Style"/>
-          <w:b/>
-          <w:bCs/>
-        </w:rPr>
-      </w:pPr>
-    </w:p>
-    <w:p>
-      <w:pPr>
-        <w:pStyle w:val="Heading3"/>
-        <w:numPr>
-          <w:ilvl w:val="2"/>
-          <w:numId w:val="6"/>
-        </w:numPr>
-      </w:pPr>
-      <w:bookmarkStart w:id="67" w:name="_Toc384749566"/>
-      <w:r>
-        <w:t>Portabilnost</w:t>
-      </w:r>
-      <w:bookmarkEnd w:id="67"/>
       <w:r>
         <w:t xml:space="preserve"> </w:t>
       </w:r>
@@ -28234,7 +27532,25 @@
         <w:rPr>
           <w:rStyle w:val="Heading4Char"/>
         </w:rPr>
-        <w:t>Nefunkcionalni zahtjev 26.</w:t>
+        <w:t>Nefu</w:t>
+      </w:r>
+      <w:r>
+        <w:rPr>
+          <w:rStyle w:val="Heading4Char"/>
+        </w:rPr>
+        <w:t>nkcionalni zahtjev 2</w:t>
+      </w:r>
+      <w:r>
+        <w:rPr>
+          <w:rStyle w:val="Heading4Char"/>
+        </w:rPr>
+        <w:t>1</w:t>
+      </w:r>
+      <w:r>
+        <w:rPr>
+          <w:rStyle w:val="Heading4Char"/>
+        </w:rPr>
+        <w:t>.</w:t>
       </w:r>
       <w:r>
         <w:rPr>
@@ -28257,7 +27573,7 @@
     </w:p>
     <w:p/>
     <w:sectPr>
-      <w:footerReference w:type="default" r:id="rId25"/>
+      <w:footerReference w:type="default" r:id="rId26"/>
       <w:pgSz w:w="11906" w:h="16838"/>
       <w:pgMar w:top="1417" w:right="1417" w:bottom="1417" w:left="1417" w:header="708" w:footer="708" w:gutter="0"/>
       <w:cols w:space="708"/>
@@ -28269,7 +27585,7 @@
 </file>
 
 <file path=word/endnotes.xml><?xml version="1.0" encoding="utf-8"?>
-<w:endnotes xmlns:wpc="http://schemas.microsoft.com/office/word/2010/wordprocessingCanvas" xmlns:mc="http://schemas.openxmlformats.org/markup-compatibility/2006" xmlns:o="urn:schemas-microsoft-com:office:office" xmlns:r="http://schemas.openxmlformats.org/officeDocument/2006/relationships" xmlns:m="http://schemas.openxmlformats.org/officeDocument/2006/math" xmlns:v="urn:schemas-microsoft-com:vml" xmlns:wp14="http://schemas.microsoft.com/office/word/2010/wordprocessingDrawing" xmlns:wp="http://schemas.openxmlformats.org/drawingml/2006/wordprocessingDrawing" xmlns:w10="urn:schemas-microsoft-com:office:word" xmlns:w="http://schemas.openxmlformats.org/wordprocessingml/2006/main" xmlns:w14="http://schemas.microsoft.com/office/word/2010/wordml" xmlns:wpg="http://schemas.microsoft.com/office/word/2010/wordprocessingGroup" xmlns:wpi="http://schemas.microsoft.com/office/word/2010/wordprocessingInk" xmlns:wne="http://schemas.microsoft.com/office/word/2006/wordml" xmlns:wps="http://schemas.microsoft.com/office/word/2010/wordprocessingShape" mc:Ignorable="w14 wp14">
+<w:endnotes xmlns:ve="http://schemas.openxmlformats.org/markup-compatibility/2006" xmlns:o="urn:schemas-microsoft-com:office:office" xmlns:r="http://schemas.openxmlformats.org/officeDocument/2006/relationships" xmlns:m="http://schemas.openxmlformats.org/officeDocument/2006/math" xmlns:v="urn:schemas-microsoft-com:vml" xmlns:wp="http://schemas.openxmlformats.org/drawingml/2006/wordprocessingDrawing" xmlns:w10="urn:schemas-microsoft-com:office:word" xmlns:w="http://schemas.openxmlformats.org/wordprocessingml/2006/main" xmlns:wne="http://schemas.microsoft.com/office/word/2006/wordml">
   <w:endnote w:type="separator" w:id="-1">
     <w:p>
       <w:pPr>
@@ -28294,7 +27610,7 @@
 </file>
 
 <file path=word/footer1.xml><?xml version="1.0" encoding="utf-8"?>
-<w:ftr xmlns:wpc="http://schemas.microsoft.com/office/word/2010/wordprocessingCanvas" xmlns:mc="http://schemas.openxmlformats.org/markup-compatibility/2006" xmlns:o="urn:schemas-microsoft-com:office:office" xmlns:r="http://schemas.openxmlformats.org/officeDocument/2006/relationships" xmlns:m="http://schemas.openxmlformats.org/officeDocument/2006/math" xmlns:v="urn:schemas-microsoft-com:vml" xmlns:wp14="http://schemas.microsoft.com/office/word/2010/wordprocessingDrawing" xmlns:wp="http://schemas.openxmlformats.org/drawingml/2006/wordprocessingDrawing" xmlns:w10="urn:schemas-microsoft-com:office:word" xmlns:w="http://schemas.openxmlformats.org/wordprocessingml/2006/main" xmlns:w14="http://schemas.microsoft.com/office/word/2010/wordml" xmlns:wpg="http://schemas.microsoft.com/office/word/2010/wordprocessingGroup" xmlns:wpi="http://schemas.microsoft.com/office/word/2010/wordprocessingInk" xmlns:wne="http://schemas.microsoft.com/office/word/2006/wordml" xmlns:wps="http://schemas.microsoft.com/office/word/2010/wordprocessingShape" mc:Ignorable="w14 wp14">
+<w:ftr xmlns:ve="http://schemas.openxmlformats.org/markup-compatibility/2006" xmlns:o="urn:schemas-microsoft-com:office:office" xmlns:r="http://schemas.openxmlformats.org/officeDocument/2006/relationships" xmlns:m="http://schemas.openxmlformats.org/officeDocument/2006/math" xmlns:v="urn:schemas-microsoft-com:vml" xmlns:wp="http://schemas.openxmlformats.org/drawingml/2006/wordprocessingDrawing" xmlns:w10="urn:schemas-microsoft-com:office:word" xmlns:w="http://schemas.openxmlformats.org/wordprocessingml/2006/main" xmlns:wne="http://schemas.microsoft.com/office/word/2006/wordml">
   <w:sdt>
     <w:sdtPr>
       <w:id w:val="-397214046"/>
@@ -28303,7 +27619,6 @@
         <w:docPartUnique/>
       </w:docPartObj>
     </w:sdtPr>
-    <w:sdtEndPr/>
     <w:sdtContent>
       <w:p>
         <w:pPr>
@@ -28315,288 +27630,70 @@
             <w:noProof/>
             <w:lang w:eastAsia="bs-Latn-BA"/>
           </w:rPr>
-          <mc:AlternateContent>
-            <mc:Choice Requires="wpg">
-              <w:drawing>
-                <wp:inline distT="0" distB="0" distL="0" distR="0" wp14:anchorId="11F127C6" wp14:editId="6B8F8289">
-                  <wp:extent cx="418465" cy="221615"/>
-                  <wp:effectExtent l="0" t="0" r="635" b="0"/>
-                  <wp:docPr id="574" name="Group 62"/>
-                  <wp:cNvGraphicFramePr>
-                    <a:graphicFrameLocks xmlns:a="http://schemas.openxmlformats.org/drawingml/2006/main"/>
-                  </wp:cNvGraphicFramePr>
-                  <a:graphic xmlns:a="http://schemas.openxmlformats.org/drawingml/2006/main">
-                    <a:graphicData uri="http://schemas.microsoft.com/office/word/2010/wordprocessingGroup">
-                      <wpg:wgp>
-                        <wpg:cNvGrpSpPr>
-                          <a:grpSpLocks/>
-                        </wpg:cNvGrpSpPr>
-                        <wpg:grpSpPr bwMode="auto">
-                          <a:xfrm>
-                            <a:off x="0" y="0"/>
-                            <a:ext cx="418465" cy="221615"/>
-                            <a:chOff x="5351" y="739"/>
-                            <a:chExt cx="659" cy="349"/>
-                          </a:xfrm>
-                        </wpg:grpSpPr>
-                        <wps:wsp>
-                          <wps:cNvPr id="575" name="Text Box 63"/>
-                          <wps:cNvSpPr txBox="1">
-                            <a:spLocks noChangeArrowheads="1"/>
-                          </wps:cNvSpPr>
-                          <wps:spPr bwMode="auto">
-                            <a:xfrm>
-                              <a:off x="5351" y="800"/>
-                              <a:ext cx="659" cy="288"/>
-                            </a:xfrm>
-                            <a:prstGeom prst="rect">
-                              <a:avLst/>
-                            </a:prstGeom>
-                            <a:noFill/>
-                            <a:extLst>
-                              <a:ext uri="{909E8E84-426E-40DD-AFC4-6F175D3DCCD1}">
-                                <a14:hiddenFill xmlns:a14="http://schemas.microsoft.com/office/drawing/2010/main">
-                                  <a:solidFill>
-                                    <a:srgbClr val="FFFFFF"/>
-                                  </a:solidFill>
-                                </a14:hiddenFill>
-                              </a:ext>
-                              <a:ext uri="{91240B29-F687-4F45-9708-019B960494DF}">
-                                <a14:hiddenLine xmlns:a14="http://schemas.microsoft.com/office/drawing/2010/main" w="9525">
-                                  <a:solidFill>
-                                    <a:srgbClr val="000000"/>
-                                  </a:solidFill>
-                                  <a:miter lim="800000"/>
-                                  <a:headEnd/>
-                                  <a:tailEnd/>
-                                </a14:hiddenLine>
-                              </a:ext>
-                            </a:extLst>
-                          </wps:spPr>
-                          <wps:txbx>
-                            <w:txbxContent>
-                              <w:p>
-                                <w:pPr>
-                                  <w:jc w:val="center"/>
-                                  <w:rPr>
-                                    <w:szCs w:val="18"/>
-                                  </w:rPr>
-                                </w:pPr>
-                                <w:r>
-                                  <w:fldChar w:fldCharType="begin"/>
-                                </w:r>
-                                <w:r>
-                                  <w:instrText xml:space="preserve"> PAGE    \* MERGEFORMAT </w:instrText>
-                                </w:r>
-                                <w:r>
-                                  <w:fldChar w:fldCharType="separate"/>
-                                </w:r>
-                                <w:r>
-                                  <w:rPr>
-                                    <w:i/>
-                                    <w:iCs/>
-                                    <w:noProof/>
-                                    <w:sz w:val="18"/>
-                                    <w:szCs w:val="18"/>
-                                  </w:rPr>
-                                  <w:t>4</w:t>
-                                </w:r>
-                                <w:r>
-                                  <w:rPr>
-                                    <w:i/>
-                                    <w:iCs/>
-                                    <w:noProof/>
-                                    <w:sz w:val="18"/>
-                                    <w:szCs w:val="18"/>
-                                  </w:rPr>
-                                  <w:fldChar w:fldCharType="end"/>
-                                </w:r>
-                              </w:p>
-                            </w:txbxContent>
-                          </wps:txbx>
-                          <wps:bodyPr rot="0" vert="horz" wrap="square" lIns="0" tIns="0" rIns="0" bIns="0" anchor="ctr" anchorCtr="0" upright="1">
-                            <a:noAutofit/>
-                          </wps:bodyPr>
-                        </wps:wsp>
-                        <wpg:grpSp>
-                          <wpg:cNvPr id="576" name="Group 64"/>
-                          <wpg:cNvGrpSpPr>
-                            <a:grpSpLocks/>
-                          </wpg:cNvGrpSpPr>
-                          <wpg:grpSpPr bwMode="auto">
-                            <a:xfrm>
-                              <a:off x="5494" y="739"/>
-                              <a:ext cx="372" cy="72"/>
-                              <a:chOff x="5486" y="739"/>
-                              <a:chExt cx="372" cy="72"/>
-                            </a:xfrm>
-                          </wpg:grpSpPr>
-                          <wps:wsp>
-                            <wps:cNvPr id="577" name="Oval 65"/>
-                            <wps:cNvSpPr>
-                              <a:spLocks noChangeArrowheads="1"/>
-                            </wps:cNvSpPr>
-                            <wps:spPr bwMode="auto">
-                              <a:xfrm>
-                                <a:off x="5486" y="739"/>
-                                <a:ext cx="72" cy="72"/>
-                              </a:xfrm>
-                              <a:prstGeom prst="ellipse">
-                                <a:avLst/>
-                              </a:prstGeom>
-                              <a:solidFill>
-                                <a:srgbClr val="84A2C6"/>
-                              </a:solidFill>
-                              <a:extLst>
-                                <a:ext uri="{91240B29-F687-4F45-9708-019B960494DF}">
-                                  <a14:hiddenLine xmlns:a14="http://schemas.microsoft.com/office/drawing/2010/main" w="9525">
-                                    <a:solidFill>
-                                      <a:srgbClr val="000000"/>
-                                    </a:solidFill>
-                                    <a:round/>
-                                    <a:headEnd/>
-                                    <a:tailEnd/>
-                                  </a14:hiddenLine>
-                                </a:ext>
-                              </a:extLst>
-                            </wps:spPr>
-                            <wps:bodyPr rot="0" vert="horz" wrap="square" lIns="91440" tIns="45720" rIns="91440" bIns="45720" anchor="t" anchorCtr="0" upright="1">
-                              <a:noAutofit/>
-                            </wps:bodyPr>
-                          </wps:wsp>
-                          <wps:wsp>
-                            <wps:cNvPr id="578" name="Oval 66"/>
-                            <wps:cNvSpPr>
-                              <a:spLocks noChangeArrowheads="1"/>
-                            </wps:cNvSpPr>
-                            <wps:spPr bwMode="auto">
-                              <a:xfrm>
-                                <a:off x="5636" y="739"/>
-                                <a:ext cx="72" cy="72"/>
-                              </a:xfrm>
-                              <a:prstGeom prst="ellipse">
-                                <a:avLst/>
-                              </a:prstGeom>
-                              <a:solidFill>
-                                <a:srgbClr val="84A2C6"/>
-                              </a:solidFill>
-                              <a:extLst>
-                                <a:ext uri="{91240B29-F687-4F45-9708-019B960494DF}">
-                                  <a14:hiddenLine xmlns:a14="http://schemas.microsoft.com/office/drawing/2010/main" w="9525">
-                                    <a:solidFill>
-                                      <a:srgbClr val="000000"/>
-                                    </a:solidFill>
-                                    <a:round/>
-                                    <a:headEnd/>
-                                    <a:tailEnd/>
-                                  </a14:hiddenLine>
-                                </a:ext>
-                              </a:extLst>
-                            </wps:spPr>
-                            <wps:bodyPr rot="0" vert="horz" wrap="square" lIns="91440" tIns="45720" rIns="91440" bIns="45720" anchor="t" anchorCtr="0" upright="1">
-                              <a:noAutofit/>
-                            </wps:bodyPr>
-                          </wps:wsp>
-                          <wps:wsp>
-                            <wps:cNvPr id="579" name="Oval 67"/>
-                            <wps:cNvSpPr>
-                              <a:spLocks noChangeArrowheads="1"/>
-                            </wps:cNvSpPr>
-                            <wps:spPr bwMode="auto">
-                              <a:xfrm>
-                                <a:off x="5786" y="739"/>
-                                <a:ext cx="72" cy="72"/>
-                              </a:xfrm>
-                              <a:prstGeom prst="ellipse">
-                                <a:avLst/>
-                              </a:prstGeom>
-                              <a:solidFill>
-                                <a:srgbClr val="84A2C6"/>
-                              </a:solidFill>
-                              <a:extLst>
-                                <a:ext uri="{91240B29-F687-4F45-9708-019B960494DF}">
-                                  <a14:hiddenLine xmlns:a14="http://schemas.microsoft.com/office/drawing/2010/main" w="9525">
-                                    <a:solidFill>
-                                      <a:srgbClr val="000000"/>
-                                    </a:solidFill>
-                                    <a:round/>
-                                    <a:headEnd/>
-                                    <a:tailEnd/>
-                                  </a14:hiddenLine>
-                                </a:ext>
-                              </a:extLst>
-                            </wps:spPr>
-                            <wps:bodyPr rot="0" vert="horz" wrap="square" lIns="91440" tIns="45720" rIns="91440" bIns="45720" anchor="t" anchorCtr="0" upright="1">
-                              <a:noAutofit/>
-                            </wps:bodyPr>
-                          </wps:wsp>
-                        </wpg:grpSp>
-                      </wpg:wgp>
-                    </a:graphicData>
-                  </a:graphic>
-                </wp:inline>
-              </w:drawing>
-            </mc:Choice>
-            <mc:Fallback>
-              <w:pict>
-                <v:group id="Group 62" o:spid="_x0000_s1028" style="width:32.95pt;height:17.45pt;mso-position-horizontal-relative:char;mso-position-vertical-relative:line" coordorigin="5351,739" coordsize="659,349" o:gfxdata="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">
-                  <v:shapetype id="_x0000_t202" coordsize="21600,21600" o:spt="202" path="m,l,21600r21600,l21600,xe">
-                    <v:stroke joinstyle="miter"/>
-                    <v:path gradientshapeok="t" o:connecttype="rect"/>
-                  </v:shapetype>
-                  <v:shape id="Text Box 63" o:spid="_x0000_s1029" type="#_x0000_t202" style="position:absolute;left:5351;top:800;width:659;height:288;visibility:visible;mso-wrap-style:square;v-text-anchor:middle" o:gfxdata="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" filled="f" stroked="f">
-                    <v:textbox inset="0,0,0,0">
-                      <w:txbxContent>
-                        <w:p>
-                          <w:pPr>
-                            <w:jc w:val="center"/>
-                            <w:rPr>
-                              <w:szCs w:val="18"/>
-                            </w:rPr>
-                          </w:pPr>
-                          <w:r>
-                            <w:fldChar w:fldCharType="begin"/>
-                          </w:r>
-                          <w:r>
-                            <w:instrText xml:space="preserve"> PAGE    \* MERGEFORMAT </w:instrText>
-                          </w:r>
-                          <w:r>
-                            <w:fldChar w:fldCharType="separate"/>
-                          </w:r>
-                          <w:r>
-                            <w:rPr>
-                              <w:i/>
-                              <w:iCs/>
-                              <w:noProof/>
-                              <w:sz w:val="18"/>
-                              <w:szCs w:val="18"/>
-                            </w:rPr>
-                            <w:t>4</w:t>
-                          </w:r>
-                          <w:r>
-                            <w:rPr>
-                              <w:i/>
-                              <w:iCs/>
-                              <w:noProof/>
-                              <w:sz w:val="18"/>
-                              <w:szCs w:val="18"/>
-                            </w:rPr>
-                            <w:fldChar w:fldCharType="end"/>
-                          </w:r>
-                        </w:p>
-                      </w:txbxContent>
-                    </v:textbox>
-                  </v:shape>
-                  <v:group id="Group 64" o:spid="_x0000_s1030" style="position:absolute;left:5494;top:739;width:372;height:72" coordorigin="5486,739" coordsize="372,72" o:gfxdata="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">
-                    <v:oval id="Oval 65" o:spid="_x0000_s1031" style="position:absolute;left:5486;top:739;width:72;height:72;visibility:visible;mso-wrap-style:square;v-text-anchor:top" o:gfxdata="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" fillcolor="#84a2c6" stroked="f"/>
-                    <v:oval id="Oval 66" o:spid="_x0000_s1032" style="position:absolute;left:5636;top:739;width:72;height:72;visibility:visible;mso-wrap-style:square;v-text-anchor:top" o:gfxdata="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" fillcolor="#84a2c6" stroked="f"/>
-                    <v:oval id="Oval 67" o:spid="_x0000_s1033" style="position:absolute;left:5786;top:739;width:72;height:72;visibility:visible;mso-wrap-style:square;v-text-anchor:top" o:gfxdata="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" fillcolor="#84a2c6" stroked="f"/>
-                  </v:group>
-                  <w10:anchorlock/>
-                </v:group>
-              </w:pict>
-            </mc:Fallback>
-          </mc:AlternateContent>
+        </w:r>
+        <w:r>
+          <w:rPr>
+            <w:noProof/>
+            <w:lang w:eastAsia="bs-Latn-BA"/>
+          </w:rPr>
+          <w:pict>
+            <v:group id="Group 62" o:spid="_x0000_s2049" style="width:32.95pt;height:17.45pt;mso-position-horizontal-relative:char;mso-position-vertical-relative:line" coordorigin="5351,739" coordsize="659,349" o:gfxdata="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">
+              <v:shapetype id="_x0000_t202" coordsize="21600,21600" o:spt="202" path="m,l,21600r21600,l21600,xe">
+                <v:stroke joinstyle="miter"/>
+                <v:path gradientshapeok="t" o:connecttype="rect"/>
+              </v:shapetype>
+              <v:shape id="Text Box 63" o:spid="_x0000_s2054" type="#_x0000_t202" style="position:absolute;left:5351;top:800;width:659;height:288;visibility:visible;v-text-anchor:middle" o:gfxdata="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" filled="f" stroked="f">
+                <v:textbox inset="0,0,0,0">
+                  <w:txbxContent>
+                    <w:p>
+                      <w:pPr>
+                        <w:jc w:val="center"/>
+                        <w:rPr>
+                          <w:szCs w:val="18"/>
+                        </w:rPr>
+                      </w:pPr>
+                      <w:r>
+                        <w:fldChar w:fldCharType="begin"/>
+                      </w:r>
+                      <w:r>
+                        <w:instrText xml:space="preserve"> PAGE    \* MERGEFORMAT </w:instrText>
+                      </w:r>
+                      <w:r>
+                        <w:fldChar w:fldCharType="separate"/>
+                      </w:r>
+                      <w:r>
+                        <w:rPr>
+                          <w:i/>
+                          <w:iCs/>
+                          <w:noProof/>
+                          <w:sz w:val="18"/>
+                          <w:szCs w:val="18"/>
+                        </w:rPr>
+                        <w:t>45</w:t>
+                      </w:r>
+                      <w:r>
+                        <w:rPr>
+                          <w:i/>
+                          <w:iCs/>
+                          <w:noProof/>
+                          <w:sz w:val="18"/>
+                          <w:szCs w:val="18"/>
+                        </w:rPr>
+                        <w:fldChar w:fldCharType="end"/>
+                      </w:r>
+                    </w:p>
+                  </w:txbxContent>
+                </v:textbox>
+              </v:shape>
+              <v:group id="Group 64" o:spid="_x0000_s2050" style="position:absolute;left:5494;top:739;width:372;height:72" coordorigin="5486,739" coordsize="372,72" o:gfxdata="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">
+                <v:oval id="Oval 65" o:spid="_x0000_s2053" style="position:absolute;left:5486;top:739;width:72;height:72;visibility:visible" o:gfxdata="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" fillcolor="#84a2c6" stroked="f"/>
+                <v:oval id="Oval 66" o:spid="_x0000_s2052" style="position:absolute;left:5636;top:739;width:72;height:72;visibility:visible" o:gfxdata="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" fillcolor="#84a2c6" stroked="f"/>
+                <v:oval id="Oval 67" o:spid="_x0000_s2051" style="position:absolute;left:5786;top:739;width:72;height:72;visibility:visible" o:gfxdata="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" fillcolor="#84a2c6" stroked="f"/>
+              </v:group>
+              <w10:wrap type="none"/>
+              <w10:anchorlock/>
+            </v:group>
+          </w:pict>
         </w:r>
       </w:p>
     </w:sdtContent>
@@ -28610,7 +27707,7 @@
 </file>
 
 <file path=word/footnotes.xml><?xml version="1.0" encoding="utf-8"?>
-<w:footnotes xmlns:wpc="http://schemas.microsoft.com/office/word/2010/wordprocessingCanvas" xmlns:mc="http://schemas.openxmlformats.org/markup-compatibility/2006" xmlns:o="urn:schemas-microsoft-com:office:office" xmlns:r="http://schemas.openxmlformats.org/officeDocument/2006/relationships" xmlns:m="http://schemas.openxmlformats.org/officeDocument/2006/math" xmlns:v="urn:schemas-microsoft-com:vml" xmlns:wp14="http://schemas.microsoft.com/office/word/2010/wordprocessingDrawing" xmlns:wp="http://schemas.openxmlformats.org/drawingml/2006/wordprocessingDrawing" xmlns:w10="urn:schemas-microsoft-com:office:word" xmlns:w="http://schemas.openxmlformats.org/wordprocessingml/2006/main" xmlns:w14="http://schemas.microsoft.com/office/word/2010/wordml" xmlns:wpg="http://schemas.microsoft.com/office/word/2010/wordprocessingGroup" xmlns:wpi="http://schemas.microsoft.com/office/word/2010/wordprocessingInk" xmlns:wne="http://schemas.microsoft.com/office/word/2006/wordml" xmlns:wps="http://schemas.microsoft.com/office/word/2010/wordprocessingShape" mc:Ignorable="w14 wp14">
+<w:footnotes xmlns:ve="http://schemas.openxmlformats.org/markup-compatibility/2006" xmlns:o="urn:schemas-microsoft-com:office:office" xmlns:r="http://schemas.openxmlformats.org/officeDocument/2006/relationships" xmlns:m="http://schemas.openxmlformats.org/officeDocument/2006/math" xmlns:v="urn:schemas-microsoft-com:vml" xmlns:wp="http://schemas.openxmlformats.org/drawingml/2006/wordprocessingDrawing" xmlns:w10="urn:schemas-microsoft-com:office:word" xmlns:w="http://schemas.openxmlformats.org/wordprocessingml/2006/main" xmlns:wne="http://schemas.microsoft.com/office/word/2006/wordml">
   <w:footnote w:type="separator" w:id="-1">
     <w:p>
       <w:pPr>
@@ -28635,7 +27732,7 @@
 </file>
 
 <file path=word/numbering.xml><?xml version="1.0" encoding="utf-8"?>
-<w:numbering xmlns:wpc="http://schemas.microsoft.com/office/word/2010/wordprocessingCanvas" xmlns:mc="http://schemas.openxmlformats.org/markup-compatibility/2006" xmlns:o="urn:schemas-microsoft-com:office:office" xmlns:r="http://schemas.openxmlformats.org/officeDocument/2006/relationships" xmlns:m="http://schemas.openxmlformats.org/officeDocument/2006/math" xmlns:v="urn:schemas-microsoft-com:vml" xmlns:wp14="http://schemas.microsoft.com/office/word/2010/wordprocessingDrawing" xmlns:wp="http://schemas.openxmlformats.org/drawingml/2006/wordprocessingDrawing" xmlns:w10="urn:schemas-microsoft-com:office:word" xmlns:w="http://schemas.openxmlformats.org/wordprocessingml/2006/main" xmlns:w14="http://schemas.microsoft.com/office/word/2010/wordml" xmlns:wpg="http://schemas.microsoft.com/office/word/2010/wordprocessingGroup" xmlns:wpi="http://schemas.microsoft.com/office/word/2010/wordprocessingInk" xmlns:wne="http://schemas.microsoft.com/office/word/2006/wordml" xmlns:wps="http://schemas.microsoft.com/office/word/2010/wordprocessingShape" mc:Ignorable="w14 wp14">
+<w:numbering xmlns:ve="http://schemas.openxmlformats.org/markup-compatibility/2006" xmlns:o="urn:schemas-microsoft-com:office:office" xmlns:r="http://schemas.openxmlformats.org/officeDocument/2006/relationships" xmlns:m="http://schemas.openxmlformats.org/officeDocument/2006/math" xmlns:v="urn:schemas-microsoft-com:vml" xmlns:wp="http://schemas.openxmlformats.org/drawingml/2006/wordprocessingDrawing" xmlns:w10="urn:schemas-microsoft-com:office:word" xmlns:w="http://schemas.openxmlformats.org/wordprocessingml/2006/main" xmlns:wne="http://schemas.microsoft.com/office/word/2006/wordml">
   <w:abstractNum w:abstractNumId="0">
     <w:nsid w:val="022157CE"/>
     <w:multiLevelType w:val="hybridMultilevel"/>
@@ -36918,7 +36015,778 @@
 </file>
 
 <file path=word/styles.xml><?xml version="1.0" encoding="utf-8"?>
-<w:styles xmlns:mc="http://schemas.openxmlformats.org/markup-compatibility/2006" xmlns:r="http://schemas.openxmlformats.org/officeDocument/2006/relationships" xmlns:w="http://schemas.openxmlformats.org/wordprocessingml/2006/main" xmlns:w14="http://schemas.microsoft.com/office/word/2010/wordml" mc:Ignorable="w14">
+<w:styles xmlns:r="http://schemas.openxmlformats.org/officeDocument/2006/relationships" xmlns:w="http://schemas.openxmlformats.org/wordprocessingml/2006/main">
+  <w:docDefaults>
+    <w:rPrDefault>
+      <w:rPr>
+        <w:rFonts w:asciiTheme="minorHAnsi" w:eastAsiaTheme="minorHAnsi" w:hAnsiTheme="minorHAnsi" w:cstheme="minorBidi"/>
+        <w:sz w:val="22"/>
+        <w:szCs w:val="22"/>
+        <w:lang w:val="bs-Latn-BA" w:eastAsia="en-US" w:bidi="ar-SA"/>
+      </w:rPr>
+    </w:rPrDefault>
+    <w:pPrDefault>
+      <w:pPr>
+        <w:spacing w:after="200" w:line="276" w:lineRule="auto"/>
+      </w:pPr>
+    </w:pPrDefault>
+  </w:docDefaults>
+  <w:latentStyles w:defLockedState="0" w:defUIPriority="99" w:defSemiHidden="1" w:defUnhideWhenUsed="1" w:defQFormat="0" w:count="267">
+    <w:lsdException w:name="Normal" w:semiHidden="0" w:uiPriority="0" w:unhideWhenUsed="0" w:qFormat="1"/>
+    <w:lsdException w:name="heading 1" w:semiHidden="0" w:uiPriority="9" w:unhideWhenUsed="0" w:qFormat="1"/>
+    <w:lsdException w:name="heading 2" w:uiPriority="9" w:qFormat="1"/>
+    <w:lsdException w:name="heading 3" w:uiPriority="9" w:qFormat="1"/>
+    <w:lsdException w:name="heading 4" w:uiPriority="9" w:qFormat="1"/>
+    <w:lsdException w:name="heading 5" w:uiPriority="9" w:qFormat="1"/>
+    <w:lsdException w:name="heading 6" w:uiPriority="9" w:qFormat="1"/>
+    <w:lsdException w:name="heading 7" w:uiPriority="9" w:qFormat="1"/>
+    <w:lsdException w:name="heading 8" w:uiPriority="9" w:qFormat="1"/>
+    <w:lsdException w:name="heading 9" w:uiPriority="9" w:qFormat="1"/>
+    <w:lsdException w:name="toc 1" w:uiPriority="39"/>
+    <w:lsdException w:name="toc 2" w:uiPriority="39"/>
+    <w:lsdException w:name="toc 3" w:uiPriority="39"/>
+    <w:lsdException w:name="toc 4" w:uiPriority="39"/>
+    <w:lsdException w:name="toc 5" w:uiPriority="39"/>
+    <w:lsdException w:name="toc 6" w:uiPriority="39"/>
+    <w:lsdException w:name="toc 7" w:uiPriority="39"/>
+    <w:lsdException w:name="toc 8" w:uiPriority="39"/>
+    <w:lsdException w:name="toc 9" w:uiPriority="39"/>
+    <w:lsdException w:name="caption" w:uiPriority="35" w:qFormat="1"/>
+    <w:lsdException w:name="Title" w:semiHidden="0" w:uiPriority="10" w:unhideWhenUsed="0" w:qFormat="1"/>
+    <w:lsdException w:name="Default Paragraph Font" w:uiPriority="1"/>
+    <w:lsdException w:name="Body Text" w:uiPriority="0"/>
+    <w:lsdException w:name="Subtitle" w:semiHidden="0" w:uiPriority="11" w:unhideWhenUsed="0" w:qFormat="1"/>
+    <w:lsdException w:name="Strong" w:semiHidden="0" w:uiPriority="22" w:unhideWhenUsed="0" w:qFormat="1"/>
+    <w:lsdException w:name="Emphasis" w:semiHidden="0" w:uiPriority="20" w:unhideWhenUsed="0" w:qFormat="1"/>
+    <w:lsdException w:name="Table Grid" w:semiHidden="0" w:uiPriority="59" w:unhideWhenUsed="0"/>
+    <w:lsdException w:name="Placeholder Text" w:unhideWhenUsed="0"/>
+    <w:lsdException w:name="No Spacing" w:semiHidden="0" w:uiPriority="1" w:unhideWhenUsed="0" w:qFormat="1"/>
+    <w:lsdException w:name="Light Shading" w:semiHidden="0" w:uiPriority="60" w:unhideWhenUsed="0"/>
+    <w:lsdException w:name="Light List" w:semiHidden="0" w:uiPriority="61" w:unhideWhenUsed="0"/>
+    <w:lsdException w:name="Light Grid" w:semiHidden="0" w:uiPriority="62" w:unhideWhenUsed="0"/>
+    <w:lsdException w:name="Medium Shading 1" w:semiHidden="0" w:uiPriority="63" w:unhideWhenUsed="0"/>
+    <w:lsdException w:name="Medium Shading 2" w:semiHidden="0" w:uiPriority="64" w:unhideWhenUsed="0"/>
+    <w:lsdException w:name="Medium List 1" w:semiHidden="0" w:uiPriority="65" w:unhideWhenUsed="0"/>
+    <w:lsdException w:name="Medium List 2" w:semiHidden="0" w:uiPriority="66" w:unhideWhenUsed="0"/>
+    <w:lsdException w:name="Medium Grid 1" w:semiHidden="0" w:uiPriority="67" w:unhideWhenUsed="0"/>
+    <w:lsdException w:name="Medium Grid 2" w:semiHidden="0" w:uiPriority="68" w:unhideWhenUsed="0"/>
+    <w:lsdException w:name="Medium Grid 3" w:semiHidden="0" w:uiPriority="69" w:unhideWhenUsed="0"/>
+    <w:lsdException w:name="Dark List" w:semiHidden="0" w:uiPriority="70" w:unhideWhenUsed="0"/>
+    <w:lsdException w:name="Colorful Shading" w:semiHidden="0" w:uiPriority="71" w:unhideWhenUsed="0"/>
+    <w:lsdException w:name="Colorful List" w:semiHidden="0" w:uiPriority="72" w:unhideWhenUsed="0"/>
+    <w:lsdException w:name="Colorful Grid" w:semiHidden="0" w:uiPriority="73" w:unhideWhenUsed="0"/>
+    <w:lsdException w:name="Light Shading Accent 1" w:semiHidden="0" w:uiPriority="60" w:unhideWhenUsed="0"/>
+    <w:lsdException w:name="Light List Accent 1" w:semiHidden="0" w:uiPriority="61" w:unhideWhenUsed="0"/>
+    <w:lsdException w:name="Light Grid Accent 1" w:semiHidden="0" w:uiPriority="62" w:unhideWhenUsed="0"/>
+    <w:lsdException w:name="Medium Shading 1 Accent 1" w:semiHidden="0" w:uiPriority="63" w:unhideWhenUsed="0"/>
+    <w:lsdException w:name="Medium Shading 2 Accent 1" w:semiHidden="0" w:uiPriority="64" w:unhideWhenUsed="0"/>
+    <w:lsdException w:name="Medium List 1 Accent 1" w:semiHidden="0" w:uiPriority="65" w:unhideWhenUsed="0"/>
+    <w:lsdException w:name="Revision" w:unhideWhenUsed="0"/>
+    <w:lsdException w:name="List Paragraph" w:semiHidden="0" w:uiPriority="34" w:unhideWhenUsed="0" w:qFormat="1"/>
+    <w:lsdException w:name="Quote" w:semiHidden="0" w:uiPriority="29" w:unhideWhenUsed="0" w:qFormat="1"/>
+    <w:lsdException w:name="Intense Quote" w:semiHidden="0" w:uiPriority="30" w:unhideWhenUsed="0" w:qFormat="1"/>
+    <w:lsdException w:name="Medium List 2 Accent 1" w:semiHidden="0" w:uiPriority="66" w:unhideWhenUsed="0"/>
+    <w:lsdException w:name="Medium Grid 1 Accent 1" w:semiHidden="0" w:uiPriority="67" w:unhideWhenUsed="0"/>
+    <w:lsdException w:name="Medium Grid 2 Accent 1" w:semiHidden="0" w:uiPriority="68" w:unhideWhenUsed="0"/>
+    <w:lsdException w:name="Medium Grid 3 Accent 1" w:semiHidden="0" w:uiPriority="69" w:unhideWhenUsed="0"/>
+    <w:lsdException w:name="Dark List Accent 1" w:semiHidden="0" w:uiPriority="70" w:unhideWhenUsed="0"/>
+    <w:lsdException w:name="Colorful Shading Accent 1" w:semiHidden="0" w:uiPriority="71" w:unhideWhenUsed="0"/>
+    <w:lsdException w:name="Colorful List Accent 1" w:semiHidden="0" w:uiPriority="72" w:unhideWhenUsed="0"/>
+    <w:lsdException w:name="Colorful Grid Accent 1" w:semiHidden="0" w:uiPriority="73" w:unhideWhenUsed="0"/>
+    <w:lsdException w:name="Light Shading Accent 2" w:semiHidden="0" w:uiPriority="60" w:unhideWhenUsed="0"/>
+    <w:lsdException w:name="Light List Accent 2" w:semiHidden="0" w:uiPriority="61" w:unhideWhenUsed="0"/>
+    <w:lsdException w:name="Light Grid Accent 2" w:semiHidden="0" w:uiPriority="62" w:unhideWhenUsed="0"/>
+    <w:lsdException w:name="Medium Shading 1 Accent 2" w:semiHidden="0" w:uiPriority="63" w:unhideWhenUsed="0"/>
+    <w:lsdException w:name="Medium Shading 2 Accent 2" w:semiHidden="0" w:uiPriority="64" w:unhideWhenUsed="0"/>
+    <w:lsdException w:name="Medium List 1 Accent 2" w:semiHidden="0" w:uiPriority="65" w:unhideWhenUsed="0"/>
+    <w:lsdException w:name="Medium List 2 Accent 2" w:semiHidden="0" w:uiPriority="66" w:unhideWhenUsed="0"/>
+    <w:lsdException w:name="Medium Grid 1 Accent 2" w:semiHidden="0" w:uiPriority="67" w:unhideWhenUsed="0"/>
+    <w:lsdException w:name="Medium Grid 2 Accent 2" w:semiHidden="0" w:uiPriority="68" w:unhideWhenUsed="0"/>
+    <w:lsdException w:name="Medium Grid 3 Accent 2" w:semiHidden="0" w:uiPriority="69" w:unhideWhenUsed="0"/>
+    <w:lsdException w:name="Dark List Accent 2" w:semiHidden="0" w:uiPriority="70" w:unhideWhenUsed="0"/>
+    <w:lsdException w:name="Colorful Shading Accent 2" w:semiHidden="0" w:uiPriority="71" w:unhideWhenUsed="0"/>
+    <w:lsdException w:name="Colorful List Accent 2" w:semiHidden="0" w:uiPriority="72" w:unhideWhenUsed="0"/>
+    <w:lsdException w:name="Colorful Grid Accent 2" w:semiHidden="0" w:uiPriority="73" w:unhideWhenUsed="0"/>
+    <w:lsdException w:name="Light Shading Accent 3" w:semiHidden="0" w:uiPriority="60" w:unhideWhenUsed="0"/>
+    <w:lsdException w:name="Light List Accent 3" w:semiHidden="0" w:uiPriority="61" w:unhideWhenUsed="0"/>
+    <w:lsdException w:name="Light Grid Accent 3" w:semiHidden="0" w:uiPriority="62" w:unhideWhenUsed="0"/>
+    <w:lsdException w:name="Medium Shading 1 Accent 3" w:semiHidden="0" w:uiPriority="63" w:unhideWhenUsed="0"/>
+    <w:lsdException w:name="Medium Shading 2 Accent 3" w:semiHidden="0" w:uiPriority="64" w:unhideWhenUsed="0"/>
+    <w:lsdException w:name="Medium List 1 Accent 3" w:semiHidden="0" w:uiPriority="65" w:unhideWhenUsed="0"/>
+    <w:lsdException w:name="Medium List 2 Accent 3" w:semiHidden="0" w:uiPriority="66" w:unhideWhenUsed="0"/>
+    <w:lsdException w:name="Medium Grid 1 Accent 3" w:semiHidden="0" w:uiPriority="67" w:unhideWhenUsed="0"/>
+    <w:lsdException w:name="Medium Grid 2 Accent 3" w:semiHidden="0" w:uiPriority="68" w:unhideWhenUsed="0"/>
+    <w:lsdException w:name="Medium Grid 3 Accent 3" w:semiHidden="0" w:uiPriority="69" w:unhideWhenUsed="0"/>
+    <w:lsdException w:name="Dark List Accent 3" w:semiHidden="0" w:uiPriority="70" w:unhideWhenUsed="0"/>
+    <w:lsdException w:name="Colorful Shading Accent 3" w:semiHidden="0" w:uiPriority="71" w:unhideWhenUsed="0"/>
+    <w:lsdException w:name="Colorful List Accent 3" w:semiHidden="0" w:uiPriority="72" w:unhideWhenUsed="0"/>
+    <w:lsdException w:name="Colorful Grid Accent 3" w:semiHidden="0" w:uiPriority="73" w:unhideWhenUsed="0"/>
+    <w:lsdException w:name="Light Shading Accent 4" w:semiHidden="0" w:uiPriority="60" w:unhideWhenUsed="0"/>
+    <w:lsdException w:name="Light List Accent 4" w:semiHidden="0" w:uiPriority="61" w:unhideWhenUsed="0"/>
+    <w:lsdException w:name="Light Grid Accent 4" w:semiHidden="0" w:uiPriority="62" w:unhideWhenUsed="0"/>
+    <w:lsdException w:name="Medium Shading 1 Accent 4" w:semiHidden="0" w:uiPriority="63" w:unhideWhenUsed="0"/>
+    <w:lsdException w:name="Medium Shading 2 Accent 4" w:semiHidden="0" w:uiPriority="64" w:unhideWhenUsed="0"/>
+    <w:lsdException w:name="Medium List 1 Accent 4" w:semiHidden="0" w:uiPriority="65" w:unhideWhenUsed="0"/>
+    <w:lsdException w:name="Medium List 2 Accent 4" w:semiHidden="0" w:uiPriority="66" w:unhideWhenUsed="0"/>
+    <w:lsdException w:name="Medium Grid 1 Accent 4" w:semiHidden="0" w:uiPriority="67" w:unhideWhenUsed="0"/>
+    <w:lsdException w:name="Medium Grid 2 Accent 4" w:semiHidden="0" w:uiPriority="68" w:unhideWhenUsed="0"/>
+    <w:lsdException w:name="Medium Grid 3 Accent 4" w:semiHidden="0" w:uiPriority="69" w:unhideWhenUsed="0"/>
+    <w:lsdException w:name="Dark List Accent 4" w:semiHidden="0" w:uiPriority="70" w:unhideWhenUsed="0"/>
+    <w:lsdException w:name="Colorful Shading Accent 4" w:semiHidden="0" w:uiPriority="71" w:unhideWhenUsed="0"/>
+    <w:lsdException w:name="Colorful List Accent 4" w:semiHidden="0" w:uiPriority="72" w:unhideWhenUsed="0"/>
+    <w:lsdException w:name="Colorful Grid Accent 4" w:semiHidden="0" w:uiPriority="73" w:unhideWhenUsed="0"/>
+    <w:lsdException w:name="Light Shading Accent 5" w:semiHidden="0" w:uiPriority="60" w:unhideWhenUsed="0"/>
+    <w:lsdException w:name="Light List Accent 5" w:semiHidden="0" w:uiPriority="61" w:unhideWhenUsed="0"/>
+    <w:lsdException w:name="Light Grid Accent 5" w:semiHidden="0" w:uiPriority="62" w:unhideWhenUsed="0"/>
+    <w:lsdException w:name="Medium Shading 1 Accent 5" w:semiHidden="0" w:uiPriority="63" w:unhideWhenUsed="0"/>
+    <w:lsdException w:name="Medium Shading 2 Accent 5" w:semiHidden="0" w:uiPriority="64" w:unhideWhenUsed="0"/>
+    <w:lsdException w:name="Medium List 1 Accent 5" w:semiHidden="0" w:uiPriority="65" w:unhideWhenUsed="0"/>
+    <w:lsdException w:name="Medium List 2 Accent 5" w:semiHidden="0" w:uiPriority="66" w:unhideWhenUsed="0"/>
+    <w:lsdException w:name="Medium Grid 1 Accent 5" w:semiHidden="0" w:uiPriority="67" w:unhideWhenUsed="0"/>
+    <w:lsdException w:name="Medium Grid 2 Accent 5" w:semiHidden="0" w:uiPriority="68" w:unhideWhenUsed="0"/>
+    <w:lsdException w:name="Medium Grid 3 Accent 5" w:semiHidden="0" w:uiPriority="69" w:unhideWhenUsed="0"/>
+    <w:lsdException w:name="Dark List Accent 5" w:semiHidden="0" w:uiPriority="70" w:unhideWhenUsed="0"/>
+    <w:lsdException w:name="Colorful Shading Accent 5" w:semiHidden="0" w:uiPriority="71" w:unhideWhenUsed="0"/>
+    <w:lsdException w:name="Colorful List Accent 5" w:semiHidden="0" w:uiPriority="72" w:unhideWhenUsed="0"/>
+    <w:lsdException w:name="Colorful Grid Accent 5" w:semiHidden="0" w:uiPriority="73" w:unhideWhenUsed="0"/>
+    <w:lsdException w:name="Light Shading Accent 6" w:semiHidden="0" w:uiPriority="60" w:unhideWhenUsed="0"/>
+    <w:lsdException w:name="Light List Accent 6" w:semiHidden="0" w:uiPriority="61" w:unhideWhenUsed="0"/>
+    <w:lsdException w:name="Light Grid Accent 6" w:semiHidden="0" w:uiPriority="62" w:unhideWhenUsed="0"/>
+    <w:lsdException w:name="Medium Shading 1 Accent 6" w:semiHidden="0" w:uiPriority="63" w:unhideWhenUsed="0"/>
+    <w:lsdException w:name="Medium Shading 2 Accent 6" w:semiHidden="0" w:uiPriority="64" w:unhideWhenUsed="0"/>
+    <w:lsdException w:name="Medium List 1 Accent 6" w:semiHidden="0" w:uiPriority="65" w:unhideWhenUsed="0"/>
+    <w:lsdException w:name="Medium List 2 Accent 6" w:semiHidden="0" w:uiPriority="66" w:unhideWhenUsed="0"/>
+    <w:lsdException w:name="Medium Grid 1 Accent 6" w:semiHidden="0" w:uiPriority="67" w:unhideWhenUsed="0"/>
+    <w:lsdException w:name="Medium Grid 2 Accent 6" w:semiHidden="0" w:uiPriority="68" w:unhideWhenUsed="0"/>
+    <w:lsdException w:name="Medium Grid 3 Accent 6" w:semiHidden="0" w:uiPriority="69" w:unhideWhenUsed="0"/>
+    <w:lsdException w:name="Dark List Accent 6" w:semiHidden="0" w:uiPriority="70" w:unhideWhenUsed="0"/>
+    <w:lsdException w:name="Colorful Shading Accent 6" w:semiHidden="0" w:uiPriority="71" w:unhideWhenUsed="0"/>
+    <w:lsdException w:name="Colorful List Accent 6" w:semiHidden="0" w:uiPriority="72" w:unhideWhenUsed="0"/>
+    <w:lsdException w:name="Colorful Grid Accent 6" w:semiHidden="0" w:uiPriority="73" w:unhideWhenUsed="0"/>
+    <w:lsdException w:name="Subtle Emphasis" w:semiHidden="0" w:uiPriority="19" w:unhideWhenUsed="0" w:qFormat="1"/>
+    <w:lsdException w:name="Intense Emphasis" w:semiHidden="0" w:uiPriority="21" w:unhideWhenUsed="0" w:qFormat="1"/>
+    <w:lsdException w:name="Subtle Reference" w:semiHidden="0" w:uiPriority="31" w:unhideWhenUsed="0" w:qFormat="1"/>
+    <w:lsdException w:name="Intense Reference" w:semiHidden="0" w:uiPriority="32" w:unhideWhenUsed="0" w:qFormat="1"/>
+    <w:lsdException w:name="Book Title" w:semiHidden="0" w:uiPriority="33" w:unhideWhenUsed="0" w:qFormat="1"/>
+    <w:lsdException w:name="Bibliography" w:uiPriority="37"/>
+    <w:lsdException w:name="TOC Heading" w:uiPriority="39" w:qFormat="1"/>
+  </w:latentStyles>
+  <w:style w:type="paragraph" w:default="1" w:styleId="Normal">
+    <w:name w:val="Normal"/>
+    <w:qFormat/>
+    <w:rsid w:val="00F9673A"/>
+  </w:style>
+  <w:style w:type="paragraph" w:styleId="Heading1">
+    <w:name w:val="heading 1"/>
+    <w:basedOn w:val="Normal"/>
+    <w:next w:val="Normal"/>
+    <w:link w:val="Heading1Char"/>
+    <w:uiPriority w:val="9"/>
+    <w:qFormat/>
+    <w:rsid w:val="00FF03D5"/>
+    <w:pPr>
+      <w:keepNext/>
+      <w:keepLines/>
+      <w:spacing w:before="480" w:after="0"/>
+      <w:outlineLvl w:val="0"/>
+    </w:pPr>
+    <w:rPr>
+      <w:rFonts w:asciiTheme="majorHAnsi" w:eastAsiaTheme="majorEastAsia" w:hAnsiTheme="majorHAnsi" w:cstheme="majorBidi"/>
+      <w:b/>
+      <w:bCs/>
+      <w:color w:val="365F91" w:themeColor="accent1" w:themeShade="BF"/>
+      <w:sz w:val="28"/>
+      <w:szCs w:val="28"/>
+    </w:rPr>
+  </w:style>
+  <w:style w:type="paragraph" w:styleId="Heading2">
+    <w:name w:val="heading 2"/>
+    <w:basedOn w:val="Normal"/>
+    <w:next w:val="Normal"/>
+    <w:link w:val="Heading2Char"/>
+    <w:uiPriority w:val="9"/>
+    <w:unhideWhenUsed/>
+    <w:qFormat/>
+    <w:rsid w:val="00FF03D5"/>
+    <w:pPr>
+      <w:keepNext/>
+      <w:keepLines/>
+      <w:spacing w:before="200" w:after="0"/>
+      <w:outlineLvl w:val="1"/>
+    </w:pPr>
+    <w:rPr>
+      <w:rFonts w:asciiTheme="majorHAnsi" w:eastAsiaTheme="majorEastAsia" w:hAnsiTheme="majorHAnsi" w:cstheme="majorBidi"/>
+      <w:b/>
+      <w:bCs/>
+      <w:color w:val="4F81BD" w:themeColor="accent1"/>
+      <w:sz w:val="26"/>
+      <w:szCs w:val="26"/>
+    </w:rPr>
+  </w:style>
+  <w:style w:type="paragraph" w:styleId="Heading3">
+    <w:name w:val="heading 3"/>
+    <w:basedOn w:val="Normal"/>
+    <w:next w:val="Normal"/>
+    <w:link w:val="Heading3Char"/>
+    <w:uiPriority w:val="9"/>
+    <w:unhideWhenUsed/>
+    <w:qFormat/>
+    <w:rsid w:val="00462AAB"/>
+    <w:pPr>
+      <w:keepNext/>
+      <w:keepLines/>
+      <w:spacing w:before="200" w:after="0"/>
+      <w:outlineLvl w:val="2"/>
+    </w:pPr>
+    <w:rPr>
+      <w:rFonts w:asciiTheme="majorHAnsi" w:eastAsiaTheme="majorEastAsia" w:hAnsiTheme="majorHAnsi" w:cstheme="majorBidi"/>
+      <w:b/>
+      <w:bCs/>
+      <w:color w:val="4F81BD" w:themeColor="accent1"/>
+    </w:rPr>
+  </w:style>
+  <w:style w:type="paragraph" w:styleId="Heading4">
+    <w:name w:val="heading 4"/>
+    <w:basedOn w:val="Normal"/>
+    <w:next w:val="Normal"/>
+    <w:link w:val="Heading4Char"/>
+    <w:uiPriority w:val="9"/>
+    <w:unhideWhenUsed/>
+    <w:qFormat/>
+    <w:rsid w:val="001F3849"/>
+    <w:pPr>
+      <w:keepNext/>
+      <w:keepLines/>
+      <w:spacing w:before="200" w:after="0"/>
+      <w:outlineLvl w:val="3"/>
+    </w:pPr>
+    <w:rPr>
+      <w:rFonts w:asciiTheme="majorHAnsi" w:eastAsiaTheme="majorEastAsia" w:hAnsiTheme="majorHAnsi" w:cstheme="majorBidi"/>
+      <w:b/>
+      <w:bCs/>
+      <w:i/>
+      <w:iCs/>
+      <w:color w:val="4F81BD" w:themeColor="accent1"/>
+    </w:rPr>
+  </w:style>
+  <w:style w:type="paragraph" w:styleId="Heading5">
+    <w:name w:val="heading 5"/>
+    <w:basedOn w:val="Normal"/>
+    <w:next w:val="Normal"/>
+    <w:link w:val="Heading5Char"/>
+    <w:uiPriority w:val="9"/>
+    <w:semiHidden/>
+    <w:unhideWhenUsed/>
+    <w:qFormat/>
+    <w:rsid w:val="00B758B3"/>
+    <w:pPr>
+      <w:keepNext/>
+      <w:keepLines/>
+      <w:spacing w:before="200" w:after="0"/>
+      <w:outlineLvl w:val="4"/>
+    </w:pPr>
+    <w:rPr>
+      <w:rFonts w:asciiTheme="majorHAnsi" w:eastAsiaTheme="majorEastAsia" w:hAnsiTheme="majorHAnsi" w:cstheme="majorBidi"/>
+      <w:color w:val="243F60" w:themeColor="accent1" w:themeShade="7F"/>
+    </w:rPr>
+  </w:style>
+  <w:style w:type="character" w:default="1" w:styleId="DefaultParagraphFont">
+    <w:name w:val="Default Paragraph Font"/>
+    <w:uiPriority w:val="1"/>
+    <w:semiHidden/>
+    <w:unhideWhenUsed/>
+  </w:style>
+  <w:style w:type="table" w:default="1" w:styleId="TableNormal">
+    <w:name w:val="Normal Table"/>
+    <w:uiPriority w:val="99"/>
+    <w:semiHidden/>
+    <w:unhideWhenUsed/>
+    <w:qFormat/>
+    <w:tblPr>
+      <w:tblInd w:w="0" w:type="dxa"/>
+      <w:tblCellMar>
+        <w:top w:w="0" w:type="dxa"/>
+        <w:left w:w="108" w:type="dxa"/>
+        <w:bottom w:w="0" w:type="dxa"/>
+        <w:right w:w="108" w:type="dxa"/>
+      </w:tblCellMar>
+    </w:tblPr>
+  </w:style>
+  <w:style w:type="numbering" w:default="1" w:styleId="NoList">
+    <w:name w:val="No List"/>
+    <w:uiPriority w:val="99"/>
+    <w:semiHidden/>
+    <w:unhideWhenUsed/>
+  </w:style>
+  <w:style w:type="paragraph" w:styleId="ListParagraph">
+    <w:name w:val="List Paragraph"/>
+    <w:basedOn w:val="Normal"/>
+    <w:uiPriority w:val="34"/>
+    <w:qFormat/>
+    <w:rsid w:val="00FF03D5"/>
+    <w:pPr>
+      <w:ind w:left="720"/>
+      <w:contextualSpacing/>
+    </w:pPr>
+  </w:style>
+  <w:style w:type="character" w:customStyle="1" w:styleId="Heading1Char">
+    <w:name w:val="Heading 1 Char"/>
+    <w:basedOn w:val="DefaultParagraphFont"/>
+    <w:link w:val="Heading1"/>
+    <w:uiPriority w:val="9"/>
+    <w:rsid w:val="00FF03D5"/>
+    <w:rPr>
+      <w:rFonts w:asciiTheme="majorHAnsi" w:eastAsiaTheme="majorEastAsia" w:hAnsiTheme="majorHAnsi" w:cstheme="majorBidi"/>
+      <w:b/>
+      <w:bCs/>
+      <w:color w:val="365F91" w:themeColor="accent1" w:themeShade="BF"/>
+      <w:sz w:val="28"/>
+      <w:szCs w:val="28"/>
+    </w:rPr>
+  </w:style>
+  <w:style w:type="character" w:customStyle="1" w:styleId="Heading2Char">
+    <w:name w:val="Heading 2 Char"/>
+    <w:basedOn w:val="DefaultParagraphFont"/>
+    <w:link w:val="Heading2"/>
+    <w:uiPriority w:val="9"/>
+    <w:rsid w:val="00FF03D5"/>
+    <w:rPr>
+      <w:rFonts w:asciiTheme="majorHAnsi" w:eastAsiaTheme="majorEastAsia" w:hAnsiTheme="majorHAnsi" w:cstheme="majorBidi"/>
+      <w:b/>
+      <w:bCs/>
+      <w:color w:val="4F81BD" w:themeColor="accent1"/>
+      <w:sz w:val="26"/>
+      <w:szCs w:val="26"/>
+    </w:rPr>
+  </w:style>
+  <w:style w:type="paragraph" w:styleId="BodyText">
+    <w:name w:val="Body Text"/>
+    <w:basedOn w:val="Normal"/>
+    <w:link w:val="BodyTextChar"/>
+    <w:unhideWhenUsed/>
+    <w:rsid w:val="00FF03D5"/>
+    <w:pPr>
+      <w:keepLines/>
+      <w:widowControl w:val="0"/>
+      <w:spacing w:after="120" w:line="240" w:lineRule="atLeast"/>
+      <w:ind w:left="720"/>
+    </w:pPr>
+    <w:rPr>
+      <w:rFonts w:ascii="Times New Roman" w:eastAsia="Times New Roman" w:hAnsi="Times New Roman" w:cs="Times New Roman"/>
+      <w:sz w:val="20"/>
+      <w:szCs w:val="20"/>
+      <w:lang w:val="en-US"/>
+    </w:rPr>
+  </w:style>
+  <w:style w:type="character" w:customStyle="1" w:styleId="BodyTextChar">
+    <w:name w:val="Body Text Char"/>
+    <w:basedOn w:val="DefaultParagraphFont"/>
+    <w:link w:val="BodyText"/>
+    <w:rsid w:val="00FF03D5"/>
+    <w:rPr>
+      <w:rFonts w:ascii="Times New Roman" w:eastAsia="Times New Roman" w:hAnsi="Times New Roman" w:cs="Times New Roman"/>
+      <w:sz w:val="20"/>
+      <w:szCs w:val="20"/>
+      <w:lang w:val="en-US"/>
+    </w:rPr>
+  </w:style>
+  <w:style w:type="character" w:styleId="Hyperlink">
+    <w:name w:val="Hyperlink"/>
+    <w:basedOn w:val="DefaultParagraphFont"/>
+    <w:uiPriority w:val="99"/>
+    <w:unhideWhenUsed/>
+    <w:rsid w:val="00462AAB"/>
+    <w:rPr>
+      <w:color w:val="0000FF" w:themeColor="hyperlink"/>
+      <w:u w:val="single"/>
+    </w:rPr>
+  </w:style>
+  <w:style w:type="character" w:customStyle="1" w:styleId="Heading3Char">
+    <w:name w:val="Heading 3 Char"/>
+    <w:basedOn w:val="DefaultParagraphFont"/>
+    <w:link w:val="Heading3"/>
+    <w:uiPriority w:val="9"/>
+    <w:rsid w:val="00462AAB"/>
+    <w:rPr>
+      <w:rFonts w:asciiTheme="majorHAnsi" w:eastAsiaTheme="majorEastAsia" w:hAnsiTheme="majorHAnsi" w:cstheme="majorBidi"/>
+      <w:b/>
+      <w:bCs/>
+      <w:color w:val="4F81BD" w:themeColor="accent1"/>
+    </w:rPr>
+  </w:style>
+  <w:style w:type="paragraph" w:customStyle="1" w:styleId="Default">
+    <w:name w:val="Default"/>
+    <w:rsid w:val="00291954"/>
+    <w:pPr>
+      <w:autoSpaceDE w:val="0"/>
+      <w:autoSpaceDN w:val="0"/>
+      <w:adjustRightInd w:val="0"/>
+      <w:spacing w:after="0" w:line="240" w:lineRule="auto"/>
+    </w:pPr>
+    <w:rPr>
+      <w:rFonts w:ascii="Calibri" w:hAnsi="Calibri" w:cs="Calibri"/>
+      <w:color w:val="000000"/>
+      <w:sz w:val="24"/>
+      <w:szCs w:val="24"/>
+    </w:rPr>
+  </w:style>
+  <w:style w:type="paragraph" w:styleId="NormalWeb">
+    <w:name w:val="Normal (Web)"/>
+    <w:basedOn w:val="Normal"/>
+    <w:uiPriority w:val="99"/>
+    <w:semiHidden/>
+    <w:unhideWhenUsed/>
+    <w:rsid w:val="004E17C0"/>
+    <w:pPr>
+      <w:spacing w:before="100" w:beforeAutospacing="1" w:after="100" w:afterAutospacing="1" w:line="240" w:lineRule="auto"/>
+    </w:pPr>
+    <w:rPr>
+      <w:rFonts w:ascii="Times New Roman" w:eastAsia="Times New Roman" w:hAnsi="Times New Roman" w:cs="Times New Roman"/>
+      <w:sz w:val="24"/>
+      <w:szCs w:val="24"/>
+      <w:lang w:eastAsia="bs-Latn-BA"/>
+    </w:rPr>
+  </w:style>
+  <w:style w:type="character" w:customStyle="1" w:styleId="Heading4Char">
+    <w:name w:val="Heading 4 Char"/>
+    <w:basedOn w:val="DefaultParagraphFont"/>
+    <w:link w:val="Heading4"/>
+    <w:uiPriority w:val="9"/>
+    <w:rsid w:val="001F3849"/>
+    <w:rPr>
+      <w:rFonts w:asciiTheme="majorHAnsi" w:eastAsiaTheme="majorEastAsia" w:hAnsiTheme="majorHAnsi" w:cstheme="majorBidi"/>
+      <w:b/>
+      <w:bCs/>
+      <w:i/>
+      <w:iCs/>
+      <w:color w:val="4F81BD" w:themeColor="accent1"/>
+    </w:rPr>
+  </w:style>
+  <w:style w:type="paragraph" w:styleId="TOCHeading">
+    <w:name w:val="TOC Heading"/>
+    <w:basedOn w:val="Heading1"/>
+    <w:next w:val="Normal"/>
+    <w:uiPriority w:val="39"/>
+    <w:semiHidden/>
+    <w:unhideWhenUsed/>
+    <w:qFormat/>
+    <w:rsid w:val="00430AEA"/>
+    <w:pPr>
+      <w:outlineLvl w:val="9"/>
+    </w:pPr>
+    <w:rPr>
+      <w:lang w:val="en-US" w:eastAsia="ja-JP"/>
+    </w:rPr>
+  </w:style>
+  <w:style w:type="paragraph" w:styleId="TOC1">
+    <w:name w:val="toc 1"/>
+    <w:basedOn w:val="Normal"/>
+    <w:next w:val="Normal"/>
+    <w:autoRedefine/>
+    <w:uiPriority w:val="39"/>
+    <w:unhideWhenUsed/>
+    <w:rsid w:val="00430AEA"/>
+    <w:pPr>
+      <w:spacing w:after="100"/>
+    </w:pPr>
+  </w:style>
+  <w:style w:type="paragraph" w:styleId="TOC2">
+    <w:name w:val="toc 2"/>
+    <w:basedOn w:val="Normal"/>
+    <w:next w:val="Normal"/>
+    <w:autoRedefine/>
+    <w:uiPriority w:val="39"/>
+    <w:unhideWhenUsed/>
+    <w:rsid w:val="00430AEA"/>
+    <w:pPr>
+      <w:spacing w:after="100"/>
+      <w:ind w:left="220"/>
+    </w:pPr>
+  </w:style>
+  <w:style w:type="paragraph" w:styleId="TOC3">
+    <w:name w:val="toc 3"/>
+    <w:basedOn w:val="Normal"/>
+    <w:next w:val="Normal"/>
+    <w:autoRedefine/>
+    <w:uiPriority w:val="39"/>
+    <w:unhideWhenUsed/>
+    <w:rsid w:val="00430AEA"/>
+    <w:pPr>
+      <w:spacing w:after="100"/>
+      <w:ind w:left="440"/>
+    </w:pPr>
+  </w:style>
+  <w:style w:type="paragraph" w:styleId="BalloonText">
+    <w:name w:val="Balloon Text"/>
+    <w:basedOn w:val="Normal"/>
+    <w:link w:val="BalloonTextChar"/>
+    <w:uiPriority w:val="99"/>
+    <w:semiHidden/>
+    <w:unhideWhenUsed/>
+    <w:rsid w:val="00430AEA"/>
+    <w:pPr>
+      <w:spacing w:after="0" w:line="240" w:lineRule="auto"/>
+    </w:pPr>
+    <w:rPr>
+      <w:rFonts w:ascii="Tahoma" w:hAnsi="Tahoma" w:cs="Tahoma"/>
+      <w:sz w:val="16"/>
+      <w:szCs w:val="16"/>
+    </w:rPr>
+  </w:style>
+  <w:style w:type="character" w:customStyle="1" w:styleId="BalloonTextChar">
+    <w:name w:val="Balloon Text Char"/>
+    <w:basedOn w:val="DefaultParagraphFont"/>
+    <w:link w:val="BalloonText"/>
+    <w:uiPriority w:val="99"/>
+    <w:semiHidden/>
+    <w:rsid w:val="00430AEA"/>
+    <w:rPr>
+      <w:rFonts w:ascii="Tahoma" w:hAnsi="Tahoma" w:cs="Tahoma"/>
+      <w:sz w:val="16"/>
+      <w:szCs w:val="16"/>
+    </w:rPr>
+  </w:style>
+  <w:style w:type="character" w:customStyle="1" w:styleId="Heading5Char">
+    <w:name w:val="Heading 5 Char"/>
+    <w:basedOn w:val="DefaultParagraphFont"/>
+    <w:link w:val="Heading5"/>
+    <w:uiPriority w:val="9"/>
+    <w:semiHidden/>
+    <w:rsid w:val="00B758B3"/>
+    <w:rPr>
+      <w:rFonts w:asciiTheme="majorHAnsi" w:eastAsiaTheme="majorEastAsia" w:hAnsiTheme="majorHAnsi" w:cstheme="majorBidi"/>
+      <w:color w:val="243F60" w:themeColor="accent1" w:themeShade="7F"/>
+    </w:rPr>
+  </w:style>
+  <w:style w:type="paragraph" w:styleId="NoSpacing">
+    <w:name w:val="No Spacing"/>
+    <w:uiPriority w:val="1"/>
+    <w:qFormat/>
+    <w:rsid w:val="00B758B3"/>
+    <w:pPr>
+      <w:spacing w:after="0" w:line="240" w:lineRule="auto"/>
+    </w:pPr>
+    <w:rPr>
+      <w:lang w:val="en-GB"/>
+    </w:rPr>
+  </w:style>
+  <w:style w:type="table" w:styleId="TableGrid">
+    <w:name w:val="Table Grid"/>
+    <w:basedOn w:val="TableNormal"/>
+    <w:uiPriority w:val="59"/>
+    <w:rsid w:val="00C33D46"/>
+    <w:pPr>
+      <w:spacing w:after="0" w:line="240" w:lineRule="auto"/>
+    </w:pPr>
+    <w:tblPr>
+      <w:tblInd w:w="0" w:type="dxa"/>
+      <w:tblBorders>
+        <w:top w:val="single" w:sz="4" w:space="0" w:color="auto"/>
+        <w:left w:val="single" w:sz="4" w:space="0" w:color="auto"/>
+        <w:bottom w:val="single" w:sz="4" w:space="0" w:color="auto"/>
+        <w:right w:val="single" w:sz="4" w:space="0" w:color="auto"/>
+        <w:insideH w:val="single" w:sz="4" w:space="0" w:color="auto"/>
+        <w:insideV w:val="single" w:sz="4" w:space="0" w:color="auto"/>
+      </w:tblBorders>
+      <w:tblCellMar>
+        <w:top w:w="0" w:type="dxa"/>
+        <w:left w:w="108" w:type="dxa"/>
+        <w:bottom w:w="0" w:type="dxa"/>
+        <w:right w:w="108" w:type="dxa"/>
+      </w:tblCellMar>
+    </w:tblPr>
+  </w:style>
+  <w:style w:type="table" w:styleId="LightShading-Accent5">
+    <w:name w:val="Light Shading Accent 5"/>
+    <w:basedOn w:val="TableNormal"/>
+    <w:uiPriority w:val="60"/>
+    <w:rsid w:val="00C33D46"/>
+    <w:pPr>
+      <w:spacing w:after="0" w:line="240" w:lineRule="auto"/>
+    </w:pPr>
+    <w:rPr>
+      <w:color w:val="31849B" w:themeColor="accent5" w:themeShade="BF"/>
+    </w:rPr>
+    <w:tblPr>
+      <w:tblStyleRowBandSize w:val="1"/>
+      <w:tblStyleColBandSize w:val="1"/>
+      <w:tblInd w:w="0" w:type="dxa"/>
+      <w:tblBorders>
+        <w:top w:val="single" w:sz="8" w:space="0" w:color="4BACC6" w:themeColor="accent5"/>
+        <w:bottom w:val="single" w:sz="8" w:space="0" w:color="4BACC6" w:themeColor="accent5"/>
+      </w:tblBorders>
+      <w:tblCellMar>
+        <w:top w:w="0" w:type="dxa"/>
+        <w:left w:w="108" w:type="dxa"/>
+        <w:bottom w:w="0" w:type="dxa"/>
+        <w:right w:w="108" w:type="dxa"/>
+      </w:tblCellMar>
+    </w:tblPr>
+    <w:tblStylePr w:type="firstRow">
+      <w:pPr>
+        <w:spacing w:before="0" w:after="0" w:line="240" w:lineRule="auto"/>
+      </w:pPr>
+      <w:rPr>
+        <w:b/>
+        <w:bCs/>
+      </w:rPr>
+      <w:tblPr/>
+      <w:tcPr>
+        <w:tcBorders>
+          <w:top w:val="single" w:sz="8" w:space="0" w:color="4BACC6" w:themeColor="accent5"/>
+          <w:left w:val="nil"/>
+          <w:bottom w:val="single" w:sz="8" w:space="0" w:color="4BACC6" w:themeColor="accent5"/>
+          <w:right w:val="nil"/>
+          <w:insideH w:val="nil"/>
+          <w:insideV w:val="nil"/>
+        </w:tcBorders>
+      </w:tcPr>
+    </w:tblStylePr>
+    <w:tblStylePr w:type="lastRow">
+      <w:pPr>
+        <w:spacing w:before="0" w:after="0" w:line="240" w:lineRule="auto"/>
+      </w:pPr>
+      <w:rPr>
+        <w:b/>
+        <w:bCs/>
+      </w:rPr>
+      <w:tblPr/>
+      <w:tcPr>
+        <w:tcBorders>
+          <w:top w:val="single" w:sz="8" w:space="0" w:color="4BACC6" w:themeColor="accent5"/>
+          <w:left w:val="nil"/>
+          <w:bottom w:val="single" w:sz="8" w:space="0" w:color="4BACC6" w:themeColor="accent5"/>
+          <w:right w:val="nil"/>
+          <w:insideH w:val="nil"/>
+          <w:insideV w:val="nil"/>
+        </w:tcBorders>
+      </w:tcPr>
+    </w:tblStylePr>
+    <w:tblStylePr w:type="firstCol">
+      <w:rPr>
+        <w:b/>
+        <w:bCs/>
+      </w:rPr>
+    </w:tblStylePr>
+    <w:tblStylePr w:type="lastCol">
+      <w:rPr>
+        <w:b/>
+        <w:bCs/>
+      </w:rPr>
+    </w:tblStylePr>
+    <w:tblStylePr w:type="band1Vert">
+      <w:tblPr/>
+      <w:tcPr>
+        <w:tcBorders>
+          <w:left w:val="nil"/>
+          <w:right w:val="nil"/>
+          <w:insideH w:val="nil"/>
+          <w:insideV w:val="nil"/>
+        </w:tcBorders>
+        <w:shd w:val="clear" w:color="auto" w:fill="D2EAF1" w:themeFill="accent5" w:themeFillTint="3F"/>
+      </w:tcPr>
+    </w:tblStylePr>
+    <w:tblStylePr w:type="band1Horz">
+      <w:tblPr/>
+      <w:tcPr>
+        <w:tcBorders>
+          <w:left w:val="nil"/>
+          <w:right w:val="nil"/>
+          <w:insideH w:val="nil"/>
+          <w:insideV w:val="nil"/>
+        </w:tcBorders>
+        <w:shd w:val="clear" w:color="auto" w:fill="D2EAF1" w:themeFill="accent5" w:themeFillTint="3F"/>
+      </w:tcPr>
+    </w:tblStylePr>
+  </w:style>
+  <w:style w:type="paragraph" w:styleId="Header">
+    <w:name w:val="header"/>
+    <w:basedOn w:val="Normal"/>
+    <w:link w:val="HeaderChar"/>
+    <w:uiPriority w:val="99"/>
+    <w:unhideWhenUsed/>
+    <w:rsid w:val="0054419C"/>
+    <w:pPr>
+      <w:tabs>
+        <w:tab w:val="center" w:pos="4536"/>
+        <w:tab w:val="right" w:pos="9072"/>
+      </w:tabs>
+      <w:spacing w:after="0" w:line="240" w:lineRule="auto"/>
+    </w:pPr>
+  </w:style>
+  <w:style w:type="character" w:customStyle="1" w:styleId="HeaderChar">
+    <w:name w:val="Header Char"/>
+    <w:basedOn w:val="DefaultParagraphFont"/>
+    <w:link w:val="Header"/>
+    <w:uiPriority w:val="99"/>
+    <w:rsid w:val="0054419C"/>
+  </w:style>
+  <w:style w:type="paragraph" w:styleId="Footer">
+    <w:name w:val="footer"/>
+    <w:basedOn w:val="Normal"/>
+    <w:link w:val="FooterChar"/>
+    <w:uiPriority w:val="99"/>
+    <w:unhideWhenUsed/>
+    <w:rsid w:val="0054419C"/>
+    <w:pPr>
+      <w:tabs>
+        <w:tab w:val="center" w:pos="4536"/>
+        <w:tab w:val="right" w:pos="9072"/>
+      </w:tabs>
+      <w:spacing w:after="0" w:line="240" w:lineRule="auto"/>
+    </w:pPr>
+  </w:style>
+  <w:style w:type="character" w:customStyle="1" w:styleId="FooterChar">
+    <w:name w:val="Footer Char"/>
+    <w:basedOn w:val="DefaultParagraphFont"/>
+    <w:link w:val="Footer"/>
+    <w:uiPriority w:val="99"/>
+    <w:rsid w:val="0054419C"/>
+  </w:style>
+  <w:style w:type="paragraph" w:styleId="Title">
+    <w:name w:val="Title"/>
+    <w:basedOn w:val="Normal"/>
+    <w:next w:val="Normal"/>
+    <w:link w:val="TitleChar"/>
+    <w:uiPriority w:val="10"/>
+    <w:qFormat/>
+    <w:rsid w:val="00471FB1"/>
+    <w:pPr>
+      <w:pBdr>
+        <w:bottom w:val="single" w:sz="8" w:space="4" w:color="4F81BD" w:themeColor="accent1"/>
+      </w:pBdr>
+      <w:spacing w:after="300" w:line="240" w:lineRule="auto"/>
+      <w:contextualSpacing/>
+    </w:pPr>
+    <w:rPr>
+      <w:rFonts w:asciiTheme="majorHAnsi" w:eastAsiaTheme="majorEastAsia" w:hAnsiTheme="majorHAnsi" w:cstheme="majorBidi"/>
+      <w:color w:val="17365D" w:themeColor="text2" w:themeShade="BF"/>
+      <w:spacing w:val="5"/>
+      <w:kern w:val="28"/>
+      <w:sz w:val="52"/>
+      <w:szCs w:val="52"/>
+    </w:rPr>
+  </w:style>
+  <w:style w:type="character" w:customStyle="1" w:styleId="TitleChar">
+    <w:name w:val="Title Char"/>
+    <w:basedOn w:val="DefaultParagraphFont"/>
+    <w:link w:val="Title"/>
+    <w:uiPriority w:val="10"/>
+    <w:rsid w:val="00471FB1"/>
+    <w:rPr>
+      <w:rFonts w:asciiTheme="majorHAnsi" w:eastAsiaTheme="majorEastAsia" w:hAnsiTheme="majorHAnsi" w:cstheme="majorBidi"/>
+      <w:color w:val="17365D" w:themeColor="text2" w:themeShade="BF"/>
+      <w:spacing w:val="5"/>
+      <w:kern w:val="28"/>
+      <w:sz w:val="52"/>
+      <w:szCs w:val="52"/>
+    </w:rPr>
+  </w:style>
+</w:styles>
+</file>
+
+<file path=word/stylesWithEffects.xml><?xml version="1.0" encoding="utf-8"?>
+<w:styles xmlns:wpc="http://schemas.microsoft.com/office/word/2010/wordprocessingCanvas" xmlns:mc="http://schemas.openxmlformats.org/markup-compatibility/2006" xmlns:o="urn:schemas-microsoft-com:office:office" xmlns:r="http://schemas.openxmlformats.org/officeDocument/2006/relationships" xmlns:m="http://schemas.openxmlformats.org/officeDocument/2006/math" xmlns:v="urn:schemas-microsoft-com:vml" xmlns:wp14="http://schemas.microsoft.com/office/word/2010/wordprocessingDrawing" xmlns:wp="http://schemas.openxmlformats.org/drawingml/2006/wordprocessingDrawing" xmlns:w10="urn:schemas-microsoft-com:office:word" xmlns:w="http://schemas.openxmlformats.org/wordprocessingml/2006/main" xmlns:w14="http://schemas.microsoft.com/office/word/2010/wordml" xmlns:wpg="http://schemas.microsoft.com/office/word/2010/wordprocessingGroup" xmlns:wpi="http://schemas.microsoft.com/office/word/2010/wordprocessingInk" xmlns:wne="http://schemas.microsoft.com/office/word/2006/wordml" xmlns:wps="http://schemas.microsoft.com/office/word/2010/wordprocessingShape" mc:Ignorable="w14 wp14">
   <w:docDefaults>
     <w:rPrDefault>
       <w:rPr>
@@ -37686,775 +37554,6 @@
 </w:styles>
 </file>
 
-<file path=word/stylesWithEffects.xml><?xml version="1.0" encoding="utf-8"?>
-<w:styles xmlns:wpc="http://schemas.microsoft.com/office/word/2010/wordprocessingCanvas" xmlns:mc="http://schemas.openxmlformats.org/markup-compatibility/2006" xmlns:o="urn:schemas-microsoft-com:office:office" xmlns:r="http://schemas.openxmlformats.org/officeDocument/2006/relationships" xmlns:m="http://schemas.openxmlformats.org/officeDocument/2006/math" xmlns:v="urn:schemas-microsoft-com:vml" xmlns:wp14="http://schemas.microsoft.com/office/word/2010/wordprocessingDrawing" xmlns:wp="http://schemas.openxmlformats.org/drawingml/2006/wordprocessingDrawing" xmlns:w10="urn:schemas-microsoft-com:office:word" xmlns:w="http://schemas.openxmlformats.org/wordprocessingml/2006/main" xmlns:w14="http://schemas.microsoft.com/office/word/2010/wordml" xmlns:wpg="http://schemas.microsoft.com/office/word/2010/wordprocessingGroup" xmlns:wpi="http://schemas.microsoft.com/office/word/2010/wordprocessingInk" xmlns:wne="http://schemas.microsoft.com/office/word/2006/wordml" xmlns:wps="http://schemas.microsoft.com/office/word/2010/wordprocessingShape" mc:Ignorable="w14 wp14">
-  <w:docDefaults>
-    <w:rPrDefault>
-      <w:rPr>
-        <w:rFonts w:asciiTheme="minorHAnsi" w:eastAsiaTheme="minorHAnsi" w:hAnsiTheme="minorHAnsi" w:cstheme="minorBidi"/>
-        <w:sz w:val="22"/>
-        <w:szCs w:val="22"/>
-        <w:lang w:val="bs-Latn-BA" w:eastAsia="en-US" w:bidi="ar-SA"/>
-      </w:rPr>
-    </w:rPrDefault>
-    <w:pPrDefault>
-      <w:pPr>
-        <w:spacing w:after="200" w:line="276" w:lineRule="auto"/>
-      </w:pPr>
-    </w:pPrDefault>
-  </w:docDefaults>
-  <w:latentStyles w:defLockedState="0" w:defUIPriority="99" w:defSemiHidden="1" w:defUnhideWhenUsed="1" w:defQFormat="0" w:count="267">
-    <w:lsdException w:name="Normal" w:semiHidden="0" w:uiPriority="0" w:unhideWhenUsed="0" w:qFormat="1"/>
-    <w:lsdException w:name="heading 1" w:semiHidden="0" w:uiPriority="9" w:unhideWhenUsed="0" w:qFormat="1"/>
-    <w:lsdException w:name="heading 2" w:uiPriority="9" w:qFormat="1"/>
-    <w:lsdException w:name="heading 3" w:uiPriority="9" w:qFormat="1"/>
-    <w:lsdException w:name="heading 4" w:uiPriority="9" w:qFormat="1"/>
-    <w:lsdException w:name="heading 5" w:uiPriority="9" w:qFormat="1"/>
-    <w:lsdException w:name="heading 6" w:uiPriority="9" w:qFormat="1"/>
-    <w:lsdException w:name="heading 7" w:uiPriority="9" w:qFormat="1"/>
-    <w:lsdException w:name="heading 8" w:uiPriority="9" w:qFormat="1"/>
-    <w:lsdException w:name="heading 9" w:uiPriority="9" w:qFormat="1"/>
-    <w:lsdException w:name="toc 1" w:uiPriority="39"/>
-    <w:lsdException w:name="toc 2" w:uiPriority="39"/>
-    <w:lsdException w:name="toc 3" w:uiPriority="39"/>
-    <w:lsdException w:name="toc 4" w:uiPriority="39"/>
-    <w:lsdException w:name="toc 5" w:uiPriority="39"/>
-    <w:lsdException w:name="toc 6" w:uiPriority="39"/>
-    <w:lsdException w:name="toc 7" w:uiPriority="39"/>
-    <w:lsdException w:name="toc 8" w:uiPriority="39"/>
-    <w:lsdException w:name="toc 9" w:uiPriority="39"/>
-    <w:lsdException w:name="caption" w:uiPriority="35" w:qFormat="1"/>
-    <w:lsdException w:name="Title" w:semiHidden="0" w:uiPriority="10" w:unhideWhenUsed="0" w:qFormat="1"/>
-    <w:lsdException w:name="Default Paragraph Font" w:uiPriority="1"/>
-    <w:lsdException w:name="Body Text" w:uiPriority="0"/>
-    <w:lsdException w:name="Subtitle" w:semiHidden="0" w:uiPriority="11" w:unhideWhenUsed="0" w:qFormat="1"/>
-    <w:lsdException w:name="Strong" w:semiHidden="0" w:uiPriority="22" w:unhideWhenUsed="0" w:qFormat="1"/>
-    <w:lsdException w:name="Emphasis" w:semiHidden="0" w:uiPriority="20" w:unhideWhenUsed="0" w:qFormat="1"/>
-    <w:lsdException w:name="Table Grid" w:semiHidden="0" w:uiPriority="59" w:unhideWhenUsed="0"/>
-    <w:lsdException w:name="Placeholder Text" w:unhideWhenUsed="0"/>
-    <w:lsdException w:name="No Spacing" w:semiHidden="0" w:uiPriority="1" w:unhideWhenUsed="0" w:qFormat="1"/>
-    <w:lsdException w:name="Light Shading" w:semiHidden="0" w:uiPriority="60" w:unhideWhenUsed="0"/>
-    <w:lsdException w:name="Light List" w:semiHidden="0" w:uiPriority="61" w:unhideWhenUsed="0"/>
-    <w:lsdException w:name="Light Grid" w:semiHidden="0" w:uiPriority="62" w:unhideWhenUsed="0"/>
-    <w:lsdException w:name="Medium Shading 1" w:semiHidden="0" w:uiPriority="63" w:unhideWhenUsed="0"/>
-    <w:lsdException w:name="Medium Shading 2" w:semiHidden="0" w:uiPriority="64" w:unhideWhenUsed="0"/>
-    <w:lsdException w:name="Medium List 1" w:semiHidden="0" w:uiPriority="65" w:unhideWhenUsed="0"/>
-    <w:lsdException w:name="Medium List 2" w:semiHidden="0" w:uiPriority="66" w:unhideWhenUsed="0"/>
-    <w:lsdException w:name="Medium Grid 1" w:semiHidden="0" w:uiPriority="67" w:unhideWhenUsed="0"/>
-    <w:lsdException w:name="Medium Grid 2" w:semiHidden="0" w:uiPriority="68" w:unhideWhenUsed="0"/>
-    <w:lsdException w:name="Medium Grid 3" w:semiHidden="0" w:uiPriority="69" w:unhideWhenUsed="0"/>
-    <w:lsdException w:name="Dark List" w:semiHidden="0" w:uiPriority="70" w:unhideWhenUsed="0"/>
-    <w:lsdException w:name="Colorful Shading" w:semiHidden="0" w:uiPriority="71" w:unhideWhenUsed="0"/>
-    <w:lsdException w:name="Colorful List" w:semiHidden="0" w:uiPriority="72" w:unhideWhenUsed="0"/>
-    <w:lsdException w:name="Colorful Grid" w:semiHidden="0" w:uiPriority="73" w:unhideWhenUsed="0"/>
-    <w:lsdException w:name="Light Shading Accent 1" w:semiHidden="0" w:uiPriority="60" w:unhideWhenUsed="0"/>
-    <w:lsdException w:name="Light List Accent 1" w:semiHidden="0" w:uiPriority="61" w:unhideWhenUsed="0"/>
-    <w:lsdException w:name="Light Grid Accent 1" w:semiHidden="0" w:uiPriority="62" w:unhideWhenUsed="0"/>
-    <w:lsdException w:name="Medium Shading 1 Accent 1" w:semiHidden="0" w:uiPriority="63" w:unhideWhenUsed="0"/>
-    <w:lsdException w:name="Medium Shading 2 Accent 1" w:semiHidden="0" w:uiPriority="64" w:unhideWhenUsed="0"/>
-    <w:lsdException w:name="Medium List 1 Accent 1" w:semiHidden="0" w:uiPriority="65" w:unhideWhenUsed="0"/>
-    <w:lsdException w:name="Revision" w:unhideWhenUsed="0"/>
-    <w:lsdException w:name="List Paragraph" w:semiHidden="0" w:uiPriority="34" w:unhideWhenUsed="0" w:qFormat="1"/>
-    <w:lsdException w:name="Quote" w:semiHidden="0" w:uiPriority="29" w:unhideWhenUsed="0" w:qFormat="1"/>
-    <w:lsdException w:name="Intense Quote" w:semiHidden="0" w:uiPriority="30" w:unhideWhenUsed="0" w:qFormat="1"/>
-    <w:lsdException w:name="Medium List 2 Accent 1" w:semiHidden="0" w:uiPriority="66" w:unhideWhenUsed="0"/>
-    <w:lsdException w:name="Medium Grid 1 Accent 1" w:semiHidden="0" w:uiPriority="67" w:unhideWhenUsed="0"/>
-    <w:lsdException w:name="Medium Grid 2 Accent 1" w:semiHidden="0" w:uiPriority="68" w:unhideWhenUsed="0"/>
-    <w:lsdException w:name="Medium Grid 3 Accent 1" w:semiHidden="0" w:uiPriority="69" w:unhideWhenUsed="0"/>
-    <w:lsdException w:name="Dark List Accent 1" w:semiHidden="0" w:uiPriority="70" w:unhideWhenUsed="0"/>
-    <w:lsdException w:name="Colorful Shading Accent 1" w:semiHidden="0" w:uiPriority="71" w:unhideWhenUsed="0"/>
-    <w:lsdException w:name="Colorful List Accent 1" w:semiHidden="0" w:uiPriority="72" w:unhideWhenUsed="0"/>
-    <w:lsdException w:name="Colorful Grid Accent 1" w:semiHidden="0" w:uiPriority="73" w:unhideWhenUsed="0"/>
-    <w:lsdException w:name="Light Shading Accent 2" w:semiHidden="0" w:uiPriority="60" w:unhideWhenUsed="0"/>
-    <w:lsdException w:name="Light List Accent 2" w:semiHidden="0" w:uiPriority="61" w:unhideWhenUsed="0"/>
-    <w:lsdException w:name="Light Grid Accent 2" w:semiHidden="0" w:uiPriority="62" w:unhideWhenUsed="0"/>
-    <w:lsdException w:name="Medium Shading 1 Accent 2" w:semiHidden="0" w:uiPriority="63" w:unhideWhenUsed="0"/>
-    <w:lsdException w:name="Medium Shading 2 Accent 2" w:semiHidden="0" w:uiPriority="64" w:unhideWhenUsed="0"/>
-    <w:lsdException w:name="Medium List 1 Accent 2" w:semiHidden="0" w:uiPriority="65" w:unhideWhenUsed="0"/>
-    <w:lsdException w:name="Medium List 2 Accent 2" w:semiHidden="0" w:uiPriority="66" w:unhideWhenUsed="0"/>
-    <w:lsdException w:name="Medium Grid 1 Accent 2" w:semiHidden="0" w:uiPriority="67" w:unhideWhenUsed="0"/>
-    <w:lsdException w:name="Medium Grid 2 Accent 2" w:semiHidden="0" w:uiPriority="68" w:unhideWhenUsed="0"/>
-    <w:lsdException w:name="Medium Grid 3 Accent 2" w:semiHidden="0" w:uiPriority="69" w:unhideWhenUsed="0"/>
-    <w:lsdException w:name="Dark List Accent 2" w:semiHidden="0" w:uiPriority="70" w:unhideWhenUsed="0"/>
-    <w:lsdException w:name="Colorful Shading Accent 2" w:semiHidden="0" w:uiPriority="71" w:unhideWhenUsed="0"/>
-    <w:lsdException w:name="Colorful List Accent 2" w:semiHidden="0" w:uiPriority="72" w:unhideWhenUsed="0"/>
-    <w:lsdException w:name="Colorful Grid Accent 2" w:semiHidden="0" w:uiPriority="73" w:unhideWhenUsed="0"/>
-    <w:lsdException w:name="Light Shading Accent 3" w:semiHidden="0" w:uiPriority="60" w:unhideWhenUsed="0"/>
-    <w:lsdException w:name="Light List Accent 3" w:semiHidden="0" w:uiPriority="61" w:unhideWhenUsed="0"/>
-    <w:lsdException w:name="Light Grid Accent 3" w:semiHidden="0" w:uiPriority="62" w:unhideWhenUsed="0"/>
-    <w:lsdException w:name="Medium Shading 1 Accent 3" w:semiHidden="0" w:uiPriority="63" w:unhideWhenUsed="0"/>
-    <w:lsdException w:name="Medium Shading 2 Accent 3" w:semiHidden="0" w:uiPriority="64" w:unhideWhenUsed="0"/>
-    <w:lsdException w:name="Medium List 1 Accent 3" w:semiHidden="0" w:uiPriority="65" w:unhideWhenUsed="0"/>
-    <w:lsdException w:name="Medium List 2 Accent 3" w:semiHidden="0" w:uiPriority="66" w:unhideWhenUsed="0"/>
-    <w:lsdException w:name="Medium Grid 1 Accent 3" w:semiHidden="0" w:uiPriority="67" w:unhideWhenUsed="0"/>
-    <w:lsdException w:name="Medium Grid 2 Accent 3" w:semiHidden="0" w:uiPriority="68" w:unhideWhenUsed="0"/>
-    <w:lsdException w:name="Medium Grid 3 Accent 3" w:semiHidden="0" w:uiPriority="69" w:unhideWhenUsed="0"/>
-    <w:lsdException w:name="Dark List Accent 3" w:semiHidden="0" w:uiPriority="70" w:unhideWhenUsed="0"/>
-    <w:lsdException w:name="Colorful Shading Accent 3" w:semiHidden="0" w:uiPriority="71" w:unhideWhenUsed="0"/>
-    <w:lsdException w:name="Colorful List Accent 3" w:semiHidden="0" w:uiPriority="72" w:unhideWhenUsed="0"/>
-    <w:lsdException w:name="Colorful Grid Accent 3" w:semiHidden="0" w:uiPriority="73" w:unhideWhenUsed="0"/>
-    <w:lsdException w:name="Light Shading Accent 4" w:semiHidden="0" w:uiPriority="60" w:unhideWhenUsed="0"/>
-    <w:lsdException w:name="Light List Accent 4" w:semiHidden="0" w:uiPriority="61" w:unhideWhenUsed="0"/>
-    <w:lsdException w:name="Light Grid Accent 4" w:semiHidden="0" w:uiPriority="62" w:unhideWhenUsed="0"/>
-    <w:lsdException w:name="Medium Shading 1 Accent 4" w:semiHidden="0" w:uiPriority="63" w:unhideWhenUsed="0"/>
-    <w:lsdException w:name="Medium Shading 2 Accent 4" w:semiHidden="0" w:uiPriority="64" w:unhideWhenUsed="0"/>
-    <w:lsdException w:name="Medium List 1 Accent 4" w:semiHidden="0" w:uiPriority="65" w:unhideWhenUsed="0"/>
-    <w:lsdException w:name="Medium List 2 Accent 4" w:semiHidden="0" w:uiPriority="66" w:unhideWhenUsed="0"/>
-    <w:lsdException w:name="Medium Grid 1 Accent 4" w:semiHidden="0" w:uiPriority="67" w:unhideWhenUsed="0"/>
-    <w:lsdException w:name="Medium Grid 2 Accent 4" w:semiHidden="0" w:uiPriority="68" w:unhideWhenUsed="0"/>
-    <w:lsdException w:name="Medium Grid 3 Accent 4" w:semiHidden="0" w:uiPriority="69" w:unhideWhenUsed="0"/>
-    <w:lsdException w:name="Dark List Accent 4" w:semiHidden="0" w:uiPriority="70" w:unhideWhenUsed="0"/>
-    <w:lsdException w:name="Colorful Shading Accent 4" w:semiHidden="0" w:uiPriority="71" w:unhideWhenUsed="0"/>
-    <w:lsdException w:name="Colorful List Accent 4" w:semiHidden="0" w:uiPriority="72" w:unhideWhenUsed="0"/>
-    <w:lsdException w:name="Colorful Grid Accent 4" w:semiHidden="0" w:uiPriority="73" w:unhideWhenUsed="0"/>
-    <w:lsdException w:name="Light Shading Accent 5" w:semiHidden="0" w:uiPriority="60" w:unhideWhenUsed="0"/>
-    <w:lsdException w:name="Light List Accent 5" w:semiHidden="0" w:uiPriority="61" w:unhideWhenUsed="0"/>
-    <w:lsdException w:name="Light Grid Accent 5" w:semiHidden="0" w:uiPriority="62" w:unhideWhenUsed="0"/>
-    <w:lsdException w:name="Medium Shading 1 Accent 5" w:semiHidden="0" w:uiPriority="63" w:unhideWhenUsed="0"/>
-    <w:lsdException w:name="Medium Shading 2 Accent 5" w:semiHidden="0" w:uiPriority="64" w:unhideWhenUsed="0"/>
-    <w:lsdException w:name="Medium List 1 Accent 5" w:semiHidden="0" w:uiPriority="65" w:unhideWhenUsed="0"/>
-    <w:lsdException w:name="Medium List 2 Accent 5" w:semiHidden="0" w:uiPriority="66" w:unhideWhenUsed="0"/>
-    <w:lsdException w:name="Medium Grid 1 Accent 5" w:semiHidden="0" w:uiPriority="67" w:unhideWhenUsed="0"/>
-    <w:lsdException w:name="Medium Grid 2 Accent 5" w:semiHidden="0" w:uiPriority="68" w:unhideWhenUsed="0"/>
-    <w:lsdException w:name="Medium Grid 3 Accent 5" w:semiHidden="0" w:uiPriority="69" w:unhideWhenUsed="0"/>
-    <w:lsdException w:name="Dark List Accent 5" w:semiHidden="0" w:uiPriority="70" w:unhideWhenUsed="0"/>
-    <w:lsdException w:name="Colorful Shading Accent 5" w:semiHidden="0" w:uiPriority="71" w:unhideWhenUsed="0"/>
-    <w:lsdException w:name="Colorful List Accent 5" w:semiHidden="0" w:uiPriority="72" w:unhideWhenUsed="0"/>
-    <w:lsdException w:name="Colorful Grid Accent 5" w:semiHidden="0" w:uiPriority="73" w:unhideWhenUsed="0"/>
-    <w:lsdException w:name="Light Shading Accent 6" w:semiHidden="0" w:uiPriority="60" w:unhideWhenUsed="0"/>
-    <w:lsdException w:name="Light List Accent 6" w:semiHidden="0" w:uiPriority="61" w:unhideWhenUsed="0"/>
-    <w:lsdException w:name="Light Grid Accent 6" w:semiHidden="0" w:uiPriority="62" w:unhideWhenUsed="0"/>
-    <w:lsdException w:name="Medium Shading 1 Accent 6" w:semiHidden="0" w:uiPriority="63" w:unhideWhenUsed="0"/>
-    <w:lsdException w:name="Medium Shading 2 Accent 6" w:semiHidden="0" w:uiPriority="64" w:unhideWhenUsed="0"/>
-    <w:lsdException w:name="Medium List 1 Accent 6" w:semiHidden="0" w:uiPriority="65" w:unhideWhenUsed="0"/>
-    <w:lsdException w:name="Medium List 2 Accent 6" w:semiHidden="0" w:uiPriority="66" w:unhideWhenUsed="0"/>
-    <w:lsdException w:name="Medium Grid 1 Accent 6" w:semiHidden="0" w:uiPriority="67" w:unhideWhenUsed="0"/>
-    <w:lsdException w:name="Medium Grid 2 Accent 6" w:semiHidden="0" w:uiPriority="68" w:unhideWhenUsed="0"/>
-    <w:lsdException w:name="Medium Grid 3 Accent 6" w:semiHidden="0" w:uiPriority="69" w:unhideWhenUsed="0"/>
-    <w:lsdException w:name="Dark List Accent 6" w:semiHidden="0" w:uiPriority="70" w:unhideWhenUsed="0"/>
-    <w:lsdException w:name="Colorful Shading Accent 6" w:semiHidden="0" w:uiPriority="71" w:unhideWhenUsed="0"/>
-    <w:lsdException w:name="Colorful List Accent 6" w:semiHidden="0" w:uiPriority="72" w:unhideWhenUsed="0"/>
-    <w:lsdException w:name="Colorful Grid Accent 6" w:semiHidden="0" w:uiPriority="73" w:unhideWhenUsed="0"/>
-    <w:lsdException w:name="Subtle Emphasis" w:semiHidden="0" w:uiPriority="19" w:unhideWhenUsed="0" w:qFormat="1"/>
-    <w:lsdException w:name="Intense Emphasis" w:semiHidden="0" w:uiPriority="21" w:unhideWhenUsed="0" w:qFormat="1"/>
-    <w:lsdException w:name="Subtle Reference" w:semiHidden="0" w:uiPriority="31" w:unhideWhenUsed="0" w:qFormat="1"/>
-    <w:lsdException w:name="Intense Reference" w:semiHidden="0" w:uiPriority="32" w:unhideWhenUsed="0" w:qFormat="1"/>
-    <w:lsdException w:name="Book Title" w:semiHidden="0" w:uiPriority="33" w:unhideWhenUsed="0" w:qFormat="1"/>
-    <w:lsdException w:name="Bibliography" w:uiPriority="37"/>
-    <w:lsdException w:name="TOC Heading" w:uiPriority="39" w:qFormat="1"/>
-  </w:latentStyles>
-  <w:style w:type="paragraph" w:default="1" w:styleId="Normal">
-    <w:name w:val="Normal"/>
-    <w:qFormat/>
-  </w:style>
-  <w:style w:type="paragraph" w:styleId="Heading1">
-    <w:name w:val="heading 1"/>
-    <w:basedOn w:val="Normal"/>
-    <w:next w:val="Normal"/>
-    <w:link w:val="Heading1Char"/>
-    <w:uiPriority w:val="9"/>
-    <w:qFormat/>
-    <w:rsid w:val="00FF03D5"/>
-    <w:pPr>
-      <w:keepNext/>
-      <w:keepLines/>
-      <w:spacing w:before="480" w:after="0"/>
-      <w:outlineLvl w:val="0"/>
-    </w:pPr>
-    <w:rPr>
-      <w:rFonts w:asciiTheme="majorHAnsi" w:eastAsiaTheme="majorEastAsia" w:hAnsiTheme="majorHAnsi" w:cstheme="majorBidi"/>
-      <w:b/>
-      <w:bCs/>
-      <w:color w:val="365F91" w:themeColor="accent1" w:themeShade="BF"/>
-      <w:sz w:val="28"/>
-      <w:szCs w:val="28"/>
-    </w:rPr>
-  </w:style>
-  <w:style w:type="paragraph" w:styleId="Heading2">
-    <w:name w:val="heading 2"/>
-    <w:basedOn w:val="Normal"/>
-    <w:next w:val="Normal"/>
-    <w:link w:val="Heading2Char"/>
-    <w:uiPriority w:val="9"/>
-    <w:unhideWhenUsed/>
-    <w:qFormat/>
-    <w:rsid w:val="00FF03D5"/>
-    <w:pPr>
-      <w:keepNext/>
-      <w:keepLines/>
-      <w:spacing w:before="200" w:after="0"/>
-      <w:outlineLvl w:val="1"/>
-    </w:pPr>
-    <w:rPr>
-      <w:rFonts w:asciiTheme="majorHAnsi" w:eastAsiaTheme="majorEastAsia" w:hAnsiTheme="majorHAnsi" w:cstheme="majorBidi"/>
-      <w:b/>
-      <w:bCs/>
-      <w:color w:val="4F81BD" w:themeColor="accent1"/>
-      <w:sz w:val="26"/>
-      <w:szCs w:val="26"/>
-    </w:rPr>
-  </w:style>
-  <w:style w:type="paragraph" w:styleId="Heading3">
-    <w:name w:val="heading 3"/>
-    <w:basedOn w:val="Normal"/>
-    <w:next w:val="Normal"/>
-    <w:link w:val="Heading3Char"/>
-    <w:uiPriority w:val="9"/>
-    <w:unhideWhenUsed/>
-    <w:qFormat/>
-    <w:rsid w:val="00462AAB"/>
-    <w:pPr>
-      <w:keepNext/>
-      <w:keepLines/>
-      <w:spacing w:before="200" w:after="0"/>
-      <w:outlineLvl w:val="2"/>
-    </w:pPr>
-    <w:rPr>
-      <w:rFonts w:asciiTheme="majorHAnsi" w:eastAsiaTheme="majorEastAsia" w:hAnsiTheme="majorHAnsi" w:cstheme="majorBidi"/>
-      <w:b/>
-      <w:bCs/>
-      <w:color w:val="4F81BD" w:themeColor="accent1"/>
-    </w:rPr>
-  </w:style>
-  <w:style w:type="paragraph" w:styleId="Heading4">
-    <w:name w:val="heading 4"/>
-    <w:basedOn w:val="Normal"/>
-    <w:next w:val="Normal"/>
-    <w:link w:val="Heading4Char"/>
-    <w:uiPriority w:val="9"/>
-    <w:unhideWhenUsed/>
-    <w:qFormat/>
-    <w:rsid w:val="001F3849"/>
-    <w:pPr>
-      <w:keepNext/>
-      <w:keepLines/>
-      <w:spacing w:before="200" w:after="0"/>
-      <w:outlineLvl w:val="3"/>
-    </w:pPr>
-    <w:rPr>
-      <w:rFonts w:asciiTheme="majorHAnsi" w:eastAsiaTheme="majorEastAsia" w:hAnsiTheme="majorHAnsi" w:cstheme="majorBidi"/>
-      <w:b/>
-      <w:bCs/>
-      <w:i/>
-      <w:iCs/>
-      <w:color w:val="4F81BD" w:themeColor="accent1"/>
-    </w:rPr>
-  </w:style>
-  <w:style w:type="paragraph" w:styleId="Heading5">
-    <w:name w:val="heading 5"/>
-    <w:basedOn w:val="Normal"/>
-    <w:next w:val="Normal"/>
-    <w:link w:val="Heading5Char"/>
-    <w:uiPriority w:val="9"/>
-    <w:semiHidden/>
-    <w:unhideWhenUsed/>
-    <w:qFormat/>
-    <w:rsid w:val="00B758B3"/>
-    <w:pPr>
-      <w:keepNext/>
-      <w:keepLines/>
-      <w:spacing w:before="200" w:after="0"/>
-      <w:outlineLvl w:val="4"/>
-    </w:pPr>
-    <w:rPr>
-      <w:rFonts w:asciiTheme="majorHAnsi" w:eastAsiaTheme="majorEastAsia" w:hAnsiTheme="majorHAnsi" w:cstheme="majorBidi"/>
-      <w:color w:val="243F60" w:themeColor="accent1" w:themeShade="7F"/>
-    </w:rPr>
-  </w:style>
-  <w:style w:type="character" w:default="1" w:styleId="DefaultParagraphFont">
-    <w:name w:val="Default Paragraph Font"/>
-    <w:uiPriority w:val="1"/>
-    <w:semiHidden/>
-    <w:unhideWhenUsed/>
-  </w:style>
-  <w:style w:type="table" w:default="1" w:styleId="TableNormal">
-    <w:name w:val="Normal Table"/>
-    <w:uiPriority w:val="99"/>
-    <w:semiHidden/>
-    <w:unhideWhenUsed/>
-    <w:tblPr>
-      <w:tblInd w:w="0" w:type="dxa"/>
-      <w:tblCellMar>
-        <w:top w:w="0" w:type="dxa"/>
-        <w:left w:w="108" w:type="dxa"/>
-        <w:bottom w:w="0" w:type="dxa"/>
-        <w:right w:w="108" w:type="dxa"/>
-      </w:tblCellMar>
-    </w:tblPr>
-  </w:style>
-  <w:style w:type="numbering" w:default="1" w:styleId="NoList">
-    <w:name w:val="No List"/>
-    <w:uiPriority w:val="99"/>
-    <w:semiHidden/>
-    <w:unhideWhenUsed/>
-  </w:style>
-  <w:style w:type="paragraph" w:styleId="ListParagraph">
-    <w:name w:val="List Paragraph"/>
-    <w:basedOn w:val="Normal"/>
-    <w:uiPriority w:val="34"/>
-    <w:qFormat/>
-    <w:rsid w:val="00FF03D5"/>
-    <w:pPr>
-      <w:ind w:left="720"/>
-      <w:contextualSpacing/>
-    </w:pPr>
-  </w:style>
-  <w:style w:type="character" w:customStyle="1" w:styleId="Heading1Char">
-    <w:name w:val="Heading 1 Char"/>
-    <w:basedOn w:val="DefaultParagraphFont"/>
-    <w:link w:val="Heading1"/>
-    <w:uiPriority w:val="9"/>
-    <w:rsid w:val="00FF03D5"/>
-    <w:rPr>
-      <w:rFonts w:asciiTheme="majorHAnsi" w:eastAsiaTheme="majorEastAsia" w:hAnsiTheme="majorHAnsi" w:cstheme="majorBidi"/>
-      <w:b/>
-      <w:bCs/>
-      <w:color w:val="365F91" w:themeColor="accent1" w:themeShade="BF"/>
-      <w:sz w:val="28"/>
-      <w:szCs w:val="28"/>
-    </w:rPr>
-  </w:style>
-  <w:style w:type="character" w:customStyle="1" w:styleId="Heading2Char">
-    <w:name w:val="Heading 2 Char"/>
-    <w:basedOn w:val="DefaultParagraphFont"/>
-    <w:link w:val="Heading2"/>
-    <w:uiPriority w:val="9"/>
-    <w:rsid w:val="00FF03D5"/>
-    <w:rPr>
-      <w:rFonts w:asciiTheme="majorHAnsi" w:eastAsiaTheme="majorEastAsia" w:hAnsiTheme="majorHAnsi" w:cstheme="majorBidi"/>
-      <w:b/>
-      <w:bCs/>
-      <w:color w:val="4F81BD" w:themeColor="accent1"/>
-      <w:sz w:val="26"/>
-      <w:szCs w:val="26"/>
-    </w:rPr>
-  </w:style>
-  <w:style w:type="paragraph" w:styleId="BodyText">
-    <w:name w:val="Body Text"/>
-    <w:basedOn w:val="Normal"/>
-    <w:link w:val="BodyTextChar"/>
-    <w:unhideWhenUsed/>
-    <w:rsid w:val="00FF03D5"/>
-    <w:pPr>
-      <w:keepLines/>
-      <w:widowControl w:val="0"/>
-      <w:spacing w:after="120" w:line="240" w:lineRule="atLeast"/>
-      <w:ind w:left="720"/>
-    </w:pPr>
-    <w:rPr>
-      <w:rFonts w:ascii="Times New Roman" w:eastAsia="Times New Roman" w:hAnsi="Times New Roman" w:cs="Times New Roman"/>
-      <w:sz w:val="20"/>
-      <w:szCs w:val="20"/>
-      <w:lang w:val="en-US"/>
-    </w:rPr>
-  </w:style>
-  <w:style w:type="character" w:customStyle="1" w:styleId="BodyTextChar">
-    <w:name w:val="Body Text Char"/>
-    <w:basedOn w:val="DefaultParagraphFont"/>
-    <w:link w:val="BodyText"/>
-    <w:rsid w:val="00FF03D5"/>
-    <w:rPr>
-      <w:rFonts w:ascii="Times New Roman" w:eastAsia="Times New Roman" w:hAnsi="Times New Roman" w:cs="Times New Roman"/>
-      <w:sz w:val="20"/>
-      <w:szCs w:val="20"/>
-      <w:lang w:val="en-US"/>
-    </w:rPr>
-  </w:style>
-  <w:style w:type="character" w:styleId="Hyperlink">
-    <w:name w:val="Hyperlink"/>
-    <w:basedOn w:val="DefaultParagraphFont"/>
-    <w:uiPriority w:val="99"/>
-    <w:unhideWhenUsed/>
-    <w:rsid w:val="00462AAB"/>
-    <w:rPr>
-      <w:color w:val="0000FF" w:themeColor="hyperlink"/>
-      <w:u w:val="single"/>
-    </w:rPr>
-  </w:style>
-  <w:style w:type="character" w:customStyle="1" w:styleId="Heading3Char">
-    <w:name w:val="Heading 3 Char"/>
-    <w:basedOn w:val="DefaultParagraphFont"/>
-    <w:link w:val="Heading3"/>
-    <w:uiPriority w:val="9"/>
-    <w:rsid w:val="00462AAB"/>
-    <w:rPr>
-      <w:rFonts w:asciiTheme="majorHAnsi" w:eastAsiaTheme="majorEastAsia" w:hAnsiTheme="majorHAnsi" w:cstheme="majorBidi"/>
-      <w:b/>
-      <w:bCs/>
-      <w:color w:val="4F81BD" w:themeColor="accent1"/>
-    </w:rPr>
-  </w:style>
-  <w:style w:type="paragraph" w:customStyle="1" w:styleId="Default">
-    <w:name w:val="Default"/>
-    <w:rsid w:val="00291954"/>
-    <w:pPr>
-      <w:autoSpaceDE w:val="0"/>
-      <w:autoSpaceDN w:val="0"/>
-      <w:adjustRightInd w:val="0"/>
-      <w:spacing w:after="0" w:line="240" w:lineRule="auto"/>
-    </w:pPr>
-    <w:rPr>
-      <w:rFonts w:ascii="Calibri" w:hAnsi="Calibri" w:cs="Calibri"/>
-      <w:color w:val="000000"/>
-      <w:sz w:val="24"/>
-      <w:szCs w:val="24"/>
-    </w:rPr>
-  </w:style>
-  <w:style w:type="paragraph" w:styleId="NormalWeb">
-    <w:name w:val="Normal (Web)"/>
-    <w:basedOn w:val="Normal"/>
-    <w:uiPriority w:val="99"/>
-    <w:semiHidden/>
-    <w:unhideWhenUsed/>
-    <w:rsid w:val="004E17C0"/>
-    <w:pPr>
-      <w:spacing w:before="100" w:beforeAutospacing="1" w:after="100" w:afterAutospacing="1" w:line="240" w:lineRule="auto"/>
-    </w:pPr>
-    <w:rPr>
-      <w:rFonts w:ascii="Times New Roman" w:eastAsia="Times New Roman" w:hAnsi="Times New Roman" w:cs="Times New Roman"/>
-      <w:sz w:val="24"/>
-      <w:szCs w:val="24"/>
-      <w:lang w:eastAsia="bs-Latn-BA"/>
-    </w:rPr>
-  </w:style>
-  <w:style w:type="character" w:customStyle="1" w:styleId="Heading4Char">
-    <w:name w:val="Heading 4 Char"/>
-    <w:basedOn w:val="DefaultParagraphFont"/>
-    <w:link w:val="Heading4"/>
-    <w:uiPriority w:val="9"/>
-    <w:rsid w:val="001F3849"/>
-    <w:rPr>
-      <w:rFonts w:asciiTheme="majorHAnsi" w:eastAsiaTheme="majorEastAsia" w:hAnsiTheme="majorHAnsi" w:cstheme="majorBidi"/>
-      <w:b/>
-      <w:bCs/>
-      <w:i/>
-      <w:iCs/>
-      <w:color w:val="4F81BD" w:themeColor="accent1"/>
-    </w:rPr>
-  </w:style>
-  <w:style w:type="paragraph" w:styleId="TOCHeading">
-    <w:name w:val="TOC Heading"/>
-    <w:basedOn w:val="Heading1"/>
-    <w:next w:val="Normal"/>
-    <w:uiPriority w:val="39"/>
-    <w:semiHidden/>
-    <w:unhideWhenUsed/>
-    <w:qFormat/>
-    <w:rsid w:val="00430AEA"/>
-    <w:pPr>
-      <w:outlineLvl w:val="9"/>
-    </w:pPr>
-    <w:rPr>
-      <w:lang w:val="en-US" w:eastAsia="ja-JP"/>
-    </w:rPr>
-  </w:style>
-  <w:style w:type="paragraph" w:styleId="TOC1">
-    <w:name w:val="toc 1"/>
-    <w:basedOn w:val="Normal"/>
-    <w:next w:val="Normal"/>
-    <w:autoRedefine/>
-    <w:uiPriority w:val="39"/>
-    <w:unhideWhenUsed/>
-    <w:rsid w:val="00430AEA"/>
-    <w:pPr>
-      <w:spacing w:after="100"/>
-    </w:pPr>
-  </w:style>
-  <w:style w:type="paragraph" w:styleId="TOC2">
-    <w:name w:val="toc 2"/>
-    <w:basedOn w:val="Normal"/>
-    <w:next w:val="Normal"/>
-    <w:autoRedefine/>
-    <w:uiPriority w:val="39"/>
-    <w:unhideWhenUsed/>
-    <w:rsid w:val="00430AEA"/>
-    <w:pPr>
-      <w:spacing w:after="100"/>
-      <w:ind w:left="220"/>
-    </w:pPr>
-  </w:style>
-  <w:style w:type="paragraph" w:styleId="TOC3">
-    <w:name w:val="toc 3"/>
-    <w:basedOn w:val="Normal"/>
-    <w:next w:val="Normal"/>
-    <w:autoRedefine/>
-    <w:uiPriority w:val="39"/>
-    <w:unhideWhenUsed/>
-    <w:rsid w:val="00430AEA"/>
-    <w:pPr>
-      <w:spacing w:after="100"/>
-      <w:ind w:left="440"/>
-    </w:pPr>
-  </w:style>
-  <w:style w:type="paragraph" w:styleId="BalloonText">
-    <w:name w:val="Balloon Text"/>
-    <w:basedOn w:val="Normal"/>
-    <w:link w:val="BalloonTextChar"/>
-    <w:uiPriority w:val="99"/>
-    <w:semiHidden/>
-    <w:unhideWhenUsed/>
-    <w:rsid w:val="00430AEA"/>
-    <w:pPr>
-      <w:spacing w:after="0" w:line="240" w:lineRule="auto"/>
-    </w:pPr>
-    <w:rPr>
-      <w:rFonts w:ascii="Tahoma" w:hAnsi="Tahoma" w:cs="Tahoma"/>
-      <w:sz w:val="16"/>
-      <w:szCs w:val="16"/>
-    </w:rPr>
-  </w:style>
-  <w:style w:type="character" w:customStyle="1" w:styleId="BalloonTextChar">
-    <w:name w:val="Balloon Text Char"/>
-    <w:basedOn w:val="DefaultParagraphFont"/>
-    <w:link w:val="BalloonText"/>
-    <w:uiPriority w:val="99"/>
-    <w:semiHidden/>
-    <w:rsid w:val="00430AEA"/>
-    <w:rPr>
-      <w:rFonts w:ascii="Tahoma" w:hAnsi="Tahoma" w:cs="Tahoma"/>
-      <w:sz w:val="16"/>
-      <w:szCs w:val="16"/>
-    </w:rPr>
-  </w:style>
-  <w:style w:type="character" w:customStyle="1" w:styleId="Heading5Char">
-    <w:name w:val="Heading 5 Char"/>
-    <w:basedOn w:val="DefaultParagraphFont"/>
-    <w:link w:val="Heading5"/>
-    <w:uiPriority w:val="9"/>
-    <w:semiHidden/>
-    <w:rsid w:val="00B758B3"/>
-    <w:rPr>
-      <w:rFonts w:asciiTheme="majorHAnsi" w:eastAsiaTheme="majorEastAsia" w:hAnsiTheme="majorHAnsi" w:cstheme="majorBidi"/>
-      <w:color w:val="243F60" w:themeColor="accent1" w:themeShade="7F"/>
-    </w:rPr>
-  </w:style>
-  <w:style w:type="paragraph" w:styleId="NoSpacing">
-    <w:name w:val="No Spacing"/>
-    <w:uiPriority w:val="1"/>
-    <w:qFormat/>
-    <w:rsid w:val="00B758B3"/>
-    <w:pPr>
-      <w:spacing w:after="0" w:line="240" w:lineRule="auto"/>
-    </w:pPr>
-    <w:rPr>
-      <w:lang w:val="en-GB"/>
-    </w:rPr>
-  </w:style>
-  <w:style w:type="table" w:styleId="TableGrid">
-    <w:name w:val="Table Grid"/>
-    <w:basedOn w:val="TableNormal"/>
-    <w:uiPriority w:val="59"/>
-    <w:rsid w:val="00C33D46"/>
-    <w:pPr>
-      <w:spacing w:after="0" w:line="240" w:lineRule="auto"/>
-    </w:pPr>
-    <w:tblPr>
-      <w:tblInd w:w="0" w:type="dxa"/>
-      <w:tblBorders>
-        <w:top w:val="single" w:sz="4" w:space="0" w:color="auto"/>
-        <w:left w:val="single" w:sz="4" w:space="0" w:color="auto"/>
-        <w:bottom w:val="single" w:sz="4" w:space="0" w:color="auto"/>
-        <w:right w:val="single" w:sz="4" w:space="0" w:color="auto"/>
-        <w:insideH w:val="single" w:sz="4" w:space="0" w:color="auto"/>
-        <w:insideV w:val="single" w:sz="4" w:space="0" w:color="auto"/>
-      </w:tblBorders>
-      <w:tblCellMar>
-        <w:top w:w="0" w:type="dxa"/>
-        <w:left w:w="108" w:type="dxa"/>
-        <w:bottom w:w="0" w:type="dxa"/>
-        <w:right w:w="108" w:type="dxa"/>
-      </w:tblCellMar>
-    </w:tblPr>
-  </w:style>
-  <w:style w:type="table" w:styleId="LightShading-Accent5">
-    <w:name w:val="Light Shading Accent 5"/>
-    <w:basedOn w:val="TableNormal"/>
-    <w:uiPriority w:val="60"/>
-    <w:rsid w:val="00C33D46"/>
-    <w:pPr>
-      <w:spacing w:after="0" w:line="240" w:lineRule="auto"/>
-    </w:pPr>
-    <w:rPr>
-      <w:color w:val="31849B" w:themeColor="accent5" w:themeShade="BF"/>
-    </w:rPr>
-    <w:tblPr>
-      <w:tblStyleRowBandSize w:val="1"/>
-      <w:tblStyleColBandSize w:val="1"/>
-      <w:tblInd w:w="0" w:type="dxa"/>
-      <w:tblBorders>
-        <w:top w:val="single" w:sz="8" w:space="0" w:color="4BACC6" w:themeColor="accent5"/>
-        <w:bottom w:val="single" w:sz="8" w:space="0" w:color="4BACC6" w:themeColor="accent5"/>
-      </w:tblBorders>
-      <w:tblCellMar>
-        <w:top w:w="0" w:type="dxa"/>
-        <w:left w:w="108" w:type="dxa"/>
-        <w:bottom w:w="0" w:type="dxa"/>
-        <w:right w:w="108" w:type="dxa"/>
-      </w:tblCellMar>
-    </w:tblPr>
-    <w:tblStylePr w:type="firstRow">
-      <w:pPr>
-        <w:spacing w:before="0" w:after="0" w:line="240" w:lineRule="auto"/>
-      </w:pPr>
-      <w:rPr>
-        <w:b/>
-        <w:bCs/>
-      </w:rPr>
-      <w:tblPr/>
-      <w:tcPr>
-        <w:tcBorders>
-          <w:top w:val="single" w:sz="8" w:space="0" w:color="4BACC6" w:themeColor="accent5"/>
-          <w:left w:val="nil"/>
-          <w:bottom w:val="single" w:sz="8" w:space="0" w:color="4BACC6" w:themeColor="accent5"/>
-          <w:right w:val="nil"/>
-          <w:insideH w:val="nil"/>
-          <w:insideV w:val="nil"/>
-        </w:tcBorders>
-      </w:tcPr>
-    </w:tblStylePr>
-    <w:tblStylePr w:type="lastRow">
-      <w:pPr>
-        <w:spacing w:before="0" w:after="0" w:line="240" w:lineRule="auto"/>
-      </w:pPr>
-      <w:rPr>
-        <w:b/>
-        <w:bCs/>
-      </w:rPr>
-      <w:tblPr/>
-      <w:tcPr>
-        <w:tcBorders>
-          <w:top w:val="single" w:sz="8" w:space="0" w:color="4BACC6" w:themeColor="accent5"/>
-          <w:left w:val="nil"/>
-          <w:bottom w:val="single" w:sz="8" w:space="0" w:color="4BACC6" w:themeColor="accent5"/>
-          <w:right w:val="nil"/>
-          <w:insideH w:val="nil"/>
-          <w:insideV w:val="nil"/>
-        </w:tcBorders>
-      </w:tcPr>
-    </w:tblStylePr>
-    <w:tblStylePr w:type="firstCol">
-      <w:rPr>
-        <w:b/>
-        <w:bCs/>
-      </w:rPr>
-    </w:tblStylePr>
-    <w:tblStylePr w:type="lastCol">
-      <w:rPr>
-        <w:b/>
-        <w:bCs/>
-      </w:rPr>
-    </w:tblStylePr>
-    <w:tblStylePr w:type="band1Vert">
-      <w:tblPr/>
-      <w:tcPr>
-        <w:tcBorders>
-          <w:left w:val="nil"/>
-          <w:right w:val="nil"/>
-          <w:insideH w:val="nil"/>
-          <w:insideV w:val="nil"/>
-        </w:tcBorders>
-        <w:shd w:val="clear" w:color="auto" w:fill="D2EAF1" w:themeFill="accent5" w:themeFillTint="3F"/>
-      </w:tcPr>
-    </w:tblStylePr>
-    <w:tblStylePr w:type="band1Horz">
-      <w:tblPr/>
-      <w:tcPr>
-        <w:tcBorders>
-          <w:left w:val="nil"/>
-          <w:right w:val="nil"/>
-          <w:insideH w:val="nil"/>
-          <w:insideV w:val="nil"/>
-        </w:tcBorders>
-        <w:shd w:val="clear" w:color="auto" w:fill="D2EAF1" w:themeFill="accent5" w:themeFillTint="3F"/>
-      </w:tcPr>
-    </w:tblStylePr>
-  </w:style>
-  <w:style w:type="paragraph" w:styleId="Header">
-    <w:name w:val="header"/>
-    <w:basedOn w:val="Normal"/>
-    <w:link w:val="HeaderChar"/>
-    <w:uiPriority w:val="99"/>
-    <w:unhideWhenUsed/>
-    <w:rsid w:val="0054419C"/>
-    <w:pPr>
-      <w:tabs>
-        <w:tab w:val="center" w:pos="4536"/>
-        <w:tab w:val="right" w:pos="9072"/>
-      </w:tabs>
-      <w:spacing w:after="0" w:line="240" w:lineRule="auto"/>
-    </w:pPr>
-  </w:style>
-  <w:style w:type="character" w:customStyle="1" w:styleId="HeaderChar">
-    <w:name w:val="Header Char"/>
-    <w:basedOn w:val="DefaultParagraphFont"/>
-    <w:link w:val="Header"/>
-    <w:uiPriority w:val="99"/>
-    <w:rsid w:val="0054419C"/>
-  </w:style>
-  <w:style w:type="paragraph" w:styleId="Footer">
-    <w:name w:val="footer"/>
-    <w:basedOn w:val="Normal"/>
-    <w:link w:val="FooterChar"/>
-    <w:uiPriority w:val="99"/>
-    <w:unhideWhenUsed/>
-    <w:rsid w:val="0054419C"/>
-    <w:pPr>
-      <w:tabs>
-        <w:tab w:val="center" w:pos="4536"/>
-        <w:tab w:val="right" w:pos="9072"/>
-      </w:tabs>
-      <w:spacing w:after="0" w:line="240" w:lineRule="auto"/>
-    </w:pPr>
-  </w:style>
-  <w:style w:type="character" w:customStyle="1" w:styleId="FooterChar">
-    <w:name w:val="Footer Char"/>
-    <w:basedOn w:val="DefaultParagraphFont"/>
-    <w:link w:val="Footer"/>
-    <w:uiPriority w:val="99"/>
-    <w:rsid w:val="0054419C"/>
-  </w:style>
-  <w:style w:type="paragraph" w:styleId="Title">
-    <w:name w:val="Title"/>
-    <w:basedOn w:val="Normal"/>
-    <w:next w:val="Normal"/>
-    <w:link w:val="TitleChar"/>
-    <w:uiPriority w:val="10"/>
-    <w:qFormat/>
-    <w:rsid w:val="00471FB1"/>
-    <w:pPr>
-      <w:pBdr>
-        <w:bottom w:val="single" w:sz="8" w:space="4" w:color="4F81BD" w:themeColor="accent1"/>
-      </w:pBdr>
-      <w:spacing w:after="300" w:line="240" w:lineRule="auto"/>
-      <w:contextualSpacing/>
-    </w:pPr>
-    <w:rPr>
-      <w:rFonts w:asciiTheme="majorHAnsi" w:eastAsiaTheme="majorEastAsia" w:hAnsiTheme="majorHAnsi" w:cstheme="majorBidi"/>
-      <w:color w:val="17365D" w:themeColor="text2" w:themeShade="BF"/>
-      <w:spacing w:val="5"/>
-      <w:kern w:val="28"/>
-      <w:sz w:val="52"/>
-      <w:szCs w:val="52"/>
-    </w:rPr>
-  </w:style>
-  <w:style w:type="character" w:customStyle="1" w:styleId="TitleChar">
-    <w:name w:val="Title Char"/>
-    <w:basedOn w:val="DefaultParagraphFont"/>
-    <w:link w:val="Title"/>
-    <w:uiPriority w:val="10"/>
-    <w:rsid w:val="00471FB1"/>
-    <w:rPr>
-      <w:rFonts w:asciiTheme="majorHAnsi" w:eastAsiaTheme="majorEastAsia" w:hAnsiTheme="majorHAnsi" w:cstheme="majorBidi"/>
-      <w:color w:val="17365D" w:themeColor="text2" w:themeShade="BF"/>
-      <w:spacing w:val="5"/>
-      <w:kern w:val="28"/>
-      <w:sz w:val="52"/>
-      <w:szCs w:val="52"/>
-    </w:rPr>
-  </w:style>
-</w:styles>
-</file>
-
 <file path=word/theme/theme1.xml><?xml version="1.0" encoding="utf-8"?>
 <a:theme xmlns:a="http://schemas.openxmlformats.org/drawingml/2006/main" name="Office Theme">
   <a:themeElements>
@@ -38745,7 +37844,7 @@
 </file>
 
 <file path=customXml/itemProps1.xml><?xml version="1.0" encoding="utf-8"?>
-<ds:datastoreItem xmlns:ds="http://schemas.openxmlformats.org/officeDocument/2006/customXml" ds:itemID="{0E44444E-56EB-4DF7-85EF-3BF6F8D39941}">
+<ds:datastoreItem xmlns:ds="http://schemas.openxmlformats.org/officeDocument/2006/customXml" ds:itemID="{58078E28-60C0-4CCD-BA69-D3AE01546F69}">
   <ds:schemaRefs>
     <ds:schemaRef ds:uri="http://schemas.openxmlformats.org/officeDocument/2006/bibliography"/>
   </ds:schemaRefs>

--- a/Dokumentacija/Specifikacija zahtjeva.docx
+++ b/Dokumentacija/Specifikacija zahtjeva.docx
@@ -90,7 +90,7 @@
                     <a:blip r:embed="rId8" cstate="print">
                       <a:extLst>
                         <a:ext uri="{28A0092B-C50C-407E-A947-70E740481C1C}">
-                          <a14:useLocalDpi xmlns:a14="http://schemas.microsoft.com/office/drawing/2010/main" xmlns:wps="http://schemas.microsoft.com/office/word/2010/wordprocessingShape" xmlns:wpi="http://schemas.microsoft.com/office/word/2010/wordprocessingInk" xmlns:wpg="http://schemas.microsoft.com/office/word/2010/wordprocessingGroup" xmlns:w14="http://schemas.microsoft.com/office/word/2010/wordml" xmlns:w="http://schemas.openxmlformats.org/wordprocessingml/2006/main" xmlns:w10="urn:schemas-microsoft-com:office:word" xmlns:wp14="http://schemas.microsoft.com/office/word/2010/wordprocessingDrawing" xmlns:v="urn:schemas-microsoft-com:vml" xmlns:o="urn:schemas-microsoft-com:office:office" xmlns:mc="http://schemas.openxmlformats.org/markup-compatibility/2006" xmlns:wpc="http://schemas.microsoft.com/office/word/2010/wordprocessingCanvas" xmlns="" val="0"/>
+                          <a14:useLocalDpi xmlns="" xmlns:wpc="http://schemas.microsoft.com/office/word/2010/wordprocessingCanvas" xmlns:mc="http://schemas.openxmlformats.org/markup-compatibility/2006" xmlns:o="urn:schemas-microsoft-com:office:office" xmlns:v="urn:schemas-microsoft-com:vml" xmlns:wp14="http://schemas.microsoft.com/office/word/2010/wordprocessingDrawing" xmlns:w10="urn:schemas-microsoft-com:office:word" xmlns:w="http://schemas.openxmlformats.org/wordprocessingml/2006/main" xmlns:w14="http://schemas.microsoft.com/office/word/2010/wordml" xmlns:wpg="http://schemas.microsoft.com/office/word/2010/wordprocessingGroup" xmlns:wpi="http://schemas.microsoft.com/office/word/2010/wordprocessingInk" xmlns:wps="http://schemas.microsoft.com/office/word/2010/wordprocessingShape" xmlns:a14="http://schemas.microsoft.com/office/drawing/2010/main" val="0"/>
                         </a:ext>
                       </a:extLst>
                     </a:blip>
@@ -283,7 +283,7 @@
                                 <a:blip r:embed="rId9">
                                   <a:extLst>
                                     <a:ext uri="{BEBA8EAE-BF5A-486C-A8C5-ECC9F3942E4B}">
-                                      <a14:imgProps xmlns:a14="http://schemas.microsoft.com/office/drawing/2010/main" xmlns:wps="http://schemas.microsoft.com/office/word/2010/wordprocessingShape" xmlns:wpi="http://schemas.microsoft.com/office/word/2010/wordprocessingInk" xmlns:wpg="http://schemas.microsoft.com/office/word/2010/wordprocessingGroup" xmlns:w14="http://schemas.microsoft.com/office/word/2010/wordml" xmlns:w="http://schemas.openxmlformats.org/wordprocessingml/2006/main" xmlns:w10="urn:schemas-microsoft-com:office:word" xmlns:wp14="http://schemas.microsoft.com/office/word/2010/wordprocessingDrawing" xmlns:v="urn:schemas-microsoft-com:vml" xmlns:o="urn:schemas-microsoft-com:office:office" xmlns:mc="http://schemas.openxmlformats.org/markup-compatibility/2006" xmlns:wpc="http://schemas.microsoft.com/office/word/2010/wordprocessingCanvas" xmlns="">
+                                      <a14:imgProps xmlns="" xmlns:wpc="http://schemas.microsoft.com/office/word/2010/wordprocessingCanvas" xmlns:mc="http://schemas.openxmlformats.org/markup-compatibility/2006" xmlns:o="urn:schemas-microsoft-com:office:office" xmlns:v="urn:schemas-microsoft-com:vml" xmlns:wp14="http://schemas.microsoft.com/office/word/2010/wordprocessingDrawing" xmlns:w10="urn:schemas-microsoft-com:office:word" xmlns:w="http://schemas.openxmlformats.org/wordprocessingml/2006/main" xmlns:w14="http://schemas.microsoft.com/office/word/2010/wordml" xmlns:wpg="http://schemas.microsoft.com/office/word/2010/wordprocessingGroup" xmlns:wpi="http://schemas.microsoft.com/office/word/2010/wordprocessingInk" xmlns:wps="http://schemas.microsoft.com/office/word/2010/wordprocessingShape" xmlns:a14="http://schemas.microsoft.com/office/drawing/2010/main">
                                         <a14:imgLayer r:embed="rId11">
                                           <a14:imgEffect>
                                             <a14:saturation sat="0"/>
@@ -292,7 +292,7 @@
                                       </a14:imgProps>
                                     </a:ext>
                                     <a:ext uri="{28A0092B-C50C-407E-A947-70E740481C1C}">
-                                      <a14:useLocalDpi xmlns:a14="http://schemas.microsoft.com/office/drawing/2010/main" xmlns:wps="http://schemas.microsoft.com/office/word/2010/wordprocessingShape" xmlns:wpi="http://schemas.microsoft.com/office/word/2010/wordprocessingInk" xmlns:wpg="http://schemas.microsoft.com/office/word/2010/wordprocessingGroup" xmlns:w14="http://schemas.microsoft.com/office/word/2010/wordml" xmlns:w="http://schemas.openxmlformats.org/wordprocessingml/2006/main" xmlns:w10="urn:schemas-microsoft-com:office:word" xmlns:wp14="http://schemas.microsoft.com/office/word/2010/wordprocessingDrawing" xmlns:v="urn:schemas-microsoft-com:vml" xmlns:o="urn:schemas-microsoft-com:office:office" xmlns:mc="http://schemas.openxmlformats.org/markup-compatibility/2006" xmlns:wpc="http://schemas.microsoft.com/office/word/2010/wordprocessingCanvas" xmlns="" val="0"/>
+                                      <a14:useLocalDpi xmlns="" xmlns:wpc="http://schemas.microsoft.com/office/word/2010/wordprocessingCanvas" xmlns:mc="http://schemas.openxmlformats.org/markup-compatibility/2006" xmlns:o="urn:schemas-microsoft-com:office:office" xmlns:v="urn:schemas-microsoft-com:vml" xmlns:wp14="http://schemas.microsoft.com/office/word/2010/wordprocessingDrawing" xmlns:w10="urn:schemas-microsoft-com:office:word" xmlns:w="http://schemas.openxmlformats.org/wordprocessingml/2006/main" xmlns:w14="http://schemas.microsoft.com/office/word/2010/wordml" xmlns:wpg="http://schemas.microsoft.com/office/word/2010/wordprocessingGroup" xmlns:wpi="http://schemas.microsoft.com/office/word/2010/wordprocessingInk" xmlns:wps="http://schemas.microsoft.com/office/word/2010/wordprocessingShape" xmlns:a14="http://schemas.microsoft.com/office/drawing/2010/main" val="0"/>
                                     </a:ext>
                                   </a:extLst>
                                 </a:blip>
@@ -10141,7 +10141,7 @@
                     <a:blip r:embed="rId17" cstate="print">
                       <a:extLst>
                         <a:ext uri="{28A0092B-C50C-407E-A947-70E740481C1C}">
-                          <a14:useLocalDpi xmlns:a14="http://schemas.microsoft.com/office/drawing/2010/main" xmlns:wps="http://schemas.microsoft.com/office/word/2010/wordprocessingShape" xmlns:wpi="http://schemas.microsoft.com/office/word/2010/wordprocessingInk" xmlns:wpg="http://schemas.microsoft.com/office/word/2010/wordprocessingGroup" xmlns:w14="http://schemas.microsoft.com/office/word/2010/wordml" xmlns:w="http://schemas.openxmlformats.org/wordprocessingml/2006/main" xmlns:w10="urn:schemas-microsoft-com:office:word" xmlns:wp14="http://schemas.microsoft.com/office/word/2010/wordprocessingDrawing" xmlns:v="urn:schemas-microsoft-com:vml" xmlns:o="urn:schemas-microsoft-com:office:office" xmlns:mc="http://schemas.openxmlformats.org/markup-compatibility/2006" xmlns:wpc="http://schemas.microsoft.com/office/word/2010/wordprocessingCanvas" xmlns="" val="0"/>
+                          <a14:useLocalDpi xmlns="" xmlns:wpc="http://schemas.microsoft.com/office/word/2010/wordprocessingCanvas" xmlns:mc="http://schemas.openxmlformats.org/markup-compatibility/2006" xmlns:o="urn:schemas-microsoft-com:office:office" xmlns:v="urn:schemas-microsoft-com:vml" xmlns:wp14="http://schemas.microsoft.com/office/word/2010/wordprocessingDrawing" xmlns:w10="urn:schemas-microsoft-com:office:word" xmlns:w="http://schemas.openxmlformats.org/wordprocessingml/2006/main" xmlns:w14="http://schemas.microsoft.com/office/word/2010/wordml" xmlns:wpg="http://schemas.microsoft.com/office/word/2010/wordprocessingGroup" xmlns:wpi="http://schemas.microsoft.com/office/word/2010/wordprocessingInk" xmlns:wps="http://schemas.microsoft.com/office/word/2010/wordprocessingShape" xmlns:a14="http://schemas.microsoft.com/office/drawing/2010/main" val="0"/>
                         </a:ext>
                       </a:extLst>
                     </a:blip>
@@ -10692,7 +10692,7 @@
                     <a:blip r:embed="rId19" cstate="print">
                       <a:extLst>
                         <a:ext uri="{28A0092B-C50C-407E-A947-70E740481C1C}">
-                          <a14:useLocalDpi xmlns:a14="http://schemas.microsoft.com/office/drawing/2010/main" xmlns:wps="http://schemas.microsoft.com/office/word/2010/wordprocessingShape" xmlns:wpi="http://schemas.microsoft.com/office/word/2010/wordprocessingInk" xmlns:wpg="http://schemas.microsoft.com/office/word/2010/wordprocessingGroup" xmlns:w14="http://schemas.microsoft.com/office/word/2010/wordml" xmlns:w="http://schemas.openxmlformats.org/wordprocessingml/2006/main" xmlns:w10="urn:schemas-microsoft-com:office:word" xmlns:wp14="http://schemas.microsoft.com/office/word/2010/wordprocessingDrawing" xmlns:v="urn:schemas-microsoft-com:vml" xmlns:o="urn:schemas-microsoft-com:office:office" xmlns:mc="http://schemas.openxmlformats.org/markup-compatibility/2006" xmlns:wpc="http://schemas.microsoft.com/office/word/2010/wordprocessingCanvas" xmlns="" val="0"/>
+                          <a14:useLocalDpi xmlns="" xmlns:wpc="http://schemas.microsoft.com/office/word/2010/wordprocessingCanvas" xmlns:mc="http://schemas.openxmlformats.org/markup-compatibility/2006" xmlns:o="urn:schemas-microsoft-com:office:office" xmlns:v="urn:schemas-microsoft-com:vml" xmlns:wp14="http://schemas.microsoft.com/office/word/2010/wordprocessingDrawing" xmlns:w10="urn:schemas-microsoft-com:office:word" xmlns:w="http://schemas.openxmlformats.org/wordprocessingml/2006/main" xmlns:w14="http://schemas.microsoft.com/office/word/2010/wordml" xmlns:wpg="http://schemas.microsoft.com/office/word/2010/wordprocessingGroup" xmlns:wpi="http://schemas.microsoft.com/office/word/2010/wordprocessingInk" xmlns:wps="http://schemas.microsoft.com/office/word/2010/wordprocessingShape" xmlns:a14="http://schemas.microsoft.com/office/drawing/2010/main" val="0"/>
                         </a:ext>
                       </a:extLst>
                     </a:blip>
@@ -14418,7 +14418,7 @@
                     <a:blip r:embed="rId20" cstate="print">
                       <a:extLst>
                         <a:ext uri="{28A0092B-C50C-407E-A947-70E740481C1C}">
-                          <a14:useLocalDpi xmlns:a14="http://schemas.microsoft.com/office/drawing/2010/main" xmlns:wps="http://schemas.microsoft.com/office/word/2010/wordprocessingShape" xmlns:wpi="http://schemas.microsoft.com/office/word/2010/wordprocessingInk" xmlns:wpg="http://schemas.microsoft.com/office/word/2010/wordprocessingGroup" xmlns:w14="http://schemas.microsoft.com/office/word/2010/wordml" xmlns:w="http://schemas.openxmlformats.org/wordprocessingml/2006/main" xmlns:w10="urn:schemas-microsoft-com:office:word" xmlns:wp14="http://schemas.microsoft.com/office/word/2010/wordprocessingDrawing" xmlns:v="urn:schemas-microsoft-com:vml" xmlns:o="urn:schemas-microsoft-com:office:office" xmlns:mc="http://schemas.openxmlformats.org/markup-compatibility/2006" xmlns:wpc="http://schemas.microsoft.com/office/word/2010/wordprocessingCanvas" xmlns="" val="0"/>
+                          <a14:useLocalDpi xmlns="" xmlns:wpc="http://schemas.microsoft.com/office/word/2010/wordprocessingCanvas" xmlns:mc="http://schemas.openxmlformats.org/markup-compatibility/2006" xmlns:o="urn:schemas-microsoft-com:office:office" xmlns:v="urn:schemas-microsoft-com:vml" xmlns:wp14="http://schemas.microsoft.com/office/word/2010/wordprocessingDrawing" xmlns:w10="urn:schemas-microsoft-com:office:word" xmlns:w="http://schemas.openxmlformats.org/wordprocessingml/2006/main" xmlns:w14="http://schemas.microsoft.com/office/word/2010/wordml" xmlns:wpg="http://schemas.microsoft.com/office/word/2010/wordprocessingGroup" xmlns:wpi="http://schemas.microsoft.com/office/word/2010/wordprocessingInk" xmlns:wps="http://schemas.microsoft.com/office/word/2010/wordprocessingShape" xmlns:a14="http://schemas.microsoft.com/office/drawing/2010/main" val="0"/>
                         </a:ext>
                       </a:extLst>
                     </a:blip>
@@ -14559,7 +14559,7 @@
                     <a:blip r:embed="rId21" cstate="print">
                       <a:extLst>
                         <a:ext uri="{28A0092B-C50C-407E-A947-70E740481C1C}">
-                          <a14:useLocalDpi xmlns:a14="http://schemas.microsoft.com/office/drawing/2010/main" xmlns:wps="http://schemas.microsoft.com/office/word/2010/wordprocessingShape" xmlns:wpi="http://schemas.microsoft.com/office/word/2010/wordprocessingInk" xmlns:wpg="http://schemas.microsoft.com/office/word/2010/wordprocessingGroup" xmlns:w14="http://schemas.microsoft.com/office/word/2010/wordml" xmlns:w="http://schemas.openxmlformats.org/wordprocessingml/2006/main" xmlns:w10="urn:schemas-microsoft-com:office:word" xmlns:wp14="http://schemas.microsoft.com/office/word/2010/wordprocessingDrawing" xmlns:v="urn:schemas-microsoft-com:vml" xmlns:o="urn:schemas-microsoft-com:office:office" xmlns:mc="http://schemas.openxmlformats.org/markup-compatibility/2006" xmlns:wpc="http://schemas.microsoft.com/office/word/2010/wordprocessingCanvas" xmlns="" val="0"/>
+                          <a14:useLocalDpi xmlns="" xmlns:wpc="http://schemas.microsoft.com/office/word/2010/wordprocessingCanvas" xmlns:mc="http://schemas.openxmlformats.org/markup-compatibility/2006" xmlns:o="urn:schemas-microsoft-com:office:office" xmlns:v="urn:schemas-microsoft-com:vml" xmlns:wp14="http://schemas.microsoft.com/office/word/2010/wordprocessingDrawing" xmlns:w10="urn:schemas-microsoft-com:office:word" xmlns:w="http://schemas.openxmlformats.org/wordprocessingml/2006/main" xmlns:w14="http://schemas.microsoft.com/office/word/2010/wordml" xmlns:wpg="http://schemas.microsoft.com/office/word/2010/wordprocessingGroup" xmlns:wpi="http://schemas.microsoft.com/office/word/2010/wordprocessingInk" xmlns:wps="http://schemas.microsoft.com/office/word/2010/wordprocessingShape" xmlns:a14="http://schemas.microsoft.com/office/drawing/2010/main" val="0"/>
                         </a:ext>
                       </a:extLst>
                     </a:blip>
@@ -14683,7 +14683,7 @@
                     <a:blip r:embed="rId22" cstate="print">
                       <a:extLst>
                         <a:ext uri="{28A0092B-C50C-407E-A947-70E740481C1C}">
-                          <a14:useLocalDpi xmlns:a14="http://schemas.microsoft.com/office/drawing/2010/main" xmlns:wps="http://schemas.microsoft.com/office/word/2010/wordprocessingShape" xmlns:wpi="http://schemas.microsoft.com/office/word/2010/wordprocessingInk" xmlns:wpg="http://schemas.microsoft.com/office/word/2010/wordprocessingGroup" xmlns:w14="http://schemas.microsoft.com/office/word/2010/wordml" xmlns:w="http://schemas.openxmlformats.org/wordprocessingml/2006/main" xmlns:w10="urn:schemas-microsoft-com:office:word" xmlns:wp14="http://schemas.microsoft.com/office/word/2010/wordprocessingDrawing" xmlns:v="urn:schemas-microsoft-com:vml" xmlns:o="urn:schemas-microsoft-com:office:office" xmlns:mc="http://schemas.openxmlformats.org/markup-compatibility/2006" xmlns:wpc="http://schemas.microsoft.com/office/word/2010/wordprocessingCanvas" xmlns="" val="0"/>
+                          <a14:useLocalDpi xmlns="" xmlns:wpc="http://schemas.microsoft.com/office/word/2010/wordprocessingCanvas" xmlns:mc="http://schemas.openxmlformats.org/markup-compatibility/2006" xmlns:o="urn:schemas-microsoft-com:office:office" xmlns:v="urn:schemas-microsoft-com:vml" xmlns:wp14="http://schemas.microsoft.com/office/word/2010/wordprocessingDrawing" xmlns:w10="urn:schemas-microsoft-com:office:word" xmlns:w="http://schemas.openxmlformats.org/wordprocessingml/2006/main" xmlns:w14="http://schemas.microsoft.com/office/word/2010/wordml" xmlns:wpg="http://schemas.microsoft.com/office/word/2010/wordprocessingGroup" xmlns:wpi="http://schemas.microsoft.com/office/word/2010/wordprocessingInk" xmlns:wps="http://schemas.microsoft.com/office/word/2010/wordprocessingShape" xmlns:a14="http://schemas.microsoft.com/office/drawing/2010/main" val="0"/>
                         </a:ext>
                       </a:extLst>
                     </a:blip>
@@ -14813,7 +14813,7 @@
                     <a:blip r:embed="rId23" cstate="print">
                       <a:extLst>
                         <a:ext uri="{28A0092B-C50C-407E-A947-70E740481C1C}">
-                          <a14:useLocalDpi xmlns:a14="http://schemas.microsoft.com/office/drawing/2010/main" xmlns:wps="http://schemas.microsoft.com/office/word/2010/wordprocessingShape" xmlns:wpi="http://schemas.microsoft.com/office/word/2010/wordprocessingInk" xmlns:wpg="http://schemas.microsoft.com/office/word/2010/wordprocessingGroup" xmlns:w14="http://schemas.microsoft.com/office/word/2010/wordml" xmlns:w="http://schemas.openxmlformats.org/wordprocessingml/2006/main" xmlns:w10="urn:schemas-microsoft-com:office:word" xmlns:wp14="http://schemas.microsoft.com/office/word/2010/wordprocessingDrawing" xmlns:v="urn:schemas-microsoft-com:vml" xmlns:o="urn:schemas-microsoft-com:office:office" xmlns:mc="http://schemas.openxmlformats.org/markup-compatibility/2006" xmlns:wpc="http://schemas.microsoft.com/office/word/2010/wordprocessingCanvas" xmlns="" val="0"/>
+                          <a14:useLocalDpi xmlns="" xmlns:wpc="http://schemas.microsoft.com/office/word/2010/wordprocessingCanvas" xmlns:mc="http://schemas.openxmlformats.org/markup-compatibility/2006" xmlns:o="urn:schemas-microsoft-com:office:office" xmlns:v="urn:schemas-microsoft-com:vml" xmlns:wp14="http://schemas.microsoft.com/office/word/2010/wordprocessingDrawing" xmlns:w10="urn:schemas-microsoft-com:office:word" xmlns:w="http://schemas.openxmlformats.org/wordprocessingml/2006/main" xmlns:w14="http://schemas.microsoft.com/office/word/2010/wordml" xmlns:wpg="http://schemas.microsoft.com/office/word/2010/wordprocessingGroup" xmlns:wpi="http://schemas.microsoft.com/office/word/2010/wordprocessingInk" xmlns:wps="http://schemas.microsoft.com/office/word/2010/wordprocessingShape" xmlns:a14="http://schemas.microsoft.com/office/drawing/2010/main" val="0"/>
                         </a:ext>
                       </a:extLst>
                     </a:blip>
@@ -14928,7 +14928,7 @@
                     <a:blip r:embed="rId24" cstate="print">
                       <a:extLst>
                         <a:ext uri="{28A0092B-C50C-407E-A947-70E740481C1C}">
-                          <a14:useLocalDpi xmlns:a14="http://schemas.microsoft.com/office/drawing/2010/main" xmlns:wps="http://schemas.microsoft.com/office/word/2010/wordprocessingShape" xmlns:wpi="http://schemas.microsoft.com/office/word/2010/wordprocessingInk" xmlns:wpg="http://schemas.microsoft.com/office/word/2010/wordprocessingGroup" xmlns:w14="http://schemas.microsoft.com/office/word/2010/wordml" xmlns:w="http://schemas.openxmlformats.org/wordprocessingml/2006/main" xmlns:w10="urn:schemas-microsoft-com:office:word" xmlns:wp14="http://schemas.microsoft.com/office/word/2010/wordprocessingDrawing" xmlns:v="urn:schemas-microsoft-com:vml" xmlns:o="urn:schemas-microsoft-com:office:office" xmlns:mc="http://schemas.openxmlformats.org/markup-compatibility/2006" xmlns:wpc="http://schemas.microsoft.com/office/word/2010/wordprocessingCanvas" xmlns="" val="0"/>
+                          <a14:useLocalDpi xmlns="" xmlns:wpc="http://schemas.microsoft.com/office/word/2010/wordprocessingCanvas" xmlns:mc="http://schemas.openxmlformats.org/markup-compatibility/2006" xmlns:o="urn:schemas-microsoft-com:office:office" xmlns:v="urn:schemas-microsoft-com:vml" xmlns:wp14="http://schemas.microsoft.com/office/word/2010/wordprocessingDrawing" xmlns:w10="urn:schemas-microsoft-com:office:word" xmlns:w="http://schemas.openxmlformats.org/wordprocessingml/2006/main" xmlns:w14="http://schemas.microsoft.com/office/word/2010/wordml" xmlns:wpg="http://schemas.microsoft.com/office/word/2010/wordprocessingGroup" xmlns:wpi="http://schemas.microsoft.com/office/word/2010/wordprocessingInk" xmlns:wps="http://schemas.microsoft.com/office/word/2010/wordprocessingShape" xmlns:a14="http://schemas.microsoft.com/office/drawing/2010/main" val="0"/>
                         </a:ext>
                       </a:extLst>
                     </a:blip>
@@ -15055,7 +15055,7 @@
                     <a:blip r:embed="rId25" cstate="print">
                       <a:extLst>
                         <a:ext uri="{28A0092B-C50C-407E-A947-70E740481C1C}">
-                          <a14:useLocalDpi xmlns:a14="http://schemas.microsoft.com/office/drawing/2010/main" xmlns:wps="http://schemas.microsoft.com/office/word/2010/wordprocessingShape" xmlns:wpi="http://schemas.microsoft.com/office/word/2010/wordprocessingInk" xmlns:wpg="http://schemas.microsoft.com/office/word/2010/wordprocessingGroup" xmlns:w14="http://schemas.microsoft.com/office/word/2010/wordml" xmlns:w="http://schemas.openxmlformats.org/wordprocessingml/2006/main" xmlns:w10="urn:schemas-microsoft-com:office:word" xmlns:wp14="http://schemas.microsoft.com/office/word/2010/wordprocessingDrawing" xmlns:v="urn:schemas-microsoft-com:vml" xmlns:o="urn:schemas-microsoft-com:office:office" xmlns:mc="http://schemas.openxmlformats.org/markup-compatibility/2006" xmlns:wpc="http://schemas.microsoft.com/office/word/2010/wordprocessingCanvas" xmlns="" val="0"/>
+                          <a14:useLocalDpi xmlns="" xmlns:wpc="http://schemas.microsoft.com/office/word/2010/wordprocessingCanvas" xmlns:mc="http://schemas.openxmlformats.org/markup-compatibility/2006" xmlns:o="urn:schemas-microsoft-com:office:office" xmlns:v="urn:schemas-microsoft-com:vml" xmlns:wp14="http://schemas.microsoft.com/office/word/2010/wordprocessingDrawing" xmlns:w10="urn:schemas-microsoft-com:office:word" xmlns:w="http://schemas.openxmlformats.org/wordprocessingml/2006/main" xmlns:w14="http://schemas.microsoft.com/office/word/2010/wordml" xmlns:wpg="http://schemas.microsoft.com/office/word/2010/wordprocessingGroup" xmlns:wpi="http://schemas.microsoft.com/office/word/2010/wordprocessingInk" xmlns:wps="http://schemas.microsoft.com/office/word/2010/wordprocessingShape" xmlns:a14="http://schemas.microsoft.com/office/drawing/2010/main" val="0"/>
                         </a:ext>
                       </a:extLst>
                     </a:blip>
@@ -26575,8 +26575,26 @@
           <w:sz w:val="24"/>
           <w:szCs w:val="24"/>
         </w:rPr>
-        <w:t>Dizajn grafičkog interfejsa treba omogućiti efikasan unos podataka korisnicima. U ovom smislu, dizajn će se smatrati efikasnim za unos ako je korisnik sistema koji je prethodno unio određeni broj testnih primjera podataka kako bi se upoznao sa načinom unosa, bio u mogućnosti da za određeno vrijeme unese unaprijed zadanu količinu podataka. S obzirom da efikasnost unosa podataka ne zavisi samo od grafičkog interfejsa nego i od sposobnosti osobe koja unosi, kao i tipa podataka, nemoguće je postaviti tačnu vrijednost metrike.</w:t>
-      </w:r>
+        <w:t>Dizajn grafičkog interfejsa treba omogućiti efikasan unos podataka korisnicima. U ovom smislu, dizajn će se smatrati efikasnim za unos ako je korisnik sistema koji je prethodno unio određeni broj testnih primjera podataka kako bi se upoznao sa načinom unosa, bio u mogućnosti da za određeno vrijeme unese unaprijed zadanu</w:t>
+      </w:r>
+      <w:r>
+        <w:rPr>
+          <w:rFonts w:ascii="Bookman Old Style" w:hAnsi="Bookman Old Style"/>
+          <w:sz w:val="24"/>
+          <w:szCs w:val="24"/>
+        </w:rPr>
+        <w:t xml:space="preserve"> količinu podataka.</w:t>
+      </w:r>
+    </w:p>
+    <w:p>
+      <w:pPr>
+        <w:jc w:val="both"/>
+        <w:rPr>
+          <w:rFonts w:ascii="Bookman Old Style" w:hAnsi="Bookman Old Style"/>
+          <w:sz w:val="24"/>
+          <w:szCs w:val="24"/>
+        </w:rPr>
+      </w:pPr>
     </w:p>
     <w:p>
       <w:pPr>
@@ -26650,7 +26668,34 @@
           <w:sz w:val="24"/>
           <w:szCs w:val="24"/>
         </w:rPr>
-        <w:t xml:space="preserve">Sistem će omogućiti rad najmanje 10 korisnika sistema (šef, administrator, radnici na recepciji) istovremeno </w:t>
+        <w:t>Sis</w:t>
+      </w:r>
+      <w:r>
+        <w:rPr>
+          <w:rFonts w:ascii="Bookman Old Style" w:hAnsi="Bookman Old Style" w:cs="Calibri"/>
+          <w:color w:val="000000"/>
+          <w:sz w:val="24"/>
+          <w:szCs w:val="24"/>
+        </w:rPr>
+        <w:t>tem će omogućiti rad najmanje 5</w:t>
+      </w:r>
+      <w:r>
+        <w:rPr>
+          <w:rFonts w:ascii="Bookman Old Style" w:hAnsi="Bookman Old Style" w:cs="Calibri"/>
+          <w:color w:val="000000"/>
+          <w:sz w:val="24"/>
+          <w:szCs w:val="24"/>
+        </w:rPr>
+        <w:t xml:space="preserve"> korisnika sistema (šef, administrator, ra</w:t>
+      </w:r>
+      <w:r>
+        <w:rPr>
+          <w:rFonts w:ascii="Bookman Old Style" w:hAnsi="Bookman Old Style" w:cs="Calibri"/>
+          <w:color w:val="000000"/>
+          <w:sz w:val="24"/>
+          <w:szCs w:val="24"/>
+        </w:rPr>
+        <w:t>dnici na recepciji) istovremeno.</w:t>
       </w:r>
     </w:p>
     <w:p>
@@ -27669,7 +27714,7 @@
                           <w:sz w:val="18"/>
                           <w:szCs w:val="18"/>
                         </w:rPr>
-                        <w:t>45</w:t>
+                        <w:t>44</w:t>
                       </w:r>
                       <w:r>
                         <w:rPr>
@@ -37844,7 +37889,7 @@
 </file>
 
 <file path=customXml/itemProps1.xml><?xml version="1.0" encoding="utf-8"?>
-<ds:datastoreItem xmlns:ds="http://schemas.openxmlformats.org/officeDocument/2006/customXml" ds:itemID="{58078E28-60C0-4CCD-BA69-D3AE01546F69}">
+<ds:datastoreItem xmlns:ds="http://schemas.openxmlformats.org/officeDocument/2006/customXml" ds:itemID="{09966B27-EB8C-4099-8779-3C4562ED2E30}">
   <ds:schemaRefs>
     <ds:schemaRef ds:uri="http://schemas.openxmlformats.org/officeDocument/2006/bibliography"/>
   </ds:schemaRefs>
